--- a/fuentes/228128_CF10_DU.docx
+++ b/fuentes/228128_CF10_DU.docx
@@ -543,7 +543,7 @@
           <w:r>
             <w:fldChar w:fldCharType="separate"/>
           </w:r>
-          <w:hyperlink w:anchor="_Toc163069579" w:history="1">
+          <w:hyperlink w:anchor="_Toc164990040" w:history="1">
             <w:r>
               <w:rPr>
                 <w:rStyle w:val="Hipervnculo"/>
@@ -570,7 +570,7 @@
                 <w:noProof/>
                 <w:webHidden/>
               </w:rPr>
-              <w:instrText xml:space="preserve"> PAGEREF _Toc163069579 \h </w:instrText>
+              <w:instrText xml:space="preserve"> PAGEREF _Toc164990040 \h </w:instrText>
             </w:r>
             <w:r>
               <w:rPr>
@@ -616,7 +616,7 @@
               <w:lang w:eastAsia="es-CO"/>
             </w:rPr>
           </w:pPr>
-          <w:hyperlink w:anchor="_Toc163069580" w:history="1">
+          <w:hyperlink w:anchor="_Toc164990041" w:history="1">
             <w:r>
               <w:rPr>
                 <w:rStyle w:val="Hipervnculo"/>
@@ -660,7 +660,7 @@
                 <w:noProof/>
                 <w:webHidden/>
               </w:rPr>
-              <w:instrText xml:space="preserve"> PAGEREF _Toc163069580 \h </w:instrText>
+              <w:instrText xml:space="preserve"> PAGEREF _Toc164990041 \h </w:instrText>
             </w:r>
             <w:r>
               <w:rPr>
@@ -706,7 +706,7 @@
               <w:lang w:eastAsia="es-CO"/>
             </w:rPr>
           </w:pPr>
-          <w:hyperlink w:anchor="_Toc163069581" w:history="1">
+          <w:hyperlink w:anchor="_Toc164990042" w:history="1">
             <w:r>
               <w:rPr>
                 <w:rStyle w:val="Hipervnculo"/>
@@ -750,7 +750,7 @@
                 <w:noProof/>
                 <w:webHidden/>
               </w:rPr>
-              <w:instrText xml:space="preserve"> PAGEREF _Toc163069581 \h </w:instrText>
+              <w:instrText xml:space="preserve"> PAGEREF _Toc164990042 \h </w:instrText>
             </w:r>
             <w:r>
               <w:rPr>
@@ -796,7 +796,7 @@
               <w:lang w:eastAsia="es-CO"/>
             </w:rPr>
           </w:pPr>
-          <w:hyperlink w:anchor="_Toc163069582" w:history="1">
+          <w:hyperlink w:anchor="_Toc164990043" w:history="1">
             <w:r>
               <w:rPr>
                 <w:rStyle w:val="Hipervnculo"/>
@@ -840,7 +840,7 @@
                 <w:noProof/>
                 <w:webHidden/>
               </w:rPr>
-              <w:instrText xml:space="preserve"> PAGEREF _Toc163069582 \h </w:instrText>
+              <w:instrText xml:space="preserve"> PAGEREF _Toc164990043 \h </w:instrText>
             </w:r>
             <w:r>
               <w:rPr>
@@ -886,7 +886,7 @@
               <w:lang w:eastAsia="es-CO"/>
             </w:rPr>
           </w:pPr>
-          <w:hyperlink w:anchor="_Toc163069583" w:history="1">
+          <w:hyperlink w:anchor="_Toc164990044" w:history="1">
             <w:r>
               <w:rPr>
                 <w:rStyle w:val="Hipervnculo"/>
@@ -930,7 +930,7 @@
                 <w:noProof/>
                 <w:webHidden/>
               </w:rPr>
-              <w:instrText xml:space="preserve"> PAGEREF _Toc163069583 \h </w:instrText>
+              <w:instrText xml:space="preserve"> PAGEREF _Toc164990044 \h </w:instrText>
             </w:r>
             <w:r>
               <w:rPr>
@@ -976,7 +976,7 @@
               <w:lang w:eastAsia="es-CO"/>
             </w:rPr>
           </w:pPr>
-          <w:hyperlink w:anchor="_Toc163069584" w:history="1">
+          <w:hyperlink w:anchor="_Toc164990045" w:history="1">
             <w:r>
               <w:rPr>
                 <w:rStyle w:val="Hipervnculo"/>
@@ -1020,7 +1020,7 @@
                 <w:noProof/>
                 <w:webHidden/>
               </w:rPr>
-              <w:instrText xml:space="preserve"> PAGEREF _Toc163069584 \h </w:instrText>
+              <w:instrText xml:space="preserve"> PAGEREF _Toc164990045 \h </w:instrText>
             </w:r>
             <w:r>
               <w:rPr>
@@ -1066,7 +1066,7 @@
               <w:lang w:eastAsia="es-CO"/>
             </w:rPr>
           </w:pPr>
-          <w:hyperlink w:anchor="_Toc163069585" w:history="1">
+          <w:hyperlink w:anchor="_Toc164990046" w:history="1">
             <w:r>
               <w:rPr>
                 <w:rStyle w:val="Hipervnculo"/>
@@ -1110,7 +1110,7 @@
                 <w:noProof/>
                 <w:webHidden/>
               </w:rPr>
-              <w:instrText xml:space="preserve"> PAGEREF _Toc163069585 \h </w:instrText>
+              <w:instrText xml:space="preserve"> PAGEREF _Toc164990046 \h </w:instrText>
             </w:r>
             <w:r>
               <w:rPr>
@@ -1156,7 +1156,7 @@
               <w:lang w:eastAsia="es-CO"/>
             </w:rPr>
           </w:pPr>
-          <w:hyperlink w:anchor="_Toc163069586" w:history="1">
+          <w:hyperlink w:anchor="_Toc164990047" w:history="1">
             <w:r>
               <w:rPr>
                 <w:rStyle w:val="Hipervnculo"/>
@@ -1200,7 +1200,7 @@
                 <w:noProof/>
                 <w:webHidden/>
               </w:rPr>
-              <w:instrText xml:space="preserve"> PAGEREF _Toc163069586 \h </w:instrText>
+              <w:instrText xml:space="preserve"> PAGEREF _Toc164990047 \h </w:instrText>
             </w:r>
             <w:r>
               <w:rPr>
@@ -1246,7 +1246,7 @@
               <w:lang w:eastAsia="es-CO"/>
             </w:rPr>
           </w:pPr>
-          <w:hyperlink w:anchor="_Toc163069587" w:history="1">
+          <w:hyperlink w:anchor="_Toc164990048" w:history="1">
             <w:r>
               <w:rPr>
                 <w:rStyle w:val="Hipervnculo"/>
@@ -1290,7 +1290,7 @@
                 <w:noProof/>
                 <w:webHidden/>
               </w:rPr>
-              <w:instrText xml:space="preserve"> PAGEREF _Toc163069587 \h </w:instrText>
+              <w:instrText xml:space="preserve"> PAGEREF _Toc164990048 \h </w:instrText>
             </w:r>
             <w:r>
               <w:rPr>
@@ -1336,7 +1336,7 @@
               <w:lang w:eastAsia="es-CO"/>
             </w:rPr>
           </w:pPr>
-          <w:hyperlink w:anchor="_Toc163069588" w:history="1">
+          <w:hyperlink w:anchor="_Toc164990049" w:history="1">
             <w:r>
               <w:rPr>
                 <w:rStyle w:val="Hipervnculo"/>
@@ -1380,7 +1380,7 @@
                 <w:noProof/>
                 <w:webHidden/>
               </w:rPr>
-              <w:instrText xml:space="preserve"> PAGEREF _Toc163069588 \h </w:instrText>
+              <w:instrText xml:space="preserve"> PAGEREF _Toc164990049 \h </w:instrText>
             </w:r>
             <w:r>
               <w:rPr>
@@ -1426,7 +1426,7 @@
               <w:lang w:eastAsia="es-CO"/>
             </w:rPr>
           </w:pPr>
-          <w:hyperlink w:anchor="_Toc163069589" w:history="1">
+          <w:hyperlink w:anchor="_Toc164990050" w:history="1">
             <w:r>
               <w:rPr>
                 <w:rStyle w:val="Hipervnculo"/>
@@ -1470,7 +1470,7 @@
                 <w:noProof/>
                 <w:webHidden/>
               </w:rPr>
-              <w:instrText xml:space="preserve"> PAGEREF _Toc163069589 \h </w:instrText>
+              <w:instrText xml:space="preserve"> PAGEREF _Toc164990050 \h </w:instrText>
             </w:r>
             <w:r>
               <w:rPr>
@@ -1516,7 +1516,7 @@
               <w:lang w:eastAsia="es-CO"/>
             </w:rPr>
           </w:pPr>
-          <w:hyperlink w:anchor="_Toc163069590" w:history="1">
+          <w:hyperlink w:anchor="_Toc164990051" w:history="1">
             <w:r>
               <w:rPr>
                 <w:rStyle w:val="Hipervnculo"/>
@@ -1560,7 +1560,7 @@
                 <w:noProof/>
                 <w:webHidden/>
               </w:rPr>
-              <w:instrText xml:space="preserve"> PAGEREF _Toc163069590 \h </w:instrText>
+              <w:instrText xml:space="preserve"> PAGEREF _Toc164990051 \h </w:instrText>
             </w:r>
             <w:r>
               <w:rPr>
@@ -1606,7 +1606,7 @@
               <w:lang w:eastAsia="es-CO"/>
             </w:rPr>
           </w:pPr>
-          <w:hyperlink w:anchor="_Toc163069591" w:history="1">
+          <w:hyperlink w:anchor="_Toc164990052" w:history="1">
             <w:r>
               <w:rPr>
                 <w:rStyle w:val="Hipervnculo"/>
@@ -1650,7 +1650,7 @@
                 <w:noProof/>
                 <w:webHidden/>
               </w:rPr>
-              <w:instrText xml:space="preserve"> PAGEREF _Toc163069591 \h </w:instrText>
+              <w:instrText xml:space="preserve"> PAGEREF _Toc164990052 \h </w:instrText>
             </w:r>
             <w:r>
               <w:rPr>
@@ -1695,7 +1695,7 @@
               <w:lang w:eastAsia="es-CO"/>
             </w:rPr>
           </w:pPr>
-          <w:hyperlink w:anchor="_Toc163069592" w:history="1">
+          <w:hyperlink w:anchor="_Toc164990053" w:history="1">
             <w:r>
               <w:rPr>
                 <w:rStyle w:val="Hipervnculo"/>
@@ -1722,7 +1722,7 @@
                 <w:noProof/>
                 <w:webHidden/>
               </w:rPr>
-              <w:instrText xml:space="preserve"> PAGEREF _Toc163069592 \h </w:instrText>
+              <w:instrText xml:space="preserve"> PAGEREF _Toc164990053 \h </w:instrText>
             </w:r>
             <w:r>
               <w:rPr>
@@ -1767,7 +1767,7 @@
               <w:lang w:eastAsia="es-CO"/>
             </w:rPr>
           </w:pPr>
-          <w:hyperlink w:anchor="_Toc163069593" w:history="1">
+          <w:hyperlink w:anchor="_Toc164990054" w:history="1">
             <w:r>
               <w:rPr>
                 <w:rStyle w:val="Hipervnculo"/>
@@ -1794,7 +1794,7 @@
                 <w:noProof/>
                 <w:webHidden/>
               </w:rPr>
-              <w:instrText xml:space="preserve"> PAGEREF _Toc163069593 \h </w:instrText>
+              <w:instrText xml:space="preserve"> PAGEREF _Toc164990054 \h </w:instrText>
             </w:r>
             <w:r>
               <w:rPr>
@@ -1839,7 +1839,7 @@
               <w:lang w:eastAsia="es-CO"/>
             </w:rPr>
           </w:pPr>
-          <w:hyperlink w:anchor="_Toc163069594" w:history="1">
+          <w:hyperlink w:anchor="_Toc164990055" w:history="1">
             <w:r>
               <w:rPr>
                 <w:rStyle w:val="Hipervnculo"/>
@@ -1866,7 +1866,7 @@
                 <w:noProof/>
                 <w:webHidden/>
               </w:rPr>
-              <w:instrText xml:space="preserve"> PAGEREF _Toc163069594 \h </w:instrText>
+              <w:instrText xml:space="preserve"> PAGEREF _Toc164990055 \h </w:instrText>
             </w:r>
             <w:r>
               <w:rPr>
@@ -1911,7 +1911,7 @@
               <w:lang w:eastAsia="es-CO"/>
             </w:rPr>
           </w:pPr>
-          <w:hyperlink w:anchor="_Toc163069595" w:history="1">
+          <w:hyperlink w:anchor="_Toc164990056" w:history="1">
             <w:r>
               <w:rPr>
                 <w:rStyle w:val="Hipervnculo"/>
@@ -1939,7 +1939,7 @@
                 <w:noProof/>
                 <w:webHidden/>
               </w:rPr>
-              <w:instrText xml:space="preserve"> PAGEREF _Toc163069595 \h </w:instrText>
+              <w:instrText xml:space="preserve"> PAGEREF _Toc164990056 \h </w:instrText>
             </w:r>
             <w:r>
               <w:rPr>
@@ -1977,7 +1977,7 @@
               <w:tab w:val="right" w:leader="dot" w:pos="9962"/>
             </w:tabs>
           </w:pPr>
-          <w:hyperlink w:anchor="_Toc163069596" w:history="1">
+          <w:hyperlink w:anchor="_Toc164990057" w:history="1">
             <w:r>
               <w:rPr>
                 <w:rStyle w:val="Hipervnculo"/>
@@ -2004,7 +2004,7 @@
                 <w:noProof/>
                 <w:webHidden/>
               </w:rPr>
-              <w:instrText xml:space="preserve"> PAGEREF _Toc163069596 \h </w:instrText>
+              <w:instrText xml:space="preserve"> PAGEREF _Toc164990057 \h </w:instrText>
             </w:r>
             <w:r>
               <w:rPr>
@@ -2049,7 +2049,7 @@
       <w:pPr>
         <w:pStyle w:val="Titulosgenerales"/>
       </w:pPr>
-      <w:bookmarkStart w:id="0" w:name="_Toc163069579"/>
+      <w:bookmarkStart w:id="0" w:name="_Toc164990040"/>
       <w:r>
         <w:lastRenderedPageBreak/>
         <w:t>Introducción</w:t>
@@ -2118,7 +2118,7 @@
       <w:pPr>
         <w:pStyle w:val="Ttulo1"/>
       </w:pPr>
-      <w:bookmarkStart w:id="1" w:name="_Toc163069580"/>
+      <w:bookmarkStart w:id="1" w:name="_Toc164990041"/>
       <w:r>
         <w:lastRenderedPageBreak/>
         <w:t>Tiempos computacionales</w:t>
@@ -2142,7 +2142,7 @@
       <w:pPr>
         <w:pStyle w:val="Ttulo2"/>
       </w:pPr>
-      <w:bookmarkStart w:id="2" w:name="_Toc163069581"/>
+      <w:bookmarkStart w:id="2" w:name="_Toc164990042"/>
       <w:r>
         <w:t>Estructura de datos</w:t>
       </w:r>
@@ -2446,7 +2446,7 @@
       <w:pPr>
         <w:pStyle w:val="Ttulo2"/>
       </w:pPr>
-      <w:bookmarkStart w:id="3" w:name="_Toc163069582"/>
+      <w:bookmarkStart w:id="3" w:name="_Toc164990043"/>
       <w:r>
         <w:t>Complejidad algorítmica</w:t>
       </w:r>
@@ -2549,7 +2549,7 @@
       <w:pPr>
         <w:pStyle w:val="Ttulo2"/>
       </w:pPr>
-      <w:bookmarkStart w:id="4" w:name="_Toc163069583"/>
+      <w:bookmarkStart w:id="4" w:name="_Toc164990044"/>
       <w:r>
         <w:t>Algoritmos de búsqueda</w:t>
       </w:r>
@@ -2963,7 +2963,7 @@
       <w:pPr>
         <w:pStyle w:val="Ttulo2"/>
       </w:pPr>
-      <w:bookmarkStart w:id="5" w:name="_Toc163069584"/>
+      <w:bookmarkStart w:id="5" w:name="_Toc164990045"/>
       <w:r>
         <w:t>Índices y rendimiento en bases de datos</w:t>
       </w:r>
@@ -3014,7 +3014,7 @@
       <w:pPr>
         <w:pStyle w:val="Ttulo1"/>
       </w:pPr>
-      <w:bookmarkStart w:id="6" w:name="_Toc163069585"/>
+      <w:bookmarkStart w:id="6" w:name="_Toc164990046"/>
       <w:r>
         <w:lastRenderedPageBreak/>
         <w:t>Análisis de rendimiento</w:t>
@@ -3052,7 +3052,7 @@
       <w:pPr>
         <w:pStyle w:val="Ttulo2"/>
       </w:pPr>
-      <w:bookmarkStart w:id="7" w:name="_Toc163069586"/>
+      <w:bookmarkStart w:id="7" w:name="_Toc164990047"/>
       <w:r>
         <w:t>Análisis de plan de ejecución de consultas</w:t>
       </w:r>
@@ -3207,7 +3207,7 @@
       <w:pPr>
         <w:pStyle w:val="Ttulo2"/>
       </w:pPr>
-      <w:bookmarkStart w:id="8" w:name="_Toc163069587"/>
+      <w:bookmarkStart w:id="8" w:name="_Toc164990048"/>
       <w:r>
         <w:t>Optimización de consultas</w:t>
       </w:r>
@@ -3265,14 +3265,28 @@
         </w:rPr>
         <w:t xml:space="preserve">i se observa la sentencia marcada con azul, no utiliza </w:t>
       </w:r>
+      <w:r>
+        <w:rPr>
+          <w:lang w:val="es-419" w:eastAsia="es-CO"/>
+        </w:rPr>
+        <w:t>“</w:t>
+      </w:r>
       <w:proofErr w:type="spellStart"/>
       <w:r>
         <w:rPr>
+          <w:rStyle w:val="Extranjerismo"/>
           <w:lang w:val="es-419" w:eastAsia="es-CO"/>
         </w:rPr>
         <w:t>Join</w:t>
       </w:r>
       <w:proofErr w:type="spellEnd"/>
+      <w:r>
+        <w:rPr>
+          <w:rStyle w:val="Extranjerismo"/>
+          <w:lang w:val="es-419" w:eastAsia="es-CO"/>
+        </w:rPr>
+        <w:t>”</w:t>
+      </w:r>
       <w:r>
         <w:rPr>
           <w:lang w:val="es-419" w:eastAsia="es-CO"/>
@@ -3430,7 +3444,7 @@
       <w:pPr>
         <w:pStyle w:val="Ttulo2"/>
       </w:pPr>
-      <w:bookmarkStart w:id="9" w:name="_Toc163069588"/>
+      <w:bookmarkStart w:id="9" w:name="_Toc164990049"/>
       <w:r>
         <w:lastRenderedPageBreak/>
         <w:t>Recomendaciones</w:t>
@@ -3605,7 +3619,7 @@
       <w:pPr>
         <w:pStyle w:val="Ttulo1"/>
       </w:pPr>
-      <w:bookmarkStart w:id="10" w:name="_Toc163069589"/>
+      <w:bookmarkStart w:id="10" w:name="_Toc164990050"/>
       <w:r>
         <w:lastRenderedPageBreak/>
         <w:t>Afinamiento de bases de datos</w:t>
@@ -3722,7 +3736,7 @@
       <w:pPr>
         <w:pStyle w:val="Ttulo2"/>
       </w:pPr>
-      <w:bookmarkStart w:id="11" w:name="_Toc163069590"/>
+      <w:bookmarkStart w:id="11" w:name="_Toc164990051"/>
       <w:r>
         <w:t>Motor de almacenamiento</w:t>
       </w:r>
@@ -3919,7 +3933,7 @@
       <w:pPr>
         <w:pStyle w:val="Ttulo2"/>
       </w:pPr>
-      <w:bookmarkStart w:id="12" w:name="_Toc163069591"/>
+      <w:bookmarkStart w:id="12" w:name="_Toc164990052"/>
       <w:r>
         <w:lastRenderedPageBreak/>
         <w:t>Parámetros de configuración y herramientas de monitoreo</w:t>
@@ -4447,7 +4461,7 @@
       <w:pPr>
         <w:pStyle w:val="Titulosgenerales"/>
       </w:pPr>
-      <w:bookmarkStart w:id="13" w:name="_Toc163069592"/>
+      <w:bookmarkStart w:id="13" w:name="_Toc164990053"/>
       <w:r>
         <w:lastRenderedPageBreak/>
         <w:t>Síntesis</w:t>
@@ -4532,7 +4546,7 @@
       <w:pPr>
         <w:pStyle w:val="Titulosgenerales"/>
       </w:pPr>
-      <w:bookmarkStart w:id="14" w:name="_Toc163069593"/>
+      <w:bookmarkStart w:id="14" w:name="_Toc164990054"/>
       <w:r>
         <w:lastRenderedPageBreak/>
         <w:t>Material complementario</w:t>
@@ -4644,13 +4658,25 @@
             <w:r>
               <w:t xml:space="preserve"> </w:t>
             </w:r>
+            <w:r>
+              <w:t>Politécnica</w:t>
+            </w:r>
+            <w:r>
+              <w:t xml:space="preserve"> de </w:t>
+            </w:r>
             <w:proofErr w:type="spellStart"/>
             <w:r>
-              <w:t>Politecnica</w:t>
+              <w:t>Val</w:t>
+            </w:r>
+            <w:r>
+              <w:t>é</w:t>
+            </w:r>
+            <w:r>
+              <w:t>ncia</w:t>
             </w:r>
             <w:proofErr w:type="spellEnd"/>
             <w:r>
-              <w:t xml:space="preserve"> de Valencia. (2011). Estructura de datos Lineales: Pila, Cola y Lista con Punto de Interés [video]. YouTube.</w:t>
+              <w:t>. (2011). Estructura de datos Lineales: Pila, Cola y Lista con Punto de Interés [video]. YouTube.</w:t>
             </w:r>
           </w:p>
         </w:tc>
@@ -5260,7 +5286,7 @@
       <w:pPr>
         <w:pStyle w:val="Titulosgenerales"/>
       </w:pPr>
-      <w:bookmarkStart w:id="15" w:name="_Toc163069594"/>
+      <w:bookmarkStart w:id="15" w:name="_Toc164990055"/>
       <w:r>
         <w:lastRenderedPageBreak/>
         <w:t>Glosario</w:t>
@@ -5296,59 +5322,33 @@
       </w:pPr>
       <w:r>
         <w:rPr>
+          <w:rStyle w:val="Extranjerismo"/>
           <w:b/>
           <w:bCs/>
-          <w:lang w:val="es-419" w:eastAsia="es-CO"/>
-        </w:rPr>
-        <w:t>Array</w:t>
-      </w:r>
-      <w:r>
-        <w:rPr>
-          <w:lang w:val="es-419" w:eastAsia="es-CO"/>
-        </w:rPr>
-        <w:t>: colección de elementos y sus posiciones.</w:t>
-      </w:r>
-    </w:p>
-    <w:p>
-      <w:pPr>
-        <w:rPr>
-          <w:lang w:val="es-419" w:eastAsia="es-CO"/>
-        </w:rPr>
-      </w:pPr>
-      <w:r>
-        <w:rPr>
+        </w:rPr>
+        <w:t>“</w:t>
+      </w:r>
+      <w:r>
+        <w:rPr>
+          <w:rStyle w:val="Extranjerismo"/>
           <w:b/>
           <w:bCs/>
-          <w:lang w:val="es-419" w:eastAsia="es-CO"/>
-        </w:rPr>
-        <w:t>Base de datos</w:t>
-      </w:r>
-      <w:r>
-        <w:rPr>
-          <w:lang w:val="es-419" w:eastAsia="es-CO"/>
-        </w:rPr>
-        <w:t>: es una recopilación organizada de información o datos estructurados, que normalmente se almacena de forma electrónica en un sistema informático.</w:t>
-      </w:r>
-    </w:p>
-    <w:p>
-      <w:pPr>
-        <w:rPr>
-          <w:lang w:val="es-419" w:eastAsia="es-CO"/>
-        </w:rPr>
-      </w:pPr>
-      <w:r>
-        <w:rPr>
+        </w:rPr>
+        <w:t>Array</w:t>
+      </w:r>
+      <w:r>
+        <w:rPr>
+          <w:rStyle w:val="Extranjerismo"/>
           <w:b/>
           <w:bCs/>
-          <w:lang w:val="es-419" w:eastAsia="es-CO"/>
-        </w:rPr>
-        <w:t>Implementación</w:t>
-      </w:r>
-      <w:r>
-        <w:rPr>
-          <w:lang w:val="es-419" w:eastAsia="es-CO"/>
-        </w:rPr>
-        <w:t>: poner en funcionamiento o aplicar métodos, medidas, etc., para llevar algo a cabo.</w:t>
+        </w:rPr>
+        <w:t>”</w:t>
+      </w:r>
+      <w:r>
+        <w:rPr>
+          <w:lang w:val="es-419" w:eastAsia="es-CO"/>
+        </w:rPr>
+        <w:t>: colección de elementos y sus posiciones.</w:t>
       </w:r>
     </w:p>
     <w:p>
@@ -5363,13 +5363,13 @@
           <w:bCs/>
           <w:lang w:val="es-419" w:eastAsia="es-CO"/>
         </w:rPr>
-        <w:t>Iterar</w:t>
-      </w:r>
-      <w:r>
-        <w:rPr>
-          <w:lang w:val="es-419" w:eastAsia="es-CO"/>
-        </w:rPr>
-        <w:t>: realizar cierta acción o acciones varias veces.</w:t>
+        <w:t>Base de datos</w:t>
+      </w:r>
+      <w:r>
+        <w:rPr>
+          <w:lang w:val="es-419" w:eastAsia="es-CO"/>
+        </w:rPr>
+        <w:t>: es una recopilación organizada de información o datos estructurados, que normalmente se almacena de forma electrónica en un sistema informático.</w:t>
       </w:r>
     </w:p>
     <w:p>
@@ -5384,6 +5384,48 @@
           <w:bCs/>
           <w:lang w:val="es-419" w:eastAsia="es-CO"/>
         </w:rPr>
+        <w:t>Implementación</w:t>
+      </w:r>
+      <w:r>
+        <w:rPr>
+          <w:lang w:val="es-419" w:eastAsia="es-CO"/>
+        </w:rPr>
+        <w:t>: poner en funcionamiento o aplicar métodos, medidas, etc., para llevar algo a cabo.</w:t>
+      </w:r>
+    </w:p>
+    <w:p>
+      <w:pPr>
+        <w:rPr>
+          <w:lang w:val="es-419" w:eastAsia="es-CO"/>
+        </w:rPr>
+      </w:pPr>
+      <w:r>
+        <w:rPr>
+          <w:b/>
+          <w:bCs/>
+          <w:lang w:val="es-419" w:eastAsia="es-CO"/>
+        </w:rPr>
+        <w:t>Iterar</w:t>
+      </w:r>
+      <w:r>
+        <w:rPr>
+          <w:lang w:val="es-419" w:eastAsia="es-CO"/>
+        </w:rPr>
+        <w:t>: realizar cierta acción o acciones varias veces.</w:t>
+      </w:r>
+    </w:p>
+    <w:p>
+      <w:pPr>
+        <w:rPr>
+          <w:lang w:val="es-419" w:eastAsia="es-CO"/>
+        </w:rPr>
+      </w:pPr>
+      <w:r>
+        <w:rPr>
+          <w:b/>
+          <w:bCs/>
+          <w:lang w:val="es-419" w:eastAsia="es-CO"/>
+        </w:rPr>
         <w:t>Servidor</w:t>
       </w:r>
       <w:r>
@@ -5400,7 +5442,7 @@
           <w:lang w:val="en-US"/>
         </w:rPr>
       </w:pPr>
-      <w:bookmarkStart w:id="16" w:name="_Toc163069595"/>
+      <w:bookmarkStart w:id="16" w:name="_Toc164990056"/>
       <w:proofErr w:type="spellStart"/>
       <w:r>
         <w:rPr>
@@ -5548,7 +5590,7 @@
       <w:pPr>
         <w:pStyle w:val="Titulosgenerales"/>
       </w:pPr>
-      <w:bookmarkStart w:id="17" w:name="_Toc163069596"/>
+      <w:bookmarkStart w:id="17" w:name="_Toc164990057"/>
       <w:r>
         <w:lastRenderedPageBreak/>
         <w:t>Créditos</w:t>
@@ -5650,7 +5692,7 @@
               <w:pStyle w:val="TextoTablas"/>
             </w:pPr>
             <w:r>
-              <w:t>Líder</w:t>
+              <w:t>Responsable</w:t>
             </w:r>
             <w:r>
               <w:t xml:space="preserve"> del Ecosistema</w:t>
@@ -5683,17 +5725,9 @@
             <w:r>
               <w:t xml:space="preserve">Olga Constanza </w:t>
             </w:r>
-            <w:proofErr w:type="spellStart"/>
-            <w:r>
-              <w:t>Berm</w:t>
-            </w:r>
-            <w:r>
-              <w:t>u</w:t>
-            </w:r>
-            <w:r>
-              <w:t>dez</w:t>
-            </w:r>
-            <w:proofErr w:type="spellEnd"/>
+            <w:r>
+              <w:t>Bermúdez</w:t>
+            </w:r>
             <w:r>
               <w:t xml:space="preserve"> </w:t>
             </w:r>
@@ -9631,10 +9665,277 @@
 <b:Sources xmlns:b="http://schemas.openxmlformats.org/officeDocument/2006/bibliography" xmlns="http://schemas.openxmlformats.org/officeDocument/2006/bibliography" SelectedStyle="\APASixthEditionOfficeOnline.xsl" StyleName="APA" Version="6"/>
 </file>
 
+<file path=customXml/item2.xml><?xml version="1.0" encoding="utf-8"?>
+<ct:contentTypeSchema xmlns:ct="http://schemas.microsoft.com/office/2006/metadata/contentType" xmlns:ma="http://schemas.microsoft.com/office/2006/metadata/properties/metaAttributes" ct:_="" ma:_="" ma:contentTypeName="Document" ma:contentTypeID="0x01010049282E1EDBE9234EA9E6D38F720E265F" ma:contentTypeVersion="15" ma:contentTypeDescription="Create a new document." ma:contentTypeScope="" ma:versionID="d74b11659fba189f3e84ecbf6606621e">
+  <xsd:schema xmlns:xsd="http://www.w3.org/2001/XMLSchema" xmlns:xs="http://www.w3.org/2001/XMLSchema" xmlns:p="http://schemas.microsoft.com/office/2006/metadata/properties" xmlns:ns2="cb45339b-ced9-4d0d-8f64-77573914d53b" xmlns:ns3="43a3ca16-9c26-4813-b83f-4aec9927b43f" targetNamespace="http://schemas.microsoft.com/office/2006/metadata/properties" ma:root="true" ma:fieldsID="9a83cb40efc763857d49d6ce4ef9b78f" ns2:_="" ns3:_="">
+    <xsd:import namespace="cb45339b-ced9-4d0d-8f64-77573914d53b"/>
+    <xsd:import namespace="43a3ca16-9c26-4813-b83f-4aec9927b43f"/>
+    <xsd:element name="properties">
+      <xsd:complexType>
+        <xsd:sequence>
+          <xsd:element name="documentManagement">
+            <xsd:complexType>
+              <xsd:all>
+                <xsd:element ref="ns2:SharedWithUsers" minOccurs="0"/>
+                <xsd:element ref="ns2:SharedWithDetails" minOccurs="0"/>
+                <xsd:element ref="ns3:MediaServiceMetadata" minOccurs="0"/>
+                <xsd:element ref="ns3:MediaServiceFastMetadata" minOccurs="0"/>
+                <xsd:element ref="ns3:MediaServiceDateTaken" minOccurs="0"/>
+                <xsd:element ref="ns3:MediaServiceObjectDetectorVersions" minOccurs="0"/>
+                <xsd:element ref="ns3:MediaLengthInSeconds" minOccurs="0"/>
+                <xsd:element ref="ns3:MediaServiceLocation" minOccurs="0"/>
+                <xsd:element ref="ns3:MediaServiceGenerationTime" minOccurs="0"/>
+                <xsd:element ref="ns3:MediaServiceEventHashCode" minOccurs="0"/>
+                <xsd:element ref="ns3:lcf76f155ced4ddcb4097134ff3c332f" minOccurs="0"/>
+                <xsd:element ref="ns2:TaxCatchAll" minOccurs="0"/>
+                <xsd:element ref="ns3:MediaServiceOCR" minOccurs="0"/>
+                <xsd:element ref="ns3:MediaServiceSearchProperties" minOccurs="0"/>
+              </xsd:all>
+            </xsd:complexType>
+          </xsd:element>
+        </xsd:sequence>
+      </xsd:complexType>
+    </xsd:element>
+  </xsd:schema>
+  <xsd:schema xmlns:xsd="http://www.w3.org/2001/XMLSchema" xmlns:xs="http://www.w3.org/2001/XMLSchema" xmlns:dms="http://schemas.microsoft.com/office/2006/documentManagement/types" xmlns:pc="http://schemas.microsoft.com/office/infopath/2007/PartnerControls" targetNamespace="cb45339b-ced9-4d0d-8f64-77573914d53b" elementFormDefault="qualified">
+    <xsd:import namespace="http://schemas.microsoft.com/office/2006/documentManagement/types"/>
+    <xsd:import namespace="http://schemas.microsoft.com/office/infopath/2007/PartnerControls"/>
+    <xsd:element name="SharedWithUsers" ma:index="8" nillable="true" ma:displayName="Shared With" ma:internalName="SharedWithUsers" ma:readOnly="true">
+      <xsd:complexType>
+        <xsd:complexContent>
+          <xsd:extension base="dms:UserMulti">
+            <xsd:sequence>
+              <xsd:element name="UserInfo" minOccurs="0" maxOccurs="unbounded">
+                <xsd:complexType>
+                  <xsd:sequence>
+                    <xsd:element name="DisplayName" type="xsd:string" minOccurs="0"/>
+                    <xsd:element name="AccountId" type="dms:UserId" minOccurs="0" nillable="true"/>
+                    <xsd:element name="AccountType" type="xsd:string" minOccurs="0"/>
+                  </xsd:sequence>
+                </xsd:complexType>
+              </xsd:element>
+            </xsd:sequence>
+          </xsd:extension>
+        </xsd:complexContent>
+      </xsd:complexType>
+    </xsd:element>
+    <xsd:element name="SharedWithDetails" ma:index="9" nillable="true" ma:displayName="Shared With Details" ma:internalName="SharedWithDetails" ma:readOnly="true">
+      <xsd:simpleType>
+        <xsd:restriction base="dms:Note">
+          <xsd:maxLength value="255"/>
+        </xsd:restriction>
+      </xsd:simpleType>
+    </xsd:element>
+    <xsd:element name="TaxCatchAll" ma:index="20" nillable="true" ma:displayName="Taxonomy Catch All Column" ma:hidden="true" ma:list="{2f40a149-578b-41a1-8845-c88bc1831770}" ma:internalName="TaxCatchAll" ma:showField="CatchAllData" ma:web="cb45339b-ced9-4d0d-8f64-77573914d53b">
+      <xsd:complexType>
+        <xsd:complexContent>
+          <xsd:extension base="dms:MultiChoiceLookup">
+            <xsd:sequence>
+              <xsd:element name="Value" type="dms:Lookup" maxOccurs="unbounded" minOccurs="0" nillable="true"/>
+            </xsd:sequence>
+          </xsd:extension>
+        </xsd:complexContent>
+      </xsd:complexType>
+    </xsd:element>
+  </xsd:schema>
+  <xsd:schema xmlns:xsd="http://www.w3.org/2001/XMLSchema" xmlns:xs="http://www.w3.org/2001/XMLSchema" xmlns:dms="http://schemas.microsoft.com/office/2006/documentManagement/types" xmlns:pc="http://schemas.microsoft.com/office/infopath/2007/PartnerControls" targetNamespace="43a3ca16-9c26-4813-b83f-4aec9927b43f" elementFormDefault="qualified">
+    <xsd:import namespace="http://schemas.microsoft.com/office/2006/documentManagement/types"/>
+    <xsd:import namespace="http://schemas.microsoft.com/office/infopath/2007/PartnerControls"/>
+    <xsd:element name="MediaServiceMetadata" ma:index="10" nillable="true" ma:displayName="MediaServiceMetadata" ma:hidden="true" ma:internalName="MediaServiceMetadata" ma:readOnly="true">
+      <xsd:simpleType>
+        <xsd:restriction base="dms:Note"/>
+      </xsd:simpleType>
+    </xsd:element>
+    <xsd:element name="MediaServiceFastMetadata" ma:index="11" nillable="true" ma:displayName="MediaServiceFastMetadata" ma:hidden="true" ma:internalName="MediaServiceFastMetadata" ma:readOnly="true">
+      <xsd:simpleType>
+        <xsd:restriction base="dms:Note"/>
+      </xsd:simpleType>
+    </xsd:element>
+    <xsd:element name="MediaServiceDateTaken" ma:index="12" nillable="true" ma:displayName="MediaServiceDateTaken" ma:hidden="true" ma:indexed="true" ma:internalName="MediaServiceDateTaken" ma:readOnly="true">
+      <xsd:simpleType>
+        <xsd:restriction base="dms:Text"/>
+      </xsd:simpleType>
+    </xsd:element>
+    <xsd:element name="MediaServiceObjectDetectorVersions" ma:index="13" nillable="true" ma:displayName="MediaServiceObjectDetectorVersions" ma:hidden="true" ma:indexed="true" ma:internalName="MediaServiceObjectDetectorVersions" ma:readOnly="true">
+      <xsd:simpleType>
+        <xsd:restriction base="dms:Text"/>
+      </xsd:simpleType>
+    </xsd:element>
+    <xsd:element name="MediaLengthInSeconds" ma:index="14" nillable="true" ma:displayName="MediaLengthInSeconds" ma:hidden="true" ma:internalName="MediaLengthInSeconds" ma:readOnly="true">
+      <xsd:simpleType>
+        <xsd:restriction base="dms:Unknown"/>
+      </xsd:simpleType>
+    </xsd:element>
+    <xsd:element name="MediaServiceLocation" ma:index="15" nillable="true" ma:displayName="Location" ma:indexed="true" ma:internalName="MediaServiceLocation" ma:readOnly="true">
+      <xsd:simpleType>
+        <xsd:restriction base="dms:Text"/>
+      </xsd:simpleType>
+    </xsd:element>
+    <xsd:element name="MediaServiceGenerationTime" ma:index="16" nillable="true" ma:displayName="MediaServiceGenerationTime" ma:hidden="true" ma:internalName="MediaServiceGenerationTime" ma:readOnly="true">
+      <xsd:simpleType>
+        <xsd:restriction base="dms:Text"/>
+      </xsd:simpleType>
+    </xsd:element>
+    <xsd:element name="MediaServiceEventHashCode" ma:index="17" nillable="true" ma:displayName="MediaServiceEventHashCode" ma:hidden="true" ma:internalName="MediaServiceEventHashCode" ma:readOnly="true">
+      <xsd:simpleType>
+        <xsd:restriction base="dms:Text"/>
+      </xsd:simpleType>
+    </xsd:element>
+    <xsd:element name="lcf76f155ced4ddcb4097134ff3c332f" ma:index="19" nillable="true" ma:taxonomy="true" ma:internalName="lcf76f155ced4ddcb4097134ff3c332f" ma:taxonomyFieldName="MediaServiceImageTags" ma:displayName="Image Tags" ma:readOnly="false" ma:fieldId="{5cf76f15-5ced-4ddc-b409-7134ff3c332f}" ma:taxonomyMulti="true" ma:sspId="d33c8c81-5745-4931-bcc4-c2aeafe86780" ma:termSetId="09814cd3-568e-fe90-9814-8d621ff8fb84" ma:anchorId="fba54fb3-c3e1-fe81-a776-ca4b69148c4d" ma:open="true" ma:isKeyword="false">
+      <xsd:complexType>
+        <xsd:sequence>
+          <xsd:element ref="pc:Terms" minOccurs="0" maxOccurs="1"/>
+        </xsd:sequence>
+      </xsd:complexType>
+    </xsd:element>
+    <xsd:element name="MediaServiceOCR" ma:index="21" nillable="true" ma:displayName="Extracted Text" ma:internalName="MediaServiceOCR" ma:readOnly="true">
+      <xsd:simpleType>
+        <xsd:restriction base="dms:Note">
+          <xsd:maxLength value="255"/>
+        </xsd:restriction>
+      </xsd:simpleType>
+    </xsd:element>
+    <xsd:element name="MediaServiceSearchProperties" ma:index="22" nillable="true" ma:displayName="MediaServiceSearchProperties" ma:hidden="true" ma:internalName="MediaServiceSearchProperties" ma:readOnly="true">
+      <xsd:simpleType>
+        <xsd:restriction base="dms:Note"/>
+      </xsd:simpleType>
+    </xsd:element>
+  </xsd:schema>
+  <xsd:schema xmlns="http://schemas.openxmlformats.org/package/2006/metadata/core-properties" xmlns:xsd="http://www.w3.org/2001/XMLSchema" xmlns:xsi="http://www.w3.org/2001/XMLSchema-instance" xmlns:dc="http://purl.org/dc/elements/1.1/" xmlns:dcterms="http://purl.org/dc/terms/" xmlns:odoc="http://schemas.microsoft.com/internal/obd" targetNamespace="http://schemas.openxmlformats.org/package/2006/metadata/core-properties" elementFormDefault="qualified" attributeFormDefault="unqualified" blockDefault="#all">
+    <xsd:import namespace="http://purl.org/dc/elements/1.1/" schemaLocation="http://dublincore.org/schemas/xmls/qdc/2003/04/02/dc.xsd"/>
+    <xsd:import namespace="http://purl.org/dc/terms/" schemaLocation="http://dublincore.org/schemas/xmls/qdc/2003/04/02/dcterms.xsd"/>
+    <xsd:element name="coreProperties" type="CT_coreProperties"/>
+    <xsd:complexType name="CT_coreProperties">
+      <xsd:all>
+        <xsd:element ref="dc:creator" minOccurs="0" maxOccurs="1"/>
+        <xsd:element ref="dcterms:created" minOccurs="0" maxOccurs="1"/>
+        <xsd:element ref="dc:identifier" minOccurs="0" maxOccurs="1"/>
+        <xsd:element name="contentType" minOccurs="0" maxOccurs="1" type="xsd:string" ma:index="0" ma:displayName="Content Type"/>
+        <xsd:element ref="dc:title" minOccurs="0" maxOccurs="1" ma:index="4" ma:displayName="Title"/>
+        <xsd:element ref="dc:subject" minOccurs="0" maxOccurs="1"/>
+        <xsd:element ref="dc:description" minOccurs="0" maxOccurs="1"/>
+        <xsd:element name="keywords" minOccurs="0" maxOccurs="1" type="xsd:string"/>
+        <xsd:element ref="dc:language" minOccurs="0" maxOccurs="1"/>
+        <xsd:element name="category" minOccurs="0" maxOccurs="1" type="xsd:string"/>
+        <xsd:element name="version" minOccurs="0" maxOccurs="1" type="xsd:string"/>
+        <xsd:element name="revision" minOccurs="0" maxOccurs="1" type="xsd:string">
+          <xsd:annotation>
+            <xsd:documentation>
+                        This value indicates the number of saves or revisions. The application is responsible for updating this value after each revision.
+                    </xsd:documentation>
+          </xsd:annotation>
+        </xsd:element>
+        <xsd:element name="lastModifiedBy" minOccurs="0" maxOccurs="1" type="xsd:string"/>
+        <xsd:element ref="dcterms:modified" minOccurs="0" maxOccurs="1"/>
+        <xsd:element name="contentStatus" minOccurs="0" maxOccurs="1" type="xsd:string"/>
+      </xsd:all>
+    </xsd:complexType>
+  </xsd:schema>
+  <xs:schema xmlns:pc="http://schemas.microsoft.com/office/infopath/2007/PartnerControls" xmlns:xs="http://www.w3.org/2001/XMLSchema" targetNamespace="http://schemas.microsoft.com/office/infopath/2007/PartnerControls" elementFormDefault="qualified" attributeFormDefault="unqualified">
+    <xs:element name="Person">
+      <xs:complexType>
+        <xs:sequence>
+          <xs:element ref="pc:DisplayName" minOccurs="0"/>
+          <xs:element ref="pc:AccountId" minOccurs="0"/>
+          <xs:element ref="pc:AccountType" minOccurs="0"/>
+        </xs:sequence>
+      </xs:complexType>
+    </xs:element>
+    <xs:element name="DisplayName" type="xs:string"/>
+    <xs:element name="AccountId" type="xs:string"/>
+    <xs:element name="AccountType" type="xs:string"/>
+    <xs:element name="BDCAssociatedEntity">
+      <xs:complexType>
+        <xs:sequence>
+          <xs:element ref="pc:BDCEntity" minOccurs="0" maxOccurs="unbounded"/>
+        </xs:sequence>
+        <xs:attribute ref="pc:EntityNamespace"/>
+        <xs:attribute ref="pc:EntityName"/>
+        <xs:attribute ref="pc:SystemInstanceName"/>
+        <xs:attribute ref="pc:AssociationName"/>
+      </xs:complexType>
+    </xs:element>
+    <xs:attribute name="EntityNamespace" type="xs:string"/>
+    <xs:attribute name="EntityName" type="xs:string"/>
+    <xs:attribute name="SystemInstanceName" type="xs:string"/>
+    <xs:attribute name="AssociationName" type="xs:string"/>
+    <xs:element name="BDCEntity">
+      <xs:complexType>
+        <xs:sequence>
+          <xs:element ref="pc:EntityDisplayName" minOccurs="0"/>
+          <xs:element ref="pc:EntityInstanceReference" minOccurs="0"/>
+          <xs:element ref="pc:EntityId1" minOccurs="0"/>
+          <xs:element ref="pc:EntityId2" minOccurs="0"/>
+          <xs:element ref="pc:EntityId3" minOccurs="0"/>
+          <xs:element ref="pc:EntityId4" minOccurs="0"/>
+          <xs:element ref="pc:EntityId5" minOccurs="0"/>
+        </xs:sequence>
+      </xs:complexType>
+    </xs:element>
+    <xs:element name="EntityDisplayName" type="xs:string"/>
+    <xs:element name="EntityInstanceReference" type="xs:string"/>
+    <xs:element name="EntityId1" type="xs:string"/>
+    <xs:element name="EntityId2" type="xs:string"/>
+    <xs:element name="EntityId3" type="xs:string"/>
+    <xs:element name="EntityId4" type="xs:string"/>
+    <xs:element name="EntityId5" type="xs:string"/>
+    <xs:element name="Terms">
+      <xs:complexType>
+        <xs:sequence>
+          <xs:element ref="pc:TermInfo" minOccurs="0" maxOccurs="unbounded"/>
+        </xs:sequence>
+      </xs:complexType>
+    </xs:element>
+    <xs:element name="TermInfo">
+      <xs:complexType>
+        <xs:sequence>
+          <xs:element ref="pc:TermName" minOccurs="0"/>
+          <xs:element ref="pc:TermId" minOccurs="0"/>
+        </xs:sequence>
+      </xs:complexType>
+    </xs:element>
+    <xs:element name="TermName" type="xs:string"/>
+    <xs:element name="TermId" type="xs:string"/>
+  </xs:schema>
+</ct:contentTypeSchema>
+</file>
+
+<file path=customXml/item3.xml><?xml version="1.0" encoding="utf-8"?>
+<?mso-contentType ?>
+<FormTemplates xmlns="http://schemas.microsoft.com/sharepoint/v3/contenttype/forms">
+  <Display>DocumentLibraryForm</Display>
+  <Edit>DocumentLibraryForm</Edit>
+  <New>DocumentLibraryForm</New>
+</FormTemplates>
+</file>
+
+<file path=customXml/item4.xml><?xml version="1.0" encoding="utf-8"?>
+<p:properties xmlns:p="http://schemas.microsoft.com/office/2006/metadata/properties" xmlns:xsi="http://www.w3.org/2001/XMLSchema-instance" xmlns:pc="http://schemas.microsoft.com/office/infopath/2007/PartnerControls">
+  <documentManagement>
+    <TaxCatchAll xmlns="cb45339b-ced9-4d0d-8f64-77573914d53b" xsi:nil="true"/>
+    <lcf76f155ced4ddcb4097134ff3c332f xmlns="43a3ca16-9c26-4813-b83f-4aec9927b43f">
+      <Terms xmlns="http://schemas.microsoft.com/office/infopath/2007/PartnerControls"/>
+    </lcf76f155ced4ddcb4097134ff3c332f>
+  </documentManagement>
+</p:properties>
+</file>
+
 <file path=customXml/itemProps1.xml><?xml version="1.0" encoding="utf-8"?>
 <ds:datastoreItem xmlns:ds="http://schemas.openxmlformats.org/officeDocument/2006/customXml" ds:itemID="{E8AB44A3-7C62-4BD2-82ED-8ABC209970FA}">
   <ds:schemaRefs>
     <ds:schemaRef ds:uri="http://schemas.openxmlformats.org/officeDocument/2006/bibliography"/>
   </ds:schemaRefs>
 </ds:datastoreItem>
+</file>
+
+<file path=customXml/itemProps2.xml><?xml version="1.0" encoding="utf-8"?>
+<ds:datastoreItem xmlns:ds="http://schemas.openxmlformats.org/officeDocument/2006/customXml" ds:itemID="{290D87FC-D7B6-4B1E-B4F2-1608F0DA7004}"/>
+</file>
+
+<file path=customXml/itemProps3.xml><?xml version="1.0" encoding="utf-8"?>
+<ds:datastoreItem xmlns:ds="http://schemas.openxmlformats.org/officeDocument/2006/customXml" ds:itemID="{59F62D64-E841-42F6-BFD1-AAAD7F50DFB6}"/>
+</file>
+
+<file path=customXml/itemProps4.xml><?xml version="1.0" encoding="utf-8"?>
+<ds:datastoreItem xmlns:ds="http://schemas.openxmlformats.org/officeDocument/2006/customXml" ds:itemID="{35B593F8-E7FC-4924-8D1F-F19AED5CFB1F}"/>
 </file>
--- a/fuentes/228128_CF10_DU.docx
+++ b/fuentes/228128_CF10_DU.docx
@@ -1,6 +1,6 @@
 
 <file path=word/document.xml><?xml version="1.0" encoding="utf-8"?>
-<w:document xmlns:wpc="http://schemas.microsoft.com/office/word/2010/wordprocessingCanvas" xmlns:cx="http://schemas.microsoft.com/office/drawing/2014/chartex" xmlns:cx1="http://schemas.microsoft.com/office/drawing/2015/9/8/chartex" xmlns:cx2="http://schemas.microsoft.com/office/drawing/2015/10/21/chartex" xmlns:cx3="http://schemas.microsoft.com/office/drawing/2016/5/9/chartex" xmlns:cx4="http://schemas.microsoft.com/office/drawing/2016/5/10/chartex" xmlns:cx5="http://schemas.microsoft.com/office/drawing/2016/5/11/chartex" xmlns:cx6="http://schemas.microsoft.com/office/drawing/2016/5/12/chartex" xmlns:cx7="http://schemas.microsoft.com/office/drawing/2016/5/13/chartex" xmlns:cx8="http://schemas.microsoft.com/office/drawing/2016/5/14/chartex" xmlns:mc="http://schemas.openxmlformats.org/markup-compatibility/2006" xmlns:aink="http://schemas.microsoft.com/office/drawing/2016/ink" xmlns:am3d="http://schemas.microsoft.com/office/drawing/2017/model3d" xmlns:o="urn:schemas-microsoft-com:office:office" xmlns:oel="http://schemas.microsoft.com/office/2019/extlst" xmlns:r="http://schemas.openxmlformats.org/officeDocument/2006/relationships" xmlns:m="http://schemas.openxmlformats.org/officeDocument/2006/math" xmlns:v="urn:schemas-microsoft-com:vml" xmlns:wp14="http://schemas.microsoft.com/office/word/2010/wordprocessingDrawing" xmlns:wp="http://schemas.openxmlformats.org/drawingml/2006/wordprocessingDrawing" xmlns:w10="urn:schemas-microsoft-com:office:word" xmlns:w="http://schemas.openxmlformats.org/wordprocessingml/2006/main" xmlns:w14="http://schemas.microsoft.com/office/word/2010/wordml" xmlns:w15="http://schemas.microsoft.com/office/word/2012/wordml" xmlns:w16cex="http://schemas.microsoft.com/office/word/2018/wordml/cex" xmlns:w16cid="http://schemas.microsoft.com/office/word/2016/wordml/cid" xmlns:w16="http://schemas.microsoft.com/office/word/2018/wordml" xmlns:w16du="http://schemas.microsoft.com/office/word/2023/wordml/word16du" xmlns:w16sdtdh="http://schemas.microsoft.com/office/word/2020/wordml/sdtdatahash" xmlns:w16se="http://schemas.microsoft.com/office/word/2015/wordml/symex" xmlns:wpg="http://schemas.microsoft.com/office/word/2010/wordprocessingGroup" xmlns:wpi="http://schemas.microsoft.com/office/word/2010/wordprocessingInk" xmlns:wne="http://schemas.microsoft.com/office/word/2006/wordml" xmlns:wps="http://schemas.microsoft.com/office/word/2010/wordprocessingShape" mc:Ignorable="w14 w15 w16se w16cid w16 w16cex w16sdtdh w16du wp14">
+<w:document xmlns:wpc="http://schemas.microsoft.com/office/word/2010/wordprocessingCanvas" xmlns:cx="http://schemas.microsoft.com/office/drawing/2014/chartex" xmlns:cx1="http://schemas.microsoft.com/office/drawing/2015/9/8/chartex" xmlns:cx2="http://schemas.microsoft.com/office/drawing/2015/10/21/chartex" xmlns:cx3="http://schemas.microsoft.com/office/drawing/2016/5/9/chartex" xmlns:cx4="http://schemas.microsoft.com/office/drawing/2016/5/10/chartex" xmlns:cx5="http://schemas.microsoft.com/office/drawing/2016/5/11/chartex" xmlns:cx6="http://schemas.microsoft.com/office/drawing/2016/5/12/chartex" xmlns:cx7="http://schemas.microsoft.com/office/drawing/2016/5/13/chartex" xmlns:cx8="http://schemas.microsoft.com/office/drawing/2016/5/14/chartex" xmlns:mc="http://schemas.openxmlformats.org/markup-compatibility/2006" xmlns:aink="http://schemas.microsoft.com/office/drawing/2016/ink" xmlns:am3d="http://schemas.microsoft.com/office/drawing/2017/model3d" xmlns:o="urn:schemas-microsoft-com:office:office" xmlns:oel="http://schemas.microsoft.com/office/2019/extlst" xmlns:r="http://schemas.openxmlformats.org/officeDocument/2006/relationships" xmlns:m="http://schemas.openxmlformats.org/officeDocument/2006/math" xmlns:v="urn:schemas-microsoft-com:vml" xmlns:wp14="http://schemas.microsoft.com/office/word/2010/wordprocessingDrawing" xmlns:wp="http://schemas.openxmlformats.org/drawingml/2006/wordprocessingDrawing" xmlns:w10="urn:schemas-microsoft-com:office:word" xmlns:w="http://schemas.openxmlformats.org/wordprocessingml/2006/main" xmlns:w14="http://schemas.microsoft.com/office/word/2010/wordml" xmlns:w15="http://schemas.microsoft.com/office/word/2012/wordml" xmlns:w16cex="http://schemas.microsoft.com/office/word/2018/wordml/cex" xmlns:w16cid="http://schemas.microsoft.com/office/word/2016/wordml/cid" xmlns:w16="http://schemas.microsoft.com/office/word/2018/wordml" xmlns:w16sdtdh="http://schemas.microsoft.com/office/word/2020/wordml/sdtdatahash" xmlns:w16se="http://schemas.microsoft.com/office/word/2015/wordml/symex" xmlns:wpg="http://schemas.microsoft.com/office/word/2010/wordprocessingGroup" xmlns:wpi="http://schemas.microsoft.com/office/word/2010/wordprocessingInk" xmlns:wne="http://schemas.microsoft.com/office/word/2006/wordml" xmlns:wps="http://schemas.microsoft.com/office/word/2010/wordprocessingShape" mc:Ignorable="w14 w15 w16se w16cid w16 w16cex w16sdtdh wp14">
   <w:body>
     <w:p>
       <w:r>
@@ -43,7 +43,7 @@
                     <pic:cNvPicPr/>
                   </pic:nvPicPr>
                   <pic:blipFill>
-                    <a:blip r:embed="rId8">
+                    <a:blip r:embed="rId11">
                       <a:extLst>
                         <a:ext uri="{28A0092B-C50C-407E-A947-70E740481C1C}">
                           <a14:useLocalDpi xmlns:a14="http://schemas.microsoft.com/office/drawing/2010/main" val="0"/>
@@ -199,7 +199,7 @@
               </wp:anchor>
             </w:drawing>
           </mc:Choice>
-          <mc:Fallback>
+          <mc:Fallback xmlns:w16du="http://schemas.microsoft.com/office/word/2023/wordml/word16du">
             <w:pict>
               <v:rect w14:anchorId="04BF2410" id="Rectángulo 3" o:spid="_x0000_s1026" alt="&quot;&quot;" style="position:absolute;margin-left:-55.7pt;margin-top:26.5pt;width:613.85pt;height:204pt;z-index:-251655168;visibility:visible;mso-wrap-style:square;mso-height-percent:0;mso-wrap-distance-left:9pt;mso-wrap-distance-top:0;mso-wrap-distance-right:9pt;mso-wrap-distance-bottom:0;mso-position-horizontal:absolute;mso-position-horizontal-relative:text;mso-position-vertical:absolute;mso-position-vertical-relative:text;mso-height-percent:0;mso-height-relative:margin;v-text-anchor:middle" o:gfxdata="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" fillcolor="#00314d" stroked="f" strokeweight="1pt"/>
             </w:pict>
@@ -312,7 +312,7 @@
                 <v:stroke joinstyle="miter"/>
                 <v:path gradientshapeok="t" o:connecttype="rect"/>
               </v:shapetype>
-              <v:shape id="Cuadro de texto 2" o:spid="_x0000_s1026" type="#_x0000_t202" alt="&quot;&quot;" style="position:absolute;left:0;text-align:left;margin-left:-44.95pt;margin-top:11.75pt;width:537.8pt;height:134.8pt;z-index:251663360;visibility:visible;mso-wrap-style:square;mso-width-percent:0;mso-height-percent:0;mso-wrap-distance-left:9pt;mso-wrap-distance-top:3.6pt;mso-wrap-distance-right:9pt;mso-wrap-distance-bottom:3.6pt;mso-position-horizontal:absolute;mso-position-horizontal-relative:text;mso-position-vertical:absolute;mso-position-vertical-relative:text;mso-width-percent:0;mso-height-percent:0;mso-width-relative:margin;mso-height-relative:margin;v-text-anchor:top" o:gfxdata="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" filled="f" stroked="f">
+              <v:shape id="Cuadro de texto 2" o:spid="_x0000_s1026" type="#_x0000_t202" alt="&quot;&quot;" style="position:absolute;left:0;text-align:left;margin-left:-44.95pt;margin-top:11.75pt;width:537.8pt;height:134.8pt;z-index:251663360;visibility:visible;mso-wrap-style:square;mso-width-percent:0;mso-height-percent:0;mso-wrap-distance-left:9pt;mso-wrap-distance-top:3.6pt;mso-wrap-distance-right:9pt;mso-wrap-distance-bottom:3.6pt;mso-position-horizontal:absolute;mso-position-horizontal-relative:text;mso-position-vertical:absolute;mso-position-vertical-relative:text;mso-width-percent:0;mso-height-percent:0;mso-width-relative:margin;mso-height-relative:margin;v-text-anchor:top" o:gfxdata="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" filled="f" stroked="f">
                 <v:textbox>
                   <w:txbxContent>
                     <w:p>
@@ -505,7 +505,7 @@
       <w:sdtContent>
         <w:p>
           <w:pPr>
-            <w:pStyle w:val="TtuloTDC"/>
+            <w:pStyle w:val="TOCHeading"/>
           </w:pPr>
           <w:r>
             <w:rPr>
@@ -522,7 +522,7 @@
         </w:p>
         <w:p>
           <w:pPr>
-            <w:pStyle w:val="TDC1"/>
+            <w:pStyle w:val="TOC1"/>
             <w:tabs>
               <w:tab w:val="right" w:leader="dot" w:pos="9962"/>
             </w:tabs>
@@ -546,7 +546,7 @@
           <w:hyperlink w:anchor="_Toc164990040" w:history="1">
             <w:r>
               <w:rPr>
-                <w:rStyle w:val="Hipervnculo"/>
+                <w:rStyle w:val="Hyperlink"/>
                 <w:noProof/>
               </w:rPr>
               <w:t>Introducción</w:t>
@@ -603,7 +603,7 @@
         </w:p>
         <w:p>
           <w:pPr>
-            <w:pStyle w:val="TDC1"/>
+            <w:pStyle w:val="TOC1"/>
             <w:tabs>
               <w:tab w:val="left" w:pos="1200"/>
               <w:tab w:val="right" w:leader="dot" w:pos="9962"/>
@@ -619,7 +619,7 @@
           <w:hyperlink w:anchor="_Toc164990041" w:history="1">
             <w:r>
               <w:rPr>
-                <w:rStyle w:val="Hipervnculo"/>
+                <w:rStyle w:val="Hyperlink"/>
                 <w:noProof/>
               </w:rPr>
               <w:t>1.</w:t>
@@ -636,7 +636,7 @@
             </w:r>
             <w:r>
               <w:rPr>
-                <w:rStyle w:val="Hipervnculo"/>
+                <w:rStyle w:val="Hyperlink"/>
                 <w:noProof/>
               </w:rPr>
               <w:t>Tiempos computacionales</w:t>
@@ -693,7 +693,7 @@
         </w:p>
         <w:p>
           <w:pPr>
-            <w:pStyle w:val="TDC2"/>
+            <w:pStyle w:val="TOC2"/>
             <w:tabs>
               <w:tab w:val="left" w:pos="1920"/>
               <w:tab w:val="right" w:leader="dot" w:pos="9962"/>
@@ -709,7 +709,7 @@
           <w:hyperlink w:anchor="_Toc164990042" w:history="1">
             <w:r>
               <w:rPr>
-                <w:rStyle w:val="Hipervnculo"/>
+                <w:rStyle w:val="Hyperlink"/>
                 <w:noProof/>
               </w:rPr>
               <w:t>1.1.</w:t>
@@ -726,7 +726,7 @@
             </w:r>
             <w:r>
               <w:rPr>
-                <w:rStyle w:val="Hipervnculo"/>
+                <w:rStyle w:val="Hyperlink"/>
                 <w:noProof/>
               </w:rPr>
               <w:t>Estructura de datos</w:t>
@@ -783,7 +783,7 @@
         </w:p>
         <w:p>
           <w:pPr>
-            <w:pStyle w:val="TDC2"/>
+            <w:pStyle w:val="TOC2"/>
             <w:tabs>
               <w:tab w:val="left" w:pos="1680"/>
               <w:tab w:val="right" w:leader="dot" w:pos="9962"/>
@@ -799,7 +799,7 @@
           <w:hyperlink w:anchor="_Toc164990043" w:history="1">
             <w:r>
               <w:rPr>
-                <w:rStyle w:val="Hipervnculo"/>
+                <w:rStyle w:val="Hyperlink"/>
                 <w:noProof/>
               </w:rPr>
               <w:t>1.2.</w:t>
@@ -816,7 +816,7 @@
             </w:r>
             <w:r>
               <w:rPr>
-                <w:rStyle w:val="Hipervnculo"/>
+                <w:rStyle w:val="Hyperlink"/>
                 <w:noProof/>
               </w:rPr>
               <w:t>Complejidad algorítmica</w:t>
@@ -873,7 +873,7 @@
         </w:p>
         <w:p>
           <w:pPr>
-            <w:pStyle w:val="TDC2"/>
+            <w:pStyle w:val="TOC2"/>
             <w:tabs>
               <w:tab w:val="left" w:pos="1920"/>
               <w:tab w:val="right" w:leader="dot" w:pos="9962"/>
@@ -889,7 +889,7 @@
           <w:hyperlink w:anchor="_Toc164990044" w:history="1">
             <w:r>
               <w:rPr>
-                <w:rStyle w:val="Hipervnculo"/>
+                <w:rStyle w:val="Hyperlink"/>
                 <w:noProof/>
               </w:rPr>
               <w:t>1.3.</w:t>
@@ -906,7 +906,7 @@
             </w:r>
             <w:r>
               <w:rPr>
-                <w:rStyle w:val="Hipervnculo"/>
+                <w:rStyle w:val="Hyperlink"/>
                 <w:noProof/>
               </w:rPr>
               <w:t>Algoritmos de búsqueda</w:t>
@@ -963,7 +963,7 @@
         </w:p>
         <w:p>
           <w:pPr>
-            <w:pStyle w:val="TDC2"/>
+            <w:pStyle w:val="TOC2"/>
             <w:tabs>
               <w:tab w:val="left" w:pos="1920"/>
               <w:tab w:val="right" w:leader="dot" w:pos="9962"/>
@@ -979,7 +979,7 @@
           <w:hyperlink w:anchor="_Toc164990045" w:history="1">
             <w:r>
               <w:rPr>
-                <w:rStyle w:val="Hipervnculo"/>
+                <w:rStyle w:val="Hyperlink"/>
                 <w:noProof/>
               </w:rPr>
               <w:t>1.4.</w:t>
@@ -996,7 +996,7 @@
             </w:r>
             <w:r>
               <w:rPr>
-                <w:rStyle w:val="Hipervnculo"/>
+                <w:rStyle w:val="Hyperlink"/>
                 <w:noProof/>
               </w:rPr>
               <w:t>Índices y rendimiento en bases de datos</w:t>
@@ -1053,7 +1053,7 @@
         </w:p>
         <w:p>
           <w:pPr>
-            <w:pStyle w:val="TDC1"/>
+            <w:pStyle w:val="TOC1"/>
             <w:tabs>
               <w:tab w:val="left" w:pos="1200"/>
               <w:tab w:val="right" w:leader="dot" w:pos="9962"/>
@@ -1069,7 +1069,7 @@
           <w:hyperlink w:anchor="_Toc164990046" w:history="1">
             <w:r>
               <w:rPr>
-                <w:rStyle w:val="Hipervnculo"/>
+                <w:rStyle w:val="Hyperlink"/>
                 <w:noProof/>
               </w:rPr>
               <w:t>2.</w:t>
@@ -1086,7 +1086,7 @@
             </w:r>
             <w:r>
               <w:rPr>
-                <w:rStyle w:val="Hipervnculo"/>
+                <w:rStyle w:val="Hyperlink"/>
                 <w:noProof/>
               </w:rPr>
               <w:t>Análisis de rendimiento</w:t>
@@ -1143,7 +1143,7 @@
         </w:p>
         <w:p>
           <w:pPr>
-            <w:pStyle w:val="TDC2"/>
+            <w:pStyle w:val="TOC2"/>
             <w:tabs>
               <w:tab w:val="left" w:pos="1920"/>
               <w:tab w:val="right" w:leader="dot" w:pos="9962"/>
@@ -1159,7 +1159,7 @@
           <w:hyperlink w:anchor="_Toc164990047" w:history="1">
             <w:r>
               <w:rPr>
-                <w:rStyle w:val="Hipervnculo"/>
+                <w:rStyle w:val="Hyperlink"/>
                 <w:noProof/>
               </w:rPr>
               <w:t>2.1.</w:t>
@@ -1176,7 +1176,7 @@
             </w:r>
             <w:r>
               <w:rPr>
-                <w:rStyle w:val="Hipervnculo"/>
+                <w:rStyle w:val="Hyperlink"/>
                 <w:noProof/>
               </w:rPr>
               <w:t>Análisis de plan de ejecución de consultas</w:t>
@@ -1233,7 +1233,7 @@
         </w:p>
         <w:p>
           <w:pPr>
-            <w:pStyle w:val="TDC2"/>
+            <w:pStyle w:val="TOC2"/>
             <w:tabs>
               <w:tab w:val="left" w:pos="1680"/>
               <w:tab w:val="right" w:leader="dot" w:pos="9962"/>
@@ -1249,7 +1249,7 @@
           <w:hyperlink w:anchor="_Toc164990048" w:history="1">
             <w:r>
               <w:rPr>
-                <w:rStyle w:val="Hipervnculo"/>
+                <w:rStyle w:val="Hyperlink"/>
                 <w:noProof/>
               </w:rPr>
               <w:t>2.2.</w:t>
@@ -1266,7 +1266,7 @@
             </w:r>
             <w:r>
               <w:rPr>
-                <w:rStyle w:val="Hipervnculo"/>
+                <w:rStyle w:val="Hyperlink"/>
                 <w:noProof/>
               </w:rPr>
               <w:t>Optimización de consultas</w:t>
@@ -1323,7 +1323,7 @@
         </w:p>
         <w:p>
           <w:pPr>
-            <w:pStyle w:val="TDC2"/>
+            <w:pStyle w:val="TOC2"/>
             <w:tabs>
               <w:tab w:val="left" w:pos="1920"/>
               <w:tab w:val="right" w:leader="dot" w:pos="9962"/>
@@ -1339,7 +1339,7 @@
           <w:hyperlink w:anchor="_Toc164990049" w:history="1">
             <w:r>
               <w:rPr>
-                <w:rStyle w:val="Hipervnculo"/>
+                <w:rStyle w:val="Hyperlink"/>
                 <w:noProof/>
               </w:rPr>
               <w:t>2.3.</w:t>
@@ -1356,7 +1356,7 @@
             </w:r>
             <w:r>
               <w:rPr>
-                <w:rStyle w:val="Hipervnculo"/>
+                <w:rStyle w:val="Hyperlink"/>
                 <w:noProof/>
               </w:rPr>
               <w:t>Recomendaciones</w:t>
@@ -1413,7 +1413,7 @@
         </w:p>
         <w:p>
           <w:pPr>
-            <w:pStyle w:val="TDC1"/>
+            <w:pStyle w:val="TOC1"/>
             <w:tabs>
               <w:tab w:val="left" w:pos="1200"/>
               <w:tab w:val="right" w:leader="dot" w:pos="9962"/>
@@ -1429,7 +1429,7 @@
           <w:hyperlink w:anchor="_Toc164990050" w:history="1">
             <w:r>
               <w:rPr>
-                <w:rStyle w:val="Hipervnculo"/>
+                <w:rStyle w:val="Hyperlink"/>
                 <w:noProof/>
               </w:rPr>
               <w:t>3.</w:t>
@@ -1446,7 +1446,7 @@
             </w:r>
             <w:r>
               <w:rPr>
-                <w:rStyle w:val="Hipervnculo"/>
+                <w:rStyle w:val="Hyperlink"/>
                 <w:noProof/>
               </w:rPr>
               <w:t>Afinamiento de bases de datos</w:t>
@@ -1503,7 +1503,7 @@
         </w:p>
         <w:p>
           <w:pPr>
-            <w:pStyle w:val="TDC2"/>
+            <w:pStyle w:val="TOC2"/>
             <w:tabs>
               <w:tab w:val="left" w:pos="1920"/>
               <w:tab w:val="right" w:leader="dot" w:pos="9962"/>
@@ -1519,7 +1519,7 @@
           <w:hyperlink w:anchor="_Toc164990051" w:history="1">
             <w:r>
               <w:rPr>
-                <w:rStyle w:val="Hipervnculo"/>
+                <w:rStyle w:val="Hyperlink"/>
                 <w:noProof/>
               </w:rPr>
               <w:t>3.1.</w:t>
@@ -1536,7 +1536,7 @@
             </w:r>
             <w:r>
               <w:rPr>
-                <w:rStyle w:val="Hipervnculo"/>
+                <w:rStyle w:val="Hyperlink"/>
                 <w:noProof/>
               </w:rPr>
               <w:t>Motor de almacenamiento</w:t>
@@ -1593,7 +1593,7 @@
         </w:p>
         <w:p>
           <w:pPr>
-            <w:pStyle w:val="TDC2"/>
+            <w:pStyle w:val="TOC2"/>
             <w:tabs>
               <w:tab w:val="left" w:pos="1920"/>
               <w:tab w:val="right" w:leader="dot" w:pos="9962"/>
@@ -1609,7 +1609,7 @@
           <w:hyperlink w:anchor="_Toc164990052" w:history="1">
             <w:r>
               <w:rPr>
-                <w:rStyle w:val="Hipervnculo"/>
+                <w:rStyle w:val="Hyperlink"/>
                 <w:noProof/>
               </w:rPr>
               <w:t>3.2.</w:t>
@@ -1626,7 +1626,7 @@
             </w:r>
             <w:r>
               <w:rPr>
-                <w:rStyle w:val="Hipervnculo"/>
+                <w:rStyle w:val="Hyperlink"/>
                 <w:noProof/>
               </w:rPr>
               <w:t>Parámetros de configuración y herramientas de monitoreo</w:t>
@@ -1683,7 +1683,7 @@
         </w:p>
         <w:p>
           <w:pPr>
-            <w:pStyle w:val="TDC1"/>
+            <w:pStyle w:val="TOC1"/>
             <w:tabs>
               <w:tab w:val="right" w:leader="dot" w:pos="9962"/>
             </w:tabs>
@@ -1698,7 +1698,7 @@
           <w:hyperlink w:anchor="_Toc164990053" w:history="1">
             <w:r>
               <w:rPr>
-                <w:rStyle w:val="Hipervnculo"/>
+                <w:rStyle w:val="Hyperlink"/>
                 <w:noProof/>
               </w:rPr>
               <w:t>Síntesis</w:t>
@@ -1755,7 +1755,7 @@
         </w:p>
         <w:p>
           <w:pPr>
-            <w:pStyle w:val="TDC1"/>
+            <w:pStyle w:val="TOC1"/>
             <w:tabs>
               <w:tab w:val="right" w:leader="dot" w:pos="9962"/>
             </w:tabs>
@@ -1770,7 +1770,7 @@
           <w:hyperlink w:anchor="_Toc164990054" w:history="1">
             <w:r>
               <w:rPr>
-                <w:rStyle w:val="Hipervnculo"/>
+                <w:rStyle w:val="Hyperlink"/>
                 <w:noProof/>
               </w:rPr>
               <w:t>Material complementario</w:t>
@@ -1827,7 +1827,7 @@
         </w:p>
         <w:p>
           <w:pPr>
-            <w:pStyle w:val="TDC1"/>
+            <w:pStyle w:val="TOC1"/>
             <w:tabs>
               <w:tab w:val="right" w:leader="dot" w:pos="9962"/>
             </w:tabs>
@@ -1842,7 +1842,7 @@
           <w:hyperlink w:anchor="_Toc164990055" w:history="1">
             <w:r>
               <w:rPr>
-                <w:rStyle w:val="Hipervnculo"/>
+                <w:rStyle w:val="Hyperlink"/>
                 <w:noProof/>
               </w:rPr>
               <w:t>Glosario</w:t>
@@ -1899,7 +1899,7 @@
         </w:p>
         <w:p>
           <w:pPr>
-            <w:pStyle w:val="TDC1"/>
+            <w:pStyle w:val="TOC1"/>
             <w:tabs>
               <w:tab w:val="right" w:leader="dot" w:pos="9962"/>
             </w:tabs>
@@ -1914,7 +1914,7 @@
           <w:hyperlink w:anchor="_Toc164990056" w:history="1">
             <w:r>
               <w:rPr>
-                <w:rStyle w:val="Hipervnculo"/>
+                <w:rStyle w:val="Hyperlink"/>
                 <w:noProof/>
                 <w:lang w:val="en-US"/>
               </w:rPr>
@@ -1972,7 +1972,7 @@
         </w:p>
         <w:p>
           <w:pPr>
-            <w:pStyle w:val="TDC1"/>
+            <w:pStyle w:val="TOC1"/>
             <w:tabs>
               <w:tab w:val="right" w:leader="dot" w:pos="9962"/>
             </w:tabs>
@@ -1980,7 +1980,7 @@
           <w:hyperlink w:anchor="_Toc164990057" w:history="1">
             <w:r>
               <w:rPr>
-                <w:rStyle w:val="Hipervnculo"/>
+                <w:rStyle w:val="Hyperlink"/>
                 <w:noProof/>
               </w:rPr>
               <w:t>Créditos</w:t>
@@ -2063,47 +2063,29 @@
       <w:r>
         <w:rPr>
           <w:rStyle w:val="Extranjerismo"/>
-        </w:rPr>
-        <w:t>software</w:t>
+          <w:lang w:val="es-ES"/>
+        </w:rPr>
+        <w:t>software”</w:t>
+      </w:r>
+      <w:r>
+        <w:t xml:space="preserve"> de calidad, implica también conocer cómo funcionan y cómo se comportan las bases de datos, aprovechando al máximo sus funcionalidades, por lo tanto, entender las estructuras de datos, el funcionamiento de los algoritmos de búsqueda, y en qué caso utilizarlos, así como analizar una sentencia de búsqueda y mejorarlas, junto con la afinación adecuada del motor de la base de datos según la arquitectura y las necesidades del cliente, logra mejorar el desempeño de las bases de datos, ofreciendo una buena experiencia al usuario con respecto a las solicitudes que él mismo realice.</w:t>
+      </w:r>
+    </w:p>
+    <w:p>
+      <w:r>
+        <w:t>Cabe resaltar, que para este proceso, existen técnicas como la medición a través de indicadores de gestión, observación, encuestas, entre otras herramientas, que permiten el mejoramiento continuo de los procedimientos relacionados con los clientes internos y externos.</w:t>
+      </w:r>
+    </w:p>
+    <w:p>
+      <w:r>
+        <w:t>Y todo esto, al final, se convierte en calidad del “</w:t>
       </w:r>
       <w:r>
         <w:rPr>
           <w:rStyle w:val="Extranjerismo"/>
-        </w:rPr>
-        <w:t>”</w:t>
-      </w:r>
-      <w:r>
-        <w:t xml:space="preserve"> de calidad, implica también conocer cómo funcionan y cómo se comportan las bases de datos, aprovechando al máximo sus funcionalidades, por lo tanto, entender las estructuras de datos, el funcionamiento de los algoritmos de búsqueda, y en qué caso utilizarlos, así como analizar una sentencia de búsqueda y mejorarlas, junto con la afinación adecuada del motor de la base de datos según la arquitectura y las necesidades del cliente, logra mejorar el desempeño de las bases de datos, ofreciendo una buena experiencia al usuario con respecto a las solicitudes que él mismo realice.</w:t>
-      </w:r>
-    </w:p>
-    <w:p>
-      <w:r>
-        <w:t xml:space="preserve">Cabe resaltar, </w:t>
-      </w:r>
-      <w:proofErr w:type="gramStart"/>
-      <w:r>
-        <w:t>que</w:t>
-      </w:r>
-      <w:proofErr w:type="gramEnd"/>
-      <w:r>
-        <w:t xml:space="preserve"> para este proceso, existen técnicas como la medición a través de indicadores de gestión, observación, encuestas, entre otras herramientas, que permiten el mejoramiento continuo de los procedimientos relacionados con los clientes internos y externos.</w:t>
-      </w:r>
-    </w:p>
-    <w:p>
-      <w:r>
-        <w:t>Y todo esto, al final, se convierte en calidad del “</w:t>
-      </w:r>
-      <w:r>
-        <w:rPr>
-          <w:rStyle w:val="Extranjerismo"/>
-        </w:rPr>
-        <w:t>software</w:t>
-      </w:r>
-      <w:r>
-        <w:rPr>
-          <w:rStyle w:val="Extranjerismo"/>
-        </w:rPr>
-        <w:t>”</w:t>
+          <w:lang w:val="es-ES"/>
+        </w:rPr>
+        <w:t>software”</w:t>
       </w:r>
       <w:r>
         <w:t>.</w:t>
@@ -2116,7 +2098,7 @@
     </w:p>
     <w:p>
       <w:pPr>
-        <w:pStyle w:val="Ttulo1"/>
+        <w:pStyle w:val="Heading1"/>
       </w:pPr>
       <w:bookmarkStart w:id="1" w:name="_Toc164990041"/>
       <w:r>
@@ -2140,7 +2122,7 @@
     </w:p>
     <w:p>
       <w:pPr>
-        <w:pStyle w:val="Ttulo2"/>
+        <w:pStyle w:val="Heading2"/>
       </w:pPr>
       <w:bookmarkStart w:id="2" w:name="_Toc164990042"/>
       <w:r>
@@ -2176,7 +2158,7 @@
     </w:p>
     <w:p>
       <w:pPr>
-        <w:pStyle w:val="Prrafodelista"/>
+        <w:pStyle w:val="ListParagraph"/>
         <w:numPr>
           <w:ilvl w:val="0"/>
           <w:numId w:val="6"/>
@@ -2205,21 +2187,7 @@
         <w:rPr>
           <w:lang w:val="es-419" w:eastAsia="es-CO"/>
         </w:rPr>
-        <w:t xml:space="preserve"> las estructuras lineales son estructuras que se definen inicialmente como una secuencia de elementos en donde se crea una relación de predecesor y sucesor. Estas estructuras utilizan cuatro operaciones básicas que son: crear, añadir, borrar y consultar, y existen tres estructuras lineales que son: </w:t>
-      </w:r>
-      <w:proofErr w:type="gramStart"/>
-      <w:r>
-        <w:rPr>
-          <w:lang w:val="es-419" w:eastAsia="es-CO"/>
-        </w:rPr>
-        <w:t>las pilas ejecuta</w:t>
-      </w:r>
-      <w:proofErr w:type="gramEnd"/>
-      <w:r>
-        <w:rPr>
-          <w:lang w:val="es-419" w:eastAsia="es-CO"/>
-        </w:rPr>
-        <w:t xml:space="preserve"> las tres operaciones al final de la secuencia, listas las tres operaciones, se ejecutan sobre una posición </w:t>
+        <w:t xml:space="preserve"> las estructuras lineales son estructuras que se definen inicialmente como una secuencia de elementos en donde se crea una relación de predecesor y sucesor. Estas estructuras utilizan cuatro operaciones básicas que son: crear, añadir, borrar y consultar, y existen tres estructuras lineales que son: las pilas ejecuta las tres operaciones al final de la secuencia, listas las tres operaciones, se ejecutan sobre una posición </w:t>
       </w:r>
       <w:r>
         <w:rPr>
@@ -2231,7 +2199,7 @@
     </w:p>
     <w:p>
       <w:pPr>
-        <w:pStyle w:val="Prrafodelista"/>
+        <w:pStyle w:val="ListParagraph"/>
         <w:numPr>
           <w:ilvl w:val="0"/>
           <w:numId w:val="6"/>
@@ -2260,15 +2228,19 @@
         </w:rPr>
         <w:t>“</w:t>
       </w:r>
+      <w:proofErr w:type="spellStart"/>
       <w:r>
         <w:rPr>
           <w:rStyle w:val="Extranjerismo"/>
+          <w:lang w:val="es-ES"/>
         </w:rPr>
         <w:t>null</w:t>
       </w:r>
+      <w:proofErr w:type="spellEnd"/>
       <w:r>
         <w:rPr>
           <w:rStyle w:val="Extranjerismo"/>
+          <w:lang w:val="es-ES"/>
         </w:rPr>
         <w:t>”</w:t>
       </w:r>
@@ -2294,7 +2266,7 @@
     </w:p>
     <w:p>
       <w:pPr>
-        <w:pStyle w:val="Prrafodelista"/>
+        <w:pStyle w:val="ListParagraph"/>
         <w:numPr>
           <w:ilvl w:val="0"/>
           <w:numId w:val="16"/>
@@ -2303,48 +2275,24 @@
           <w:lang w:val="es-419" w:eastAsia="es-CO"/>
         </w:rPr>
       </w:pPr>
-      <w:proofErr w:type="spellStart"/>
       <w:r>
         <w:rPr>
           <w:b/>
           <w:bCs/>
           <w:lang w:val="es-419" w:eastAsia="es-CO"/>
         </w:rPr>
-        <w:t>Preorden</w:t>
-      </w:r>
-      <w:proofErr w:type="spellEnd"/>
-      <w:r>
-        <w:rPr>
-          <w:b/>
-          <w:bCs/>
-          <w:lang w:val="es-419" w:eastAsia="es-CO"/>
-        </w:rPr>
-        <w:t>:</w:t>
-      </w:r>
-      <w:r>
-        <w:rPr>
-          <w:lang w:val="es-419" w:eastAsia="es-CO"/>
-        </w:rPr>
-        <w:t xml:space="preserve"> se sigue el orden primero con el nodo raíz, después el nodo de la izquierda </w:t>
-      </w:r>
-      <w:proofErr w:type="gramStart"/>
-      <w:r>
-        <w:rPr>
-          <w:lang w:val="es-419" w:eastAsia="es-CO"/>
-        </w:rPr>
-        <w:t>y</w:t>
-      </w:r>
-      <w:proofErr w:type="gramEnd"/>
-      <w:r>
-        <w:rPr>
-          <w:lang w:val="es-419" w:eastAsia="es-CO"/>
-        </w:rPr>
-        <w:t xml:space="preserve"> por último, el de la derecha.</w:t>
-      </w:r>
-    </w:p>
-    <w:p>
-      <w:pPr>
-        <w:pStyle w:val="Prrafodelista"/>
+        <w:t>Preorden:</w:t>
+      </w:r>
+      <w:r>
+        <w:rPr>
+          <w:lang w:val="es-419" w:eastAsia="es-CO"/>
+        </w:rPr>
+        <w:t xml:space="preserve"> se sigue el orden primero con el nodo raíz, después el nodo de la izquierda y por último, el de la derecha.</w:t>
+      </w:r>
+    </w:p>
+    <w:p>
+      <w:pPr>
+        <w:pStyle w:val="ListParagraph"/>
         <w:numPr>
           <w:ilvl w:val="0"/>
           <w:numId w:val="16"/>
@@ -2353,48 +2301,24 @@
           <w:lang w:val="es-419" w:eastAsia="es-CO"/>
         </w:rPr>
       </w:pPr>
-      <w:proofErr w:type="spellStart"/>
       <w:r>
         <w:rPr>
           <w:b/>
           <w:bCs/>
           <w:lang w:val="es-419" w:eastAsia="es-CO"/>
         </w:rPr>
-        <w:t>Postorden</w:t>
-      </w:r>
-      <w:proofErr w:type="spellEnd"/>
-      <w:r>
-        <w:rPr>
-          <w:b/>
-          <w:bCs/>
-          <w:lang w:val="es-419" w:eastAsia="es-CO"/>
-        </w:rPr>
-        <w:t>:</w:t>
-      </w:r>
-      <w:r>
-        <w:rPr>
-          <w:lang w:val="es-419" w:eastAsia="es-CO"/>
-        </w:rPr>
-        <w:t xml:space="preserve"> se recorre primero el nodo de la izquierda, luego el de la derecha </w:t>
-      </w:r>
-      <w:proofErr w:type="gramStart"/>
-      <w:r>
-        <w:rPr>
-          <w:lang w:val="es-419" w:eastAsia="es-CO"/>
-        </w:rPr>
-        <w:t>y</w:t>
-      </w:r>
-      <w:proofErr w:type="gramEnd"/>
-      <w:r>
-        <w:rPr>
-          <w:lang w:val="es-419" w:eastAsia="es-CO"/>
-        </w:rPr>
-        <w:t xml:space="preserve"> por último, el nodo raíz.</w:t>
-      </w:r>
-    </w:p>
-    <w:p>
-      <w:pPr>
-        <w:pStyle w:val="Prrafodelista"/>
+        <w:t>Postorden:</w:t>
+      </w:r>
+      <w:r>
+        <w:rPr>
+          <w:lang w:val="es-419" w:eastAsia="es-CO"/>
+        </w:rPr>
+        <w:t xml:space="preserve"> se recorre primero el nodo de la izquierda, luego el de la derecha y por último, el nodo raíz.</w:t>
+      </w:r>
+    </w:p>
+    <w:p>
+      <w:pPr>
+        <w:pStyle w:val="ListParagraph"/>
         <w:numPr>
           <w:ilvl w:val="0"/>
           <w:numId w:val="16"/>
@@ -2403,48 +2327,24 @@
           <w:lang w:val="es-419" w:eastAsia="es-CO"/>
         </w:rPr>
       </w:pPr>
-      <w:proofErr w:type="spellStart"/>
       <w:r>
         <w:rPr>
           <w:b/>
           <w:bCs/>
           <w:lang w:val="es-419" w:eastAsia="es-CO"/>
         </w:rPr>
-        <w:t>Inorden</w:t>
-      </w:r>
-      <w:proofErr w:type="spellEnd"/>
-      <w:r>
-        <w:rPr>
-          <w:b/>
-          <w:bCs/>
-          <w:lang w:val="es-419" w:eastAsia="es-CO"/>
-        </w:rPr>
-        <w:t>:</w:t>
-      </w:r>
-      <w:r>
-        <w:rPr>
-          <w:lang w:val="es-419" w:eastAsia="es-CO"/>
-        </w:rPr>
-        <w:t xml:space="preserve"> primero se recorre el nodo izquierdo, después la raíz </w:t>
-      </w:r>
-      <w:proofErr w:type="gramStart"/>
-      <w:r>
-        <w:rPr>
-          <w:lang w:val="es-419" w:eastAsia="es-CO"/>
-        </w:rPr>
-        <w:t>y</w:t>
-      </w:r>
-      <w:proofErr w:type="gramEnd"/>
-      <w:r>
-        <w:rPr>
-          <w:lang w:val="es-419" w:eastAsia="es-CO"/>
-        </w:rPr>
-        <w:t xml:space="preserve"> por último, el derecho.</w:t>
-      </w:r>
-    </w:p>
-    <w:p>
-      <w:pPr>
-        <w:pStyle w:val="Ttulo2"/>
+        <w:t>Inorden:</w:t>
+      </w:r>
+      <w:r>
+        <w:rPr>
+          <w:lang w:val="es-419" w:eastAsia="es-CO"/>
+        </w:rPr>
+        <w:t xml:space="preserve"> primero se recorre el nodo izquierdo, después la raíz y por último, el derecho.</w:t>
+      </w:r>
+    </w:p>
+    <w:p>
+      <w:pPr>
+        <w:pStyle w:val="Heading2"/>
       </w:pPr>
       <w:bookmarkStart w:id="3" w:name="_Toc164990043"/>
       <w:r>
@@ -2515,13 +2415,13 @@
                     <pic:cNvPicPr/>
                   </pic:nvPicPr>
                   <pic:blipFill>
-                    <a:blip r:embed="rId9">
+                    <a:blip r:embed="rId12">
                       <a:extLst>
                         <a:ext uri="{28A0092B-C50C-407E-A947-70E740481C1C}">
                           <a14:useLocalDpi xmlns:a14="http://schemas.microsoft.com/office/drawing/2010/main" val="0"/>
                         </a:ext>
                         <a:ext uri="{96DAC541-7B7A-43D3-8B79-37D633B846F1}">
-                          <asvg:svgBlip xmlns:asvg="http://schemas.microsoft.com/office/drawing/2016/SVG/main" r:embed="rId10"/>
+                          <asvg:svgBlip xmlns:asvg="http://schemas.microsoft.com/office/drawing/2016/SVG/main" r:embed="rId13"/>
                         </a:ext>
                       </a:extLst>
                     </a:blip>
@@ -2547,7 +2447,7 @@
     </w:p>
     <w:p>
       <w:pPr>
-        <w:pStyle w:val="Ttulo2"/>
+        <w:pStyle w:val="Heading2"/>
       </w:pPr>
       <w:bookmarkStart w:id="4" w:name="_Toc164990044"/>
       <w:r>
@@ -2590,7 +2490,7 @@
     </w:p>
     <w:p>
       <w:pPr>
-        <w:pStyle w:val="Prrafodelista"/>
+        <w:pStyle w:val="ListParagraph"/>
         <w:numPr>
           <w:ilvl w:val="0"/>
           <w:numId w:val="7"/>
@@ -2612,7 +2512,7 @@
     </w:p>
     <w:p>
       <w:pPr>
-        <w:pStyle w:val="Prrafodelista"/>
+        <w:pStyle w:val="ListParagraph"/>
         <w:ind w:left="1429" w:firstLine="0"/>
         <w:rPr>
           <w:lang w:val="es-419" w:eastAsia="es-CO"/>
@@ -2679,7 +2579,7 @@
     </w:p>
     <w:p>
       <w:pPr>
-        <w:pStyle w:val="Prrafodelista"/>
+        <w:pStyle w:val="ListParagraph"/>
         <w:numPr>
           <w:ilvl w:val="0"/>
           <w:numId w:val="7"/>
@@ -2709,7 +2609,7 @@
     </w:p>
     <w:p>
       <w:pPr>
-        <w:pStyle w:val="Prrafodelista"/>
+        <w:pStyle w:val="ListParagraph"/>
         <w:ind w:left="1429" w:firstLine="0"/>
         <w:rPr>
           <w:lang w:val="es-419" w:eastAsia="es-CO"/>
@@ -2802,7 +2702,7 @@
     </w:p>
     <w:p>
       <w:pPr>
-        <w:pStyle w:val="Prrafodelista"/>
+        <w:pStyle w:val="ListParagraph"/>
         <w:numPr>
           <w:ilvl w:val="0"/>
           <w:numId w:val="7"/>
@@ -2824,7 +2724,7 @@
     </w:p>
     <w:p>
       <w:pPr>
-        <w:pStyle w:val="Prrafodelista"/>
+        <w:pStyle w:val="ListParagraph"/>
         <w:ind w:left="1429" w:firstLine="0"/>
         <w:rPr>
           <w:lang w:val="es-419" w:eastAsia="es-CO"/>
@@ -2846,7 +2746,7 @@
     </w:p>
     <w:p>
       <w:pPr>
-        <w:pStyle w:val="Prrafodelista"/>
+        <w:pStyle w:val="ListParagraph"/>
         <w:numPr>
           <w:ilvl w:val="0"/>
           <w:numId w:val="7"/>
@@ -2868,7 +2768,7 @@
     </w:p>
     <w:p>
       <w:pPr>
-        <w:pStyle w:val="Prrafodelista"/>
+        <w:pStyle w:val="ListParagraph"/>
         <w:ind w:left="1429" w:firstLine="0"/>
         <w:rPr>
           <w:lang w:val="es-419" w:eastAsia="es-CO"/>
@@ -2961,7 +2861,7 @@
     </w:p>
     <w:p>
       <w:pPr>
-        <w:pStyle w:val="Ttulo2"/>
+        <w:pStyle w:val="Heading2"/>
       </w:pPr>
       <w:bookmarkStart w:id="5" w:name="_Toc164990045"/>
       <w:r>
@@ -3012,7 +2912,7 @@
     </w:p>
     <w:p>
       <w:pPr>
-        <w:pStyle w:val="Ttulo1"/>
+        <w:pStyle w:val="Heading1"/>
       </w:pPr>
       <w:bookmarkStart w:id="6" w:name="_Toc164990046"/>
       <w:r>
@@ -3031,26 +2931,12 @@
         <w:rPr>
           <w:lang w:val="es-419" w:eastAsia="es-CO"/>
         </w:rPr>
-        <w:t xml:space="preserve">La base de datos es el centro de toda aplicación, si la aplicación no responde de la mejor manera después de un tiempo, se debe a la escalabilidad de la base de datos y del rendimiento de la misma; esto bajará la calidad de la aplicación por los tiempos de respuesta de la información. Además, existen muchos factores </w:t>
-      </w:r>
-      <w:proofErr w:type="gramStart"/>
-      <w:r>
-        <w:rPr>
-          <w:lang w:val="es-419" w:eastAsia="es-CO"/>
-        </w:rPr>
-        <w:t>que</w:t>
-      </w:r>
-      <w:proofErr w:type="gramEnd"/>
-      <w:r>
-        <w:rPr>
-          <w:lang w:val="es-419" w:eastAsia="es-CO"/>
-        </w:rPr>
-        <w:t xml:space="preserve"> si no se tienen en cuenta, pueden generar cuellos de botella y muchos inconvenientes más.</w:t>
-      </w:r>
-    </w:p>
-    <w:p>
-      <w:pPr>
-        <w:pStyle w:val="Ttulo2"/>
+        <w:t>La base de datos es el centro de toda aplicación, si la aplicación no responde de la mejor manera después de un tiempo, se debe a la escalabilidad de la base de datos y del rendimiento de la misma; esto bajará la calidad de la aplicación por los tiempos de respuesta de la información. Además, existen muchos factores que si no se tienen en cuenta, pueden generar cuellos de botella y muchos inconvenientes más.</w:t>
+      </w:r>
+    </w:p>
+    <w:p>
+      <w:pPr>
+        <w:pStyle w:val="Heading2"/>
       </w:pPr>
       <w:bookmarkStart w:id="7" w:name="_Toc164990047"/>
       <w:r>
@@ -3113,7 +2999,7 @@
                     <pic:cNvPicPr/>
                   </pic:nvPicPr>
                   <pic:blipFill>
-                    <a:blip r:embed="rId11">
+                    <a:blip r:embed="rId14">
                       <a:extLst>
                         <a:ext uri="{28A0092B-C50C-407E-A947-70E740481C1C}">
                           <a14:useLocalDpi xmlns:a14="http://schemas.microsoft.com/office/drawing/2010/main" val="0"/>
@@ -3159,15 +3045,19 @@
         </w:rPr>
         <w:t>“</w:t>
       </w:r>
+      <w:proofErr w:type="spellStart"/>
       <w:r>
         <w:rPr>
           <w:rStyle w:val="Extranjerismo"/>
+          <w:lang w:val="es-ES"/>
         </w:rPr>
         <w:t>explain</w:t>
       </w:r>
+      <w:proofErr w:type="spellEnd"/>
       <w:r>
         <w:rPr>
           <w:rStyle w:val="Extranjerismo"/>
+          <w:lang w:val="es-ES"/>
         </w:rPr>
         <w:t>”</w:t>
       </w:r>
@@ -3205,7 +3095,7 @@
     </w:p>
     <w:p>
       <w:pPr>
-        <w:pStyle w:val="Ttulo2"/>
+        <w:pStyle w:val="Heading2"/>
       </w:pPr>
       <w:bookmarkStart w:id="8" w:name="_Toc164990048"/>
       <w:r>
@@ -3228,7 +3118,7 @@
     </w:p>
     <w:p>
       <w:pPr>
-        <w:pStyle w:val="Prrafodelista"/>
+        <w:pStyle w:val="ListParagraph"/>
         <w:numPr>
           <w:ilvl w:val="0"/>
           <w:numId w:val="7"/>
@@ -3271,7 +3161,6 @@
         </w:rPr>
         <w:t>“</w:t>
       </w:r>
-      <w:proofErr w:type="spellStart"/>
       <w:r>
         <w:rPr>
           <w:rStyle w:val="Extranjerismo"/>
@@ -3279,7 +3168,6 @@
         </w:rPr>
         <w:t>Join</w:t>
       </w:r>
-      <w:proofErr w:type="spellEnd"/>
       <w:r>
         <w:rPr>
           <w:rStyle w:val="Extranjerismo"/>
@@ -3299,7 +3187,6 @@
         </w:rPr>
         <w:t>“</w:t>
       </w:r>
-      <w:proofErr w:type="spellStart"/>
       <w:r>
         <w:rPr>
           <w:rStyle w:val="Extranjerismo"/>
@@ -3307,7 +3194,6 @@
         </w:rPr>
         <w:t>Join</w:t>
       </w:r>
-      <w:proofErr w:type="spellEnd"/>
       <w:r>
         <w:rPr>
           <w:rStyle w:val="Extranjerismo"/>
@@ -3327,7 +3213,6 @@
         </w:rPr>
         <w:t>“</w:t>
       </w:r>
-      <w:proofErr w:type="spellStart"/>
       <w:r>
         <w:rPr>
           <w:rStyle w:val="Extranjerismo"/>
@@ -3335,7 +3220,6 @@
         </w:rPr>
         <w:t>Join</w:t>
       </w:r>
-      <w:proofErr w:type="spellEnd"/>
       <w:r>
         <w:rPr>
           <w:rStyle w:val="Extranjerismo"/>
@@ -3352,7 +3236,7 @@
     </w:p>
     <w:p>
       <w:pPr>
-        <w:pStyle w:val="Prrafodelista"/>
+        <w:pStyle w:val="ListParagraph"/>
         <w:numPr>
           <w:ilvl w:val="0"/>
           <w:numId w:val="7"/>
@@ -3381,12 +3265,15 @@
         </w:rPr>
         <w:t>“</w:t>
       </w:r>
+      <w:proofErr w:type="spellStart"/>
       <w:r>
         <w:rPr>
           <w:rStyle w:val="Extranjerismo"/>
+          <w:lang w:val="es-ES"/>
         </w:rPr>
         <w:t>index</w:t>
       </w:r>
+      <w:proofErr w:type="spellEnd"/>
       <w:r>
         <w:rPr>
           <w:lang w:val="es-419" w:eastAsia="es-CO"/>
@@ -3402,7 +3289,7 @@
     </w:p>
     <w:p>
       <w:pPr>
-        <w:pStyle w:val="Prrafodelista"/>
+        <w:pStyle w:val="ListParagraph"/>
         <w:numPr>
           <w:ilvl w:val="0"/>
           <w:numId w:val="7"/>
@@ -3423,26 +3310,12 @@
         <w:rPr>
           <w:lang w:val="es-419" w:eastAsia="es-CO"/>
         </w:rPr>
-        <w:t xml:space="preserve">el tiempo entre las dos consultas, agregándole </w:t>
-      </w:r>
-      <w:proofErr w:type="gramStart"/>
-      <w:r>
-        <w:rPr>
-          <w:lang w:val="es-419" w:eastAsia="es-CO"/>
-        </w:rPr>
-        <w:t>el índice mejora</w:t>
-      </w:r>
-      <w:proofErr w:type="gramEnd"/>
-      <w:r>
-        <w:rPr>
-          <w:lang w:val="es-419" w:eastAsia="es-CO"/>
-        </w:rPr>
-        <w:t xml:space="preserve"> aún más, de esta forma se puede monitorear y mejorar el rendimiento de nuestras consultas y de la base de datos.</w:t>
-      </w:r>
-    </w:p>
-    <w:p>
-      <w:pPr>
-        <w:pStyle w:val="Ttulo2"/>
+        <w:t>el tiempo entre las dos consultas, agregándole el índice mejora aún más, de esta forma se puede monitorear y mejorar el rendimiento de nuestras consultas y de la base de datos.</w:t>
+      </w:r>
+    </w:p>
+    <w:p>
+      <w:pPr>
+        <w:pStyle w:val="Heading2"/>
       </w:pPr>
       <w:bookmarkStart w:id="9" w:name="_Toc164990049"/>
       <w:r>
@@ -3466,7 +3339,7 @@
     </w:p>
     <w:p>
       <w:pPr>
-        <w:pStyle w:val="Prrafodelista"/>
+        <w:pStyle w:val="ListParagraph"/>
         <w:numPr>
           <w:ilvl w:val="0"/>
           <w:numId w:val="8"/>
@@ -3484,7 +3357,7 @@
     </w:p>
     <w:p>
       <w:pPr>
-        <w:pStyle w:val="Prrafodelista"/>
+        <w:pStyle w:val="ListParagraph"/>
         <w:numPr>
           <w:ilvl w:val="0"/>
           <w:numId w:val="8"/>
@@ -3505,7 +3378,6 @@
         </w:rPr>
         <w:t>“</w:t>
       </w:r>
-      <w:proofErr w:type="spellStart"/>
       <w:r>
         <w:rPr>
           <w:rStyle w:val="Extranjerismo"/>
@@ -3513,7 +3385,6 @@
         </w:rPr>
         <w:t>Joins</w:t>
       </w:r>
-      <w:proofErr w:type="spellEnd"/>
       <w:r>
         <w:rPr>
           <w:rStyle w:val="Extranjerismo"/>
@@ -3530,7 +3401,7 @@
     </w:p>
     <w:p>
       <w:pPr>
-        <w:pStyle w:val="Prrafodelista"/>
+        <w:pStyle w:val="ListParagraph"/>
         <w:numPr>
           <w:ilvl w:val="0"/>
           <w:numId w:val="8"/>
@@ -3548,7 +3419,7 @@
     </w:p>
     <w:p>
       <w:pPr>
-        <w:pStyle w:val="Prrafodelista"/>
+        <w:pStyle w:val="ListParagraph"/>
         <w:numPr>
           <w:ilvl w:val="0"/>
           <w:numId w:val="8"/>
@@ -3566,7 +3437,7 @@
     </w:p>
     <w:p>
       <w:pPr>
-        <w:pStyle w:val="Prrafodelista"/>
+        <w:pStyle w:val="ListParagraph"/>
         <w:numPr>
           <w:ilvl w:val="0"/>
           <w:numId w:val="8"/>
@@ -3584,7 +3455,7 @@
     </w:p>
     <w:p>
       <w:pPr>
-        <w:pStyle w:val="Prrafodelista"/>
+        <w:pStyle w:val="ListParagraph"/>
         <w:numPr>
           <w:ilvl w:val="0"/>
           <w:numId w:val="8"/>
@@ -3617,7 +3488,7 @@
     </w:p>
     <w:p>
       <w:pPr>
-        <w:pStyle w:val="Ttulo1"/>
+        <w:pStyle w:val="Heading1"/>
       </w:pPr>
       <w:bookmarkStart w:id="10" w:name="_Toc164990050"/>
       <w:r>
@@ -3657,7 +3528,6 @@
         </w:rPr>
         <w:t>“</w:t>
       </w:r>
-      <w:proofErr w:type="spellStart"/>
       <w:r>
         <w:rPr>
           <w:rStyle w:val="Extranjerismo"/>
@@ -3665,7 +3535,6 @@
         </w:rPr>
         <w:t>Workbench</w:t>
       </w:r>
-      <w:proofErr w:type="spellEnd"/>
       <w:r>
         <w:rPr>
           <w:rStyle w:val="Extranjerismo"/>
@@ -3715,26 +3584,12 @@
         <w:rPr>
           <w:lang w:val="es-419" w:eastAsia="es-CO"/>
         </w:rPr>
-        <w:t xml:space="preserve">descubrir declaraciones SQL de alto costo y revisar las estadísticas de espera y las métricas del motor </w:t>
-      </w:r>
-      <w:proofErr w:type="spellStart"/>
-      <w:r>
-        <w:rPr>
-          <w:lang w:val="es-419" w:eastAsia="es-CO"/>
-        </w:rPr>
-        <w:t>InnoDB</w:t>
-      </w:r>
-      <w:proofErr w:type="spellEnd"/>
-      <w:r>
-        <w:rPr>
-          <w:lang w:val="es-419" w:eastAsia="es-CO"/>
-        </w:rPr>
-        <w:t>.</w:t>
-      </w:r>
-    </w:p>
-    <w:p>
-      <w:pPr>
-        <w:pStyle w:val="Ttulo2"/>
+        <w:t>descubrir declaraciones SQL de alto costo y revisar las estadísticas de espera y las métricas del motor InnoDB.</w:t>
+      </w:r>
+    </w:p>
+    <w:p>
+      <w:pPr>
+        <w:pStyle w:val="Heading2"/>
       </w:pPr>
       <w:bookmarkStart w:id="11" w:name="_Toc164990051"/>
       <w:r>
@@ -3752,26 +3607,12 @@
         <w:rPr>
           <w:lang w:val="es-419" w:eastAsia="es-CO"/>
         </w:rPr>
-        <w:t xml:space="preserve">Un motor de base de datos es el que ofrece un sistema de administración para utilizar operaciones para editar, leer y actualizar datos. En este caso se hablará de MySQL y </w:t>
-      </w:r>
-      <w:proofErr w:type="spellStart"/>
-      <w:r>
-        <w:rPr>
-          <w:lang w:val="es-419" w:eastAsia="es-CO"/>
-        </w:rPr>
-        <w:t>MariaDB</w:t>
-      </w:r>
-      <w:proofErr w:type="spellEnd"/>
-      <w:r>
-        <w:rPr>
-          <w:lang w:val="es-419" w:eastAsia="es-CO"/>
-        </w:rPr>
-        <w:t>, y existen dos tipos de motores: transaccionales y no transaccionales:</w:t>
-      </w:r>
-    </w:p>
-    <w:p>
-      <w:pPr>
-        <w:pStyle w:val="Prrafodelista"/>
+        <w:t>Un motor de base de datos es el que ofrece un sistema de administración para utilizar operaciones para editar, leer y actualizar datos. En este caso se hablará de MySQL y MariaDB, y existen dos tipos de motores: transaccionales y no transaccionales:</w:t>
+      </w:r>
+    </w:p>
+    <w:p>
+      <w:pPr>
+        <w:pStyle w:val="ListParagraph"/>
         <w:numPr>
           <w:ilvl w:val="0"/>
           <w:numId w:val="9"/>
@@ -3780,24 +3621,16 @@
           <w:lang w:val="es-419" w:eastAsia="es-CO"/>
         </w:rPr>
       </w:pPr>
-      <w:proofErr w:type="spellStart"/>
-      <w:r>
-        <w:rPr>
-          <w:lang w:val="es-419" w:eastAsia="es-CO"/>
-        </w:rPr>
-        <w:t>InnoDB</w:t>
-      </w:r>
-      <w:proofErr w:type="spellEnd"/>
-      <w:r>
-        <w:rPr>
-          <w:lang w:val="es-419" w:eastAsia="es-CO"/>
-        </w:rPr>
-        <w:t>.</w:t>
-      </w:r>
-    </w:p>
-    <w:p>
-      <w:pPr>
-        <w:pStyle w:val="Prrafodelista"/>
+      <w:r>
+        <w:rPr>
+          <w:lang w:val="es-419" w:eastAsia="es-CO"/>
+        </w:rPr>
+        <w:t>InnoDB.</w:t>
+      </w:r>
+    </w:p>
+    <w:p>
+      <w:pPr>
+        <w:pStyle w:val="ListParagraph"/>
         <w:numPr>
           <w:ilvl w:val="0"/>
           <w:numId w:val="9"/>
@@ -3806,24 +3639,16 @@
           <w:lang w:val="es-419" w:eastAsia="es-CO"/>
         </w:rPr>
       </w:pPr>
-      <w:proofErr w:type="spellStart"/>
-      <w:r>
-        <w:rPr>
-          <w:lang w:val="es-419" w:eastAsia="es-CO"/>
-        </w:rPr>
-        <w:t>MyISAM</w:t>
-      </w:r>
-      <w:proofErr w:type="spellEnd"/>
-      <w:r>
-        <w:rPr>
-          <w:lang w:val="es-419" w:eastAsia="es-CO"/>
-        </w:rPr>
-        <w:t>.</w:t>
-      </w:r>
-    </w:p>
-    <w:p>
-      <w:pPr>
-        <w:pStyle w:val="Prrafodelista"/>
+      <w:r>
+        <w:rPr>
+          <w:lang w:val="es-419" w:eastAsia="es-CO"/>
+        </w:rPr>
+        <w:t>MyISAM.</w:t>
+      </w:r>
+    </w:p>
+    <w:p>
+      <w:pPr>
+        <w:pStyle w:val="ListParagraph"/>
         <w:numPr>
           <w:ilvl w:val="0"/>
           <w:numId w:val="9"/>
@@ -3841,7 +3666,7 @@
     </w:p>
     <w:p>
       <w:pPr>
-        <w:pStyle w:val="Prrafodelista"/>
+        <w:pStyle w:val="ListParagraph"/>
         <w:numPr>
           <w:ilvl w:val="0"/>
           <w:numId w:val="9"/>
@@ -3850,24 +3675,16 @@
           <w:lang w:val="es-419" w:eastAsia="es-CO"/>
         </w:rPr>
       </w:pPr>
-      <w:proofErr w:type="spellStart"/>
-      <w:r>
-        <w:rPr>
-          <w:lang w:val="es-419" w:eastAsia="es-CO"/>
-        </w:rPr>
-        <w:t>Merge</w:t>
-      </w:r>
-      <w:proofErr w:type="spellEnd"/>
-      <w:r>
-        <w:rPr>
-          <w:lang w:val="es-419" w:eastAsia="es-CO"/>
-        </w:rPr>
-        <w:t>.</w:t>
-      </w:r>
-    </w:p>
-    <w:p>
-      <w:pPr>
-        <w:pStyle w:val="Prrafodelista"/>
+      <w:r>
+        <w:rPr>
+          <w:lang w:val="es-419" w:eastAsia="es-CO"/>
+        </w:rPr>
+        <w:t>Merge.</w:t>
+      </w:r>
+    </w:p>
+    <w:p>
+      <w:pPr>
+        <w:pStyle w:val="ListParagraph"/>
         <w:numPr>
           <w:ilvl w:val="0"/>
           <w:numId w:val="9"/>
@@ -3885,7 +3702,7 @@
     </w:p>
     <w:p>
       <w:pPr>
-        <w:pStyle w:val="Prrafodelista"/>
+        <w:pStyle w:val="ListParagraph"/>
         <w:numPr>
           <w:ilvl w:val="0"/>
           <w:numId w:val="9"/>
@@ -3894,18 +3711,16 @@
           <w:lang w:val="es-419" w:eastAsia="es-CO"/>
         </w:rPr>
       </w:pPr>
-      <w:proofErr w:type="spellStart"/>
       <w:r>
         <w:rPr>
           <w:lang w:val="es-419" w:eastAsia="es-CO"/>
         </w:rPr>
         <w:t>Blackhol.e</w:t>
       </w:r>
-      <w:proofErr w:type="spellEnd"/>
-    </w:p>
-    <w:p>
-      <w:pPr>
-        <w:pStyle w:val="Prrafodelista"/>
+    </w:p>
+    <w:p>
+      <w:pPr>
+        <w:pStyle w:val="ListParagraph"/>
         <w:numPr>
           <w:ilvl w:val="0"/>
           <w:numId w:val="9"/>
@@ -3914,24 +3729,16 @@
           <w:lang w:val="es-419" w:eastAsia="es-CO"/>
         </w:rPr>
       </w:pPr>
-      <w:proofErr w:type="spellStart"/>
-      <w:r>
-        <w:rPr>
-          <w:lang w:val="es-419" w:eastAsia="es-CO"/>
-        </w:rPr>
-        <w:t>Federated</w:t>
-      </w:r>
-      <w:proofErr w:type="spellEnd"/>
-      <w:r>
-        <w:rPr>
-          <w:lang w:val="es-419" w:eastAsia="es-CO"/>
-        </w:rPr>
-        <w:t>.</w:t>
-      </w:r>
-    </w:p>
-    <w:p>
-      <w:pPr>
-        <w:pStyle w:val="Ttulo2"/>
+      <w:r>
+        <w:rPr>
+          <w:lang w:val="es-419" w:eastAsia="es-CO"/>
+        </w:rPr>
+        <w:t>Federated.</w:t>
+      </w:r>
+    </w:p>
+    <w:p>
+      <w:pPr>
+        <w:pStyle w:val="Heading2"/>
       </w:pPr>
       <w:bookmarkStart w:id="12" w:name="_Toc164990052"/>
       <w:r>
@@ -3985,7 +3792,7 @@
     </w:p>
     <w:p>
       <w:pPr>
-        <w:pStyle w:val="Prrafodelista"/>
+        <w:pStyle w:val="ListParagraph"/>
         <w:numPr>
           <w:ilvl w:val="0"/>
           <w:numId w:val="10"/>
@@ -4003,7 +3810,7 @@
     </w:p>
     <w:p>
       <w:pPr>
-        <w:pStyle w:val="Prrafodelista"/>
+        <w:pStyle w:val="ListParagraph"/>
         <w:numPr>
           <w:ilvl w:val="0"/>
           <w:numId w:val="10"/>
@@ -4021,7 +3828,7 @@
     </w:p>
     <w:p>
       <w:pPr>
-        <w:pStyle w:val="Prrafodelista"/>
+        <w:pStyle w:val="ListParagraph"/>
         <w:numPr>
           <w:ilvl w:val="0"/>
           <w:numId w:val="10"/>
@@ -4056,7 +3863,7 @@
     </w:p>
     <w:p>
       <w:pPr>
-        <w:pStyle w:val="Prrafodelista"/>
+        <w:pStyle w:val="ListParagraph"/>
         <w:numPr>
           <w:ilvl w:val="0"/>
           <w:numId w:val="11"/>
@@ -4074,7 +3881,7 @@
     </w:p>
     <w:p>
       <w:pPr>
-        <w:pStyle w:val="Prrafodelista"/>
+        <w:pStyle w:val="ListParagraph"/>
         <w:numPr>
           <w:ilvl w:val="0"/>
           <w:numId w:val="11"/>
@@ -4092,7 +3899,7 @@
     </w:p>
     <w:p>
       <w:pPr>
-        <w:pStyle w:val="Prrafodelista"/>
+        <w:pStyle w:val="ListParagraph"/>
         <w:numPr>
           <w:ilvl w:val="0"/>
           <w:numId w:val="11"/>
@@ -4110,7 +3917,7 @@
     </w:p>
     <w:p>
       <w:pPr>
-        <w:pStyle w:val="Prrafodelista"/>
+        <w:pStyle w:val="ListParagraph"/>
         <w:numPr>
           <w:ilvl w:val="0"/>
           <w:numId w:val="11"/>
@@ -4145,7 +3952,7 @@
     </w:p>
     <w:p>
       <w:pPr>
-        <w:pStyle w:val="Prrafodelista"/>
+        <w:pStyle w:val="ListParagraph"/>
         <w:numPr>
           <w:ilvl w:val="0"/>
           <w:numId w:val="12"/>
@@ -4163,7 +3970,7 @@
     </w:p>
     <w:p>
       <w:pPr>
-        <w:pStyle w:val="Prrafodelista"/>
+        <w:pStyle w:val="ListParagraph"/>
         <w:numPr>
           <w:ilvl w:val="0"/>
           <w:numId w:val="12"/>
@@ -4181,7 +3988,7 @@
     </w:p>
     <w:p>
       <w:pPr>
-        <w:pStyle w:val="Prrafodelista"/>
+        <w:pStyle w:val="ListParagraph"/>
         <w:numPr>
           <w:ilvl w:val="0"/>
           <w:numId w:val="12"/>
@@ -4200,7 +4007,7 @@
     </w:p>
     <w:p>
       <w:pPr>
-        <w:pStyle w:val="Prrafodelista"/>
+        <w:pStyle w:val="ListParagraph"/>
         <w:numPr>
           <w:ilvl w:val="0"/>
           <w:numId w:val="12"/>
@@ -4235,7 +4042,7 @@
     </w:p>
     <w:p>
       <w:pPr>
-        <w:pStyle w:val="Prrafodelista"/>
+        <w:pStyle w:val="ListParagraph"/>
         <w:numPr>
           <w:ilvl w:val="0"/>
           <w:numId w:val="13"/>
@@ -4253,7 +4060,7 @@
     </w:p>
     <w:p>
       <w:pPr>
-        <w:pStyle w:val="Prrafodelista"/>
+        <w:pStyle w:val="ListParagraph"/>
         <w:numPr>
           <w:ilvl w:val="0"/>
           <w:numId w:val="13"/>
@@ -4288,7 +4095,7 @@
     </w:p>
     <w:p>
       <w:pPr>
-        <w:pStyle w:val="Prrafodelista"/>
+        <w:pStyle w:val="ListParagraph"/>
         <w:numPr>
           <w:ilvl w:val="0"/>
           <w:numId w:val="14"/>
@@ -4306,7 +4113,7 @@
     </w:p>
     <w:p>
       <w:pPr>
-        <w:pStyle w:val="Prrafodelista"/>
+        <w:pStyle w:val="ListParagraph"/>
         <w:numPr>
           <w:ilvl w:val="0"/>
           <w:numId w:val="14"/>
@@ -4337,7 +4144,7 @@
     </w:p>
     <w:p>
       <w:pPr>
-        <w:pStyle w:val="Prrafodelista"/>
+        <w:pStyle w:val="ListParagraph"/>
         <w:numPr>
           <w:ilvl w:val="0"/>
           <w:numId w:val="15"/>
@@ -4355,7 +4162,7 @@
     </w:p>
     <w:p>
       <w:pPr>
-        <w:pStyle w:val="Prrafodelista"/>
+        <w:pStyle w:val="ListParagraph"/>
         <w:numPr>
           <w:ilvl w:val="0"/>
           <w:numId w:val="15"/>
@@ -4364,24 +4171,16 @@
           <w:lang w:val="es-419" w:eastAsia="es-CO"/>
         </w:rPr>
       </w:pPr>
-      <w:proofErr w:type="spellStart"/>
-      <w:r>
-        <w:rPr>
-          <w:lang w:val="es-419" w:eastAsia="es-CO"/>
-        </w:rPr>
-        <w:t>Datadog</w:t>
-      </w:r>
-      <w:proofErr w:type="spellEnd"/>
-      <w:r>
-        <w:rPr>
-          <w:lang w:val="es-419" w:eastAsia="es-CO"/>
-        </w:rPr>
-        <w:t>.</w:t>
-      </w:r>
-    </w:p>
-    <w:p>
-      <w:pPr>
-        <w:pStyle w:val="Prrafodelista"/>
+      <w:r>
+        <w:rPr>
+          <w:lang w:val="es-419" w:eastAsia="es-CO"/>
+        </w:rPr>
+        <w:t>Datadog.</w:t>
+      </w:r>
+    </w:p>
+    <w:p>
+      <w:pPr>
+        <w:pStyle w:val="ListParagraph"/>
         <w:numPr>
           <w:ilvl w:val="0"/>
           <w:numId w:val="15"/>
@@ -4390,24 +4189,16 @@
           <w:lang w:val="es-419" w:eastAsia="es-CO"/>
         </w:rPr>
       </w:pPr>
-      <w:proofErr w:type="spellStart"/>
-      <w:r>
-        <w:rPr>
-          <w:lang w:val="es-419" w:eastAsia="es-CO"/>
-        </w:rPr>
-        <w:t>Percona</w:t>
-      </w:r>
-      <w:proofErr w:type="spellEnd"/>
-      <w:r>
-        <w:rPr>
-          <w:lang w:val="es-419" w:eastAsia="es-CO"/>
-        </w:rPr>
-        <w:t>.</w:t>
-      </w:r>
-    </w:p>
-    <w:p>
-      <w:pPr>
-        <w:pStyle w:val="Prrafodelista"/>
+      <w:r>
+        <w:rPr>
+          <w:lang w:val="es-419" w:eastAsia="es-CO"/>
+        </w:rPr>
+        <w:t>Percona.</w:t>
+      </w:r>
+    </w:p>
+    <w:p>
+      <w:pPr>
+        <w:pStyle w:val="ListParagraph"/>
         <w:numPr>
           <w:ilvl w:val="0"/>
           <w:numId w:val="15"/>
@@ -4416,24 +4207,16 @@
           <w:lang w:val="es-419" w:eastAsia="es-CO"/>
         </w:rPr>
       </w:pPr>
-      <w:proofErr w:type="spellStart"/>
-      <w:r>
-        <w:rPr>
-          <w:lang w:val="es-419" w:eastAsia="es-CO"/>
-        </w:rPr>
-        <w:t>MariaDB</w:t>
-      </w:r>
-      <w:proofErr w:type="spellEnd"/>
-      <w:r>
-        <w:rPr>
-          <w:lang w:val="es-419" w:eastAsia="es-CO"/>
-        </w:rPr>
-        <w:t>.</w:t>
-      </w:r>
-    </w:p>
-    <w:p>
-      <w:pPr>
-        <w:pStyle w:val="Prrafodelista"/>
+      <w:r>
+        <w:rPr>
+          <w:lang w:val="es-419" w:eastAsia="es-CO"/>
+        </w:rPr>
+        <w:t>MariaDB.</w:t>
+      </w:r>
+    </w:p>
+    <w:p>
+      <w:pPr>
+        <w:pStyle w:val="ListParagraph"/>
         <w:numPr>
           <w:ilvl w:val="0"/>
           <w:numId w:val="15"/>
@@ -4442,19 +4225,11 @@
           <w:lang w:val="es-419" w:eastAsia="es-CO"/>
         </w:rPr>
       </w:pPr>
-      <w:proofErr w:type="spellStart"/>
-      <w:r>
-        <w:rPr>
-          <w:lang w:val="es-419" w:eastAsia="es-CO"/>
-        </w:rPr>
-        <w:t>Sowflake</w:t>
-      </w:r>
-      <w:proofErr w:type="spellEnd"/>
-      <w:r>
-        <w:rPr>
-          <w:lang w:val="es-419" w:eastAsia="es-CO"/>
-        </w:rPr>
-        <w:t>.</w:t>
+      <w:r>
+        <w:rPr>
+          <w:lang w:val="es-419" w:eastAsia="es-CO"/>
+        </w:rPr>
+        <w:t>Sowflake.</w:t>
       </w:r>
     </w:p>
     <w:p>
@@ -4512,13 +4287,13 @@
                     <pic:cNvPicPr/>
                   </pic:nvPicPr>
                   <pic:blipFill>
-                    <a:blip r:embed="rId12">
+                    <a:blip r:embed="rId15">
                       <a:extLst>
                         <a:ext uri="{28A0092B-C50C-407E-A947-70E740481C1C}">
                           <a14:useLocalDpi xmlns:a14="http://schemas.microsoft.com/office/drawing/2010/main" val="0"/>
                         </a:ext>
                         <a:ext uri="{96DAC541-7B7A-43D3-8B79-37D633B846F1}">
-                          <asvg:svgBlip xmlns:asvg="http://schemas.microsoft.com/office/drawing/2016/SVG/main" r:embed="rId13"/>
+                          <asvg:svgBlip xmlns:asvg="http://schemas.microsoft.com/office/drawing/2016/SVG/main" r:embed="rId16"/>
                         </a:ext>
                       </a:extLst>
                     </a:blip>
@@ -4650,31 +4425,12 @@
             <w:pPr>
               <w:pStyle w:val="TextoTablas"/>
             </w:pPr>
-            <w:proofErr w:type="spellStart"/>
-            <w:r>
-              <w:t>Universitat</w:t>
-            </w:r>
-            <w:proofErr w:type="spellEnd"/>
-            <w:r>
-              <w:t xml:space="preserve"> </w:t>
-            </w:r>
-            <w:r>
-              <w:t>Politécnica</w:t>
-            </w:r>
-            <w:r>
-              <w:t xml:space="preserve"> de </w:t>
-            </w:r>
-            <w:proofErr w:type="spellStart"/>
-            <w:r>
-              <w:t>Val</w:t>
-            </w:r>
-            <w:r>
-              <w:t>é</w:t>
-            </w:r>
-            <w:r>
-              <w:t>ncia</w:t>
-            </w:r>
-            <w:proofErr w:type="spellEnd"/>
+            <w:r>
+              <w:t xml:space="preserve">Universitat </w:t>
+            </w:r>
+            <w:r>
+              <w:t>Politècnica de València</w:t>
+            </w:r>
             <w:r>
               <w:t>. (2011). Estructura de datos Lineales: Pila, Cola y Lista con Punto de Interés [video]. YouTube.</w:t>
             </w:r>
@@ -4701,10 +4457,10 @@
             <w:pPr>
               <w:pStyle w:val="TextoTablas"/>
             </w:pPr>
-            <w:hyperlink r:id="rId14" w:history="1">
+            <w:hyperlink r:id="rId17" w:history="1">
               <w:r>
                 <w:rPr>
-                  <w:rStyle w:val="Hipervnculo"/>
+                  <w:rStyle w:val="Hyperlink"/>
                 </w:rPr>
                 <w:t>https://www.youtube.com/watch?v=-Shr2s0gYao</w:t>
               </w:r>
@@ -4735,15 +4491,7 @@
               <w:pStyle w:val="TextoTablas"/>
             </w:pPr>
             <w:r>
-              <w:t>Francisco, T. (2015). Explicación del método de la burbuja (</w:t>
-            </w:r>
-            <w:proofErr w:type="spellStart"/>
-            <w:r>
-              <w:t>BubbleSort</w:t>
-            </w:r>
-            <w:proofErr w:type="spellEnd"/>
-            <w:r>
-              <w:t>) [video]. YouTube.</w:t>
+              <w:t>Francisco, T. (2015). Explicación del método de la burbuja (BubbleSort) [video]. YouTube.</w:t>
             </w:r>
           </w:p>
         </w:tc>
@@ -4768,10 +4516,10 @@
             <w:pPr>
               <w:pStyle w:val="TextoTablas"/>
             </w:pPr>
-            <w:hyperlink r:id="rId15" w:history="1">
+            <w:hyperlink r:id="rId18" w:history="1">
               <w:r>
                 <w:rPr>
-                  <w:rStyle w:val="Hipervnculo"/>
+                  <w:rStyle w:val="Hyperlink"/>
                 </w:rPr>
                 <w:t>https://www.youtube.com/embed/zVjZdrh3tSA</w:t>
               </w:r>
@@ -4804,37 +4552,8 @@
             <w:pPr>
               <w:pStyle w:val="TextoTablas"/>
             </w:pPr>
-            <w:proofErr w:type="spellStart"/>
-            <w:r>
-              <w:t>Chio</w:t>
-            </w:r>
-            <w:proofErr w:type="spellEnd"/>
-            <w:r>
-              <w:t xml:space="preserve"> </w:t>
-            </w:r>
-            <w:proofErr w:type="spellStart"/>
-            <w:r>
-              <w:t>Code</w:t>
-            </w:r>
-            <w:proofErr w:type="spellEnd"/>
-            <w:r>
-              <w:t xml:space="preserve">. (2021). Ordenamiento por selección </w:t>
-            </w:r>
-            <w:proofErr w:type="spellStart"/>
-            <w:r>
-              <w:t>Selection</w:t>
-            </w:r>
-            <w:proofErr w:type="spellEnd"/>
-            <w:r>
-              <w:t xml:space="preserve"> </w:t>
-            </w:r>
-            <w:proofErr w:type="spellStart"/>
-            <w:r>
-              <w:t>Sort</w:t>
-            </w:r>
-            <w:proofErr w:type="spellEnd"/>
-            <w:r>
-              <w:t xml:space="preserve"> [video]. YouTube.</w:t>
+            <w:r>
+              <w:t>Chio Code. (2021). Ordenamiento por selección Selection Sort [video]. YouTube.</w:t>
             </w:r>
           </w:p>
         </w:tc>
@@ -4859,10 +4578,10 @@
             <w:pPr>
               <w:pStyle w:val="TextoTablas"/>
             </w:pPr>
-            <w:hyperlink r:id="rId16" w:history="1">
+            <w:hyperlink r:id="rId19" w:history="1">
               <w:r>
                 <w:rPr>
-                  <w:rStyle w:val="Hipervnculo"/>
+                  <w:rStyle w:val="Hyperlink"/>
                 </w:rPr>
                 <w:t>https://www.youtube.com/embed/Myy-eU-SWbE</w:t>
               </w:r>
@@ -4892,13 +4611,8 @@
             <w:pPr>
               <w:pStyle w:val="TextoTablas"/>
             </w:pPr>
-            <w:proofErr w:type="spellStart"/>
-            <w:r>
-              <w:t>KhanAcademyEspañol</w:t>
-            </w:r>
-            <w:proofErr w:type="spellEnd"/>
-            <w:r>
-              <w:t>. (2014). Algoritmo de ordenamiento por inserción [video]. YouTube.</w:t>
+            <w:r>
+              <w:t>KhanAcademyEspañol. (2014). Algoritmo de ordenamiento por inserción [video]. YouTube.</w:t>
             </w:r>
           </w:p>
         </w:tc>
@@ -4923,10 +4637,10 @@
             <w:pPr>
               <w:pStyle w:val="TextoTablas"/>
             </w:pPr>
-            <w:hyperlink r:id="rId17" w:history="1">
+            <w:hyperlink r:id="rId20" w:history="1">
               <w:r>
                 <w:rPr>
-                  <w:rStyle w:val="Hipervnculo"/>
+                  <w:rStyle w:val="Hyperlink"/>
                 </w:rPr>
                 <w:t>https://www.youtube.com/embed/bB8Px8D9QdQ</w:t>
               </w:r>
@@ -4960,15 +4674,7 @@
               <w:pStyle w:val="TextoTablas"/>
             </w:pPr>
             <w:r>
-              <w:t xml:space="preserve">Montero, L. (2017). Algoritmos - Ordenamiento </w:t>
-            </w:r>
-            <w:proofErr w:type="spellStart"/>
-            <w:r>
-              <w:t>rapido</w:t>
-            </w:r>
-            <w:proofErr w:type="spellEnd"/>
-            <w:r>
-              <w:t xml:space="preserve"> - Quicksort [video]. YouTube.</w:t>
+              <w:t>Montero, L. (2017). Algoritmos - Ordenamiento rapido - Quicksort [video]. YouTube.</w:t>
             </w:r>
           </w:p>
         </w:tc>
@@ -4993,10 +4699,10 @@
             <w:pPr>
               <w:pStyle w:val="TextoTablas"/>
             </w:pPr>
-            <w:hyperlink r:id="rId18" w:history="1">
+            <w:hyperlink r:id="rId21" w:history="1">
               <w:r>
                 <w:rPr>
-                  <w:rStyle w:val="Hipervnculo"/>
+                  <w:rStyle w:val="Hyperlink"/>
                 </w:rPr>
                 <w:t>https://www.youtube.com/embed/DYmTpUfcyT8</w:t>
               </w:r>
@@ -5027,15 +4733,7 @@
               <w:pStyle w:val="TextoTablas"/>
             </w:pPr>
             <w:r>
-              <w:t xml:space="preserve">Domínguez </w:t>
-            </w:r>
-            <w:proofErr w:type="spellStart"/>
-            <w:r>
-              <w:t>Gutú</w:t>
-            </w:r>
-            <w:proofErr w:type="spellEnd"/>
-            <w:r>
-              <w:t>, J. (2020). Índices en bases de datos - conceptos [video]. YouTube.</w:t>
+              <w:t>Domínguez Gutú, J. (2020). Índices en bases de datos - conceptos [video]. YouTube.</w:t>
             </w:r>
           </w:p>
         </w:tc>
@@ -5060,10 +4758,10 @@
             <w:pPr>
               <w:pStyle w:val="TextoTablas"/>
             </w:pPr>
-            <w:hyperlink r:id="rId19" w:history="1">
+            <w:hyperlink r:id="rId22" w:history="1">
               <w:r>
                 <w:rPr>
-                  <w:rStyle w:val="Hipervnculo"/>
+                  <w:rStyle w:val="Hyperlink"/>
                 </w:rPr>
                 <w:t>https://www.youtube.com/embed/C4_kHhpY5jE</w:t>
               </w:r>
@@ -5096,13 +4794,8 @@
             <w:pPr>
               <w:pStyle w:val="TextoTablas"/>
             </w:pPr>
-            <w:proofErr w:type="spellStart"/>
-            <w:r>
-              <w:t>Cerebrum</w:t>
-            </w:r>
-            <w:proofErr w:type="spellEnd"/>
-            <w:r>
-              <w:t xml:space="preserve"> VE. (2013). BD Avanzadas – Cómo optimizar una consulta [video]. YouTube.</w:t>
+            <w:r>
+              <w:t>Cerebrum VE. (2013). BD Avanzadas – Cómo optimizar una consulta [video]. YouTube.</w:t>
             </w:r>
           </w:p>
         </w:tc>
@@ -5127,10 +4820,10 @@
             <w:pPr>
               <w:pStyle w:val="TextoTablas"/>
             </w:pPr>
-            <w:hyperlink r:id="rId20" w:history="1">
+            <w:hyperlink r:id="rId23" w:history="1">
               <w:r>
                 <w:rPr>
-                  <w:rStyle w:val="Hipervnculo"/>
+                  <w:rStyle w:val="Hyperlink"/>
                 </w:rPr>
                 <w:t>https://www.youtube.com/embed/1HH4ZYXhJYE</w:t>
               </w:r>
@@ -5161,13 +4854,8 @@
             <w:pPr>
               <w:pStyle w:val="TextoTablas"/>
             </w:pPr>
-            <w:proofErr w:type="spellStart"/>
-            <w:r>
-              <w:t>Decharlas</w:t>
-            </w:r>
-            <w:proofErr w:type="spellEnd"/>
-            <w:r>
-              <w:t xml:space="preserve"> Castellón. (2014). Optimización del rendimiento con MySQL [video]. YouTube.</w:t>
+            <w:r>
+              <w:t>Decharlas Castellón. (2014). Optimización del rendimiento con MySQL [video]. YouTube.</w:t>
             </w:r>
           </w:p>
         </w:tc>
@@ -5192,10 +4880,10 @@
             <w:pPr>
               <w:pStyle w:val="TextoTablas"/>
             </w:pPr>
-            <w:hyperlink r:id="rId21" w:history="1">
+            <w:hyperlink r:id="rId24" w:history="1">
               <w:r>
                 <w:rPr>
-                  <w:rStyle w:val="Hipervnculo"/>
+                  <w:rStyle w:val="Hyperlink"/>
                 </w:rPr>
                 <w:t>https://www.youtube.com/embed/rsHXazV__Ec</w:t>
               </w:r>
@@ -5229,23 +4917,7 @@
               <w:pStyle w:val="TextoTablas"/>
             </w:pPr>
             <w:r>
-              <w:t xml:space="preserve">Mora, J. (2015). Herramientas para optimizar </w:t>
-            </w:r>
-            <w:proofErr w:type="spellStart"/>
-            <w:r>
-              <w:t>mysql</w:t>
-            </w:r>
-            <w:proofErr w:type="spellEnd"/>
-            <w:r>
-              <w:t xml:space="preserve"> </w:t>
-            </w:r>
-            <w:proofErr w:type="spellStart"/>
-            <w:r>
-              <w:t>mysqltuner</w:t>
-            </w:r>
-            <w:proofErr w:type="spellEnd"/>
-            <w:r>
-              <w:t xml:space="preserve"> [video]. YouTube.</w:t>
+              <w:t>Mora, J. (2015). Herramientas para optimizar mysql mysqltuner [video]. YouTube.</w:t>
             </w:r>
           </w:p>
         </w:tc>
@@ -5270,10 +4942,10 @@
             <w:pPr>
               <w:pStyle w:val="TextoTablas"/>
             </w:pPr>
-            <w:hyperlink r:id="rId22" w:history="1">
+            <w:hyperlink r:id="rId25" w:history="1">
               <w:r>
                 <w:rPr>
-                  <w:rStyle w:val="Hipervnculo"/>
+                  <w:rStyle w:val="Hyperlink"/>
                 </w:rPr>
                 <w:t>https://www.youtube.com/watch?v=WUKZ2SCuMUQ</w:t>
               </w:r>
@@ -5325,6 +4997,7 @@
           <w:rStyle w:val="Extranjerismo"/>
           <w:b/>
           <w:bCs/>
+          <w:lang w:val="es-ES"/>
         </w:rPr>
         <w:t>“</w:t>
       </w:r>
@@ -5333,6 +5006,7 @@
           <w:rStyle w:val="Extranjerismo"/>
           <w:b/>
           <w:bCs/>
+          <w:lang w:val="es-ES"/>
         </w:rPr>
         <w:t>Array</w:t>
       </w:r>
@@ -5341,6 +5015,7 @@
           <w:rStyle w:val="Extranjerismo"/>
           <w:b/>
           <w:bCs/>
+          <w:lang w:val="es-ES"/>
         </w:rPr>
         <w:t>”</w:t>
       </w:r>
@@ -5439,79 +5114,41 @@
       <w:pPr>
         <w:pStyle w:val="Titulosgenerales"/>
         <w:rPr>
-          <w:lang w:val="en-US"/>
+          <w:lang w:val="es-ES"/>
         </w:rPr>
       </w:pPr>
       <w:bookmarkStart w:id="16" w:name="_Toc164990056"/>
-      <w:proofErr w:type="spellStart"/>
-      <w:r>
-        <w:rPr>
-          <w:lang w:val="en-US"/>
+      <w:r>
+        <w:rPr>
+          <w:lang w:val="es-ES"/>
         </w:rPr>
         <w:lastRenderedPageBreak/>
-        <w:t>Referencias</w:t>
-      </w:r>
-      <w:proofErr w:type="spellEnd"/>
-      <w:r>
-        <w:rPr>
-          <w:lang w:val="en-US"/>
+        <w:t>Referencias bibliográficas</w:t>
+      </w:r>
+      <w:bookmarkEnd w:id="16"/>
+    </w:p>
+    <w:p>
+      <w:pPr>
+        <w:rPr>
+          <w:lang w:val="es-419" w:eastAsia="es-CO"/>
+        </w:rPr>
+      </w:pPr>
+      <w:r>
+        <w:rPr>
+          <w:lang w:val="es-419" w:eastAsia="es-CO"/>
         </w:rPr>
         <w:t xml:space="preserve"> </w:t>
       </w:r>
-      <w:proofErr w:type="spellStart"/>
-      <w:r>
-        <w:rPr>
-          <w:lang w:val="en-US"/>
-        </w:rPr>
-        <w:t>bibliográficas</w:t>
-      </w:r>
-      <w:bookmarkEnd w:id="16"/>
-      <w:proofErr w:type="spellEnd"/>
-    </w:p>
-    <w:p>
-      <w:pPr>
-        <w:rPr>
-          <w:lang w:val="es-419" w:eastAsia="es-CO"/>
-        </w:rPr>
-      </w:pPr>
-      <w:r>
-        <w:rPr>
-          <w:lang w:val="es-419" w:eastAsia="es-CO"/>
-        </w:rPr>
-        <w:t xml:space="preserve"> </w:t>
-      </w:r>
-      <w:proofErr w:type="spellStart"/>
-      <w:r>
-        <w:rPr>
-          <w:lang w:val="es-419" w:eastAsia="es-CO"/>
-        </w:rPr>
-        <w:t>Davidochobits</w:t>
-      </w:r>
-      <w:proofErr w:type="spellEnd"/>
-      <w:r>
-        <w:rPr>
-          <w:lang w:val="es-419" w:eastAsia="es-CO"/>
-        </w:rPr>
-        <w:t xml:space="preserve">. (2020). Motores de almacenamiento en MySQL y </w:t>
-      </w:r>
-      <w:proofErr w:type="spellStart"/>
-      <w:r>
-        <w:rPr>
-          <w:lang w:val="es-419" w:eastAsia="es-CO"/>
-        </w:rPr>
-        <w:t>MariaDB</w:t>
-      </w:r>
-      <w:proofErr w:type="spellEnd"/>
-      <w:r>
-        <w:rPr>
-          <w:lang w:val="es-419" w:eastAsia="es-CO"/>
-        </w:rPr>
-        <w:t xml:space="preserve">. </w:t>
-      </w:r>
-      <w:hyperlink r:id="rId23" w:history="1">
+      <w:r>
+        <w:rPr>
+          <w:lang w:val="es-419" w:eastAsia="es-CO"/>
+        </w:rPr>
+        <w:t xml:space="preserve">Davidochobits. (2020). Motores de almacenamiento en MySQL y MariaDB. </w:t>
+      </w:r>
+      <w:hyperlink r:id="rId26" w:history="1">
         <w:r>
           <w:rPr>
-            <w:rStyle w:val="Hipervnculo"/>
+            <w:rStyle w:val="Hyperlink"/>
             <w:lang w:val="es-419" w:eastAsia="es-CO"/>
           </w:rPr>
           <w:t>https://www.ochobitshacenunbyte.com/2020/08/11/motores-de-almacenamiento-en-mysql-y-mariadb/</w:t>
@@ -5536,10 +5173,10 @@
         </w:rPr>
         <w:t xml:space="preserve">Guillermo, J. (2018). ¿Qué es la complejidad algorítmica y con qué se come? </w:t>
       </w:r>
-      <w:hyperlink r:id="rId24" w:history="1">
+      <w:hyperlink r:id="rId27" w:history="1">
         <w:r>
           <w:rPr>
-            <w:rStyle w:val="Hipervnculo"/>
+            <w:rStyle w:val="Hyperlink"/>
             <w:lang w:val="es-419" w:eastAsia="es-CO"/>
           </w:rPr>
           <w:t>https://medium.com/@joseguillermo_/qu%C3%A9-es-la-complejidad-algor%C3%ADtmica-y-con-qu%C3%A9-se-come-2638e7fd9e8c</w:t>
@@ -5570,10 +5207,10 @@
         </w:rPr>
         <w:t xml:space="preserve"> </w:t>
       </w:r>
-      <w:hyperlink r:id="rId25" w:history="1">
+      <w:hyperlink r:id="rId28" w:history="1">
         <w:r>
           <w:rPr>
-            <w:rStyle w:val="Hipervnculo"/>
+            <w:rStyle w:val="Hyperlink"/>
             <w:lang w:val="es-419" w:eastAsia="es-CO"/>
           </w:rPr>
           <w:t>https://medium.com/laboratoria-developers/algoritmos-y-notaci%C3%B3n-asint%C3%B3tica-817a666ca444</w:t>
@@ -5667,13 +5304,8 @@
             <w:pPr>
               <w:pStyle w:val="TextoTablas"/>
             </w:pPr>
-            <w:proofErr w:type="spellStart"/>
-            <w:r>
-              <w:t>Milady</w:t>
-            </w:r>
-            <w:proofErr w:type="spellEnd"/>
-            <w:r>
-              <w:t xml:space="preserve"> Tatiana Villamil Caste</w:t>
+            <w:r>
+              <w:t>Milady Tatiana Villamil Caste</w:t>
             </w:r>
             <w:r>
               <w:t>ll</w:t>
@@ -5729,13 +5361,8 @@
               <w:t>Bermúdez</w:t>
             </w:r>
             <w:r>
-              <w:t xml:space="preserve"> </w:t>
-            </w:r>
-            <w:proofErr w:type="spellStart"/>
-            <w:r>
-              <w:t>Jaimes</w:t>
-            </w:r>
-            <w:proofErr w:type="spellEnd"/>
+              <w:t xml:space="preserve"> Jaimes</w:t>
+            </w:r>
           </w:p>
         </w:tc>
         <w:tc>
@@ -5923,13 +5550,8 @@
               <w:pStyle w:val="TextoTablas"/>
             </w:pPr>
             <w:r>
-              <w:t xml:space="preserve">Desarrollador </w:t>
-            </w:r>
-            <w:proofErr w:type="spellStart"/>
-            <w:r>
-              <w:t>Fullstack</w:t>
-            </w:r>
-            <w:proofErr w:type="spellEnd"/>
+              <w:t>Desarrollador Fullstack</w:t>
+            </w:r>
           </w:p>
         </w:tc>
         <w:tc>
@@ -6177,8 +5799,8 @@
       </w:pPr>
     </w:p>
     <w:sectPr>
-      <w:headerReference w:type="default" r:id="rId26"/>
-      <w:footerReference w:type="default" r:id="rId27"/>
+      <w:headerReference w:type="default" r:id="rId29"/>
+      <w:footerReference w:type="default" r:id="rId30"/>
       <w:pgSz w:w="12240" w:h="15840"/>
       <w:pgMar w:top="1701" w:right="1134" w:bottom="1134" w:left="1134" w:header="709" w:footer="737" w:gutter="0"/>
       <w:pgNumType w:start="1"/>
@@ -6190,7 +5812,7 @@
 </file>
 
 <file path=word/endnotes.xml><?xml version="1.0" encoding="utf-8"?>
-<w:endnotes xmlns:wpc="http://schemas.microsoft.com/office/word/2010/wordprocessingCanvas" xmlns:cx="http://schemas.microsoft.com/office/drawing/2014/chartex" xmlns:cx1="http://schemas.microsoft.com/office/drawing/2015/9/8/chartex" xmlns:cx2="http://schemas.microsoft.com/office/drawing/2015/10/21/chartex" xmlns:cx3="http://schemas.microsoft.com/office/drawing/2016/5/9/chartex" xmlns:cx4="http://schemas.microsoft.com/office/drawing/2016/5/10/chartex" xmlns:cx5="http://schemas.microsoft.com/office/drawing/2016/5/11/chartex" xmlns:cx6="http://schemas.microsoft.com/office/drawing/2016/5/12/chartex" xmlns:cx7="http://schemas.microsoft.com/office/drawing/2016/5/13/chartex" xmlns:cx8="http://schemas.microsoft.com/office/drawing/2016/5/14/chartex" xmlns:mc="http://schemas.openxmlformats.org/markup-compatibility/2006" xmlns:aink="http://schemas.microsoft.com/office/drawing/2016/ink" xmlns:am3d="http://schemas.microsoft.com/office/drawing/2017/model3d" xmlns:o="urn:schemas-microsoft-com:office:office" xmlns:oel="http://schemas.microsoft.com/office/2019/extlst" xmlns:r="http://schemas.openxmlformats.org/officeDocument/2006/relationships" xmlns:m="http://schemas.openxmlformats.org/officeDocument/2006/math" xmlns:v="urn:schemas-microsoft-com:vml" xmlns:wp14="http://schemas.microsoft.com/office/word/2010/wordprocessingDrawing" xmlns:wp="http://schemas.openxmlformats.org/drawingml/2006/wordprocessingDrawing" xmlns:w10="urn:schemas-microsoft-com:office:word" xmlns:w="http://schemas.openxmlformats.org/wordprocessingml/2006/main" xmlns:w14="http://schemas.microsoft.com/office/word/2010/wordml" xmlns:w15="http://schemas.microsoft.com/office/word/2012/wordml" xmlns:w16cex="http://schemas.microsoft.com/office/word/2018/wordml/cex" xmlns:w16cid="http://schemas.microsoft.com/office/word/2016/wordml/cid" xmlns:w16="http://schemas.microsoft.com/office/word/2018/wordml" xmlns:w16du="http://schemas.microsoft.com/office/word/2023/wordml/word16du" xmlns:w16sdtdh="http://schemas.microsoft.com/office/word/2020/wordml/sdtdatahash" xmlns:w16se="http://schemas.microsoft.com/office/word/2015/wordml/symex" xmlns:wpg="http://schemas.microsoft.com/office/word/2010/wordprocessingGroup" xmlns:wpi="http://schemas.microsoft.com/office/word/2010/wordprocessingInk" xmlns:wne="http://schemas.microsoft.com/office/word/2006/wordml" xmlns:wps="http://schemas.microsoft.com/office/word/2010/wordprocessingShape" mc:Ignorable="w14 w15 w16se w16cid w16 w16cex w16sdtdh w16du wp14">
+<w:endnotes xmlns:wpc="http://schemas.microsoft.com/office/word/2010/wordprocessingCanvas" xmlns:cx="http://schemas.microsoft.com/office/drawing/2014/chartex" xmlns:cx1="http://schemas.microsoft.com/office/drawing/2015/9/8/chartex" xmlns:cx2="http://schemas.microsoft.com/office/drawing/2015/10/21/chartex" xmlns:cx3="http://schemas.microsoft.com/office/drawing/2016/5/9/chartex" xmlns:cx4="http://schemas.microsoft.com/office/drawing/2016/5/10/chartex" xmlns:cx5="http://schemas.microsoft.com/office/drawing/2016/5/11/chartex" xmlns:cx6="http://schemas.microsoft.com/office/drawing/2016/5/12/chartex" xmlns:cx7="http://schemas.microsoft.com/office/drawing/2016/5/13/chartex" xmlns:cx8="http://schemas.microsoft.com/office/drawing/2016/5/14/chartex" xmlns:mc="http://schemas.openxmlformats.org/markup-compatibility/2006" xmlns:aink="http://schemas.microsoft.com/office/drawing/2016/ink" xmlns:am3d="http://schemas.microsoft.com/office/drawing/2017/model3d" xmlns:o="urn:schemas-microsoft-com:office:office" xmlns:oel="http://schemas.microsoft.com/office/2019/extlst" xmlns:r="http://schemas.openxmlformats.org/officeDocument/2006/relationships" xmlns:m="http://schemas.openxmlformats.org/officeDocument/2006/math" xmlns:v="urn:schemas-microsoft-com:vml" xmlns:wp14="http://schemas.microsoft.com/office/word/2010/wordprocessingDrawing" xmlns:wp="http://schemas.openxmlformats.org/drawingml/2006/wordprocessingDrawing" xmlns:w10="urn:schemas-microsoft-com:office:word" xmlns:w="http://schemas.openxmlformats.org/wordprocessingml/2006/main" xmlns:w14="http://schemas.microsoft.com/office/word/2010/wordml" xmlns:w15="http://schemas.microsoft.com/office/word/2012/wordml" xmlns:w16cex="http://schemas.microsoft.com/office/word/2018/wordml/cex" xmlns:w16cid="http://schemas.microsoft.com/office/word/2016/wordml/cid" xmlns:w16="http://schemas.microsoft.com/office/word/2018/wordml" xmlns:w16sdtdh="http://schemas.microsoft.com/office/word/2020/wordml/sdtdatahash" xmlns:w16se="http://schemas.microsoft.com/office/word/2015/wordml/symex" xmlns:wpg="http://schemas.microsoft.com/office/word/2010/wordprocessingGroup" xmlns:wpi="http://schemas.microsoft.com/office/word/2010/wordprocessingInk" xmlns:wne="http://schemas.microsoft.com/office/word/2006/wordml" xmlns:wps="http://schemas.microsoft.com/office/word/2010/wordprocessingShape" mc:Ignorable="w14 w15 w16se w16cid w16 w16cex w16sdtdh wp14">
   <w:endnote w:type="separator" w:id="-1">
     <w:p>
       <w:pPr>
@@ -6215,7 +5837,7 @@
 </file>
 
 <file path=word/footer1.xml><?xml version="1.0" encoding="utf-8"?>
-<w:ftr xmlns:wpc="http://schemas.microsoft.com/office/word/2010/wordprocessingCanvas" xmlns:cx="http://schemas.microsoft.com/office/drawing/2014/chartex" xmlns:cx1="http://schemas.microsoft.com/office/drawing/2015/9/8/chartex" xmlns:cx2="http://schemas.microsoft.com/office/drawing/2015/10/21/chartex" xmlns:cx3="http://schemas.microsoft.com/office/drawing/2016/5/9/chartex" xmlns:cx4="http://schemas.microsoft.com/office/drawing/2016/5/10/chartex" xmlns:cx5="http://schemas.microsoft.com/office/drawing/2016/5/11/chartex" xmlns:cx6="http://schemas.microsoft.com/office/drawing/2016/5/12/chartex" xmlns:cx7="http://schemas.microsoft.com/office/drawing/2016/5/13/chartex" xmlns:cx8="http://schemas.microsoft.com/office/drawing/2016/5/14/chartex" xmlns:mc="http://schemas.openxmlformats.org/markup-compatibility/2006" xmlns:aink="http://schemas.microsoft.com/office/drawing/2016/ink" xmlns:am3d="http://schemas.microsoft.com/office/drawing/2017/model3d" xmlns:o="urn:schemas-microsoft-com:office:office" xmlns:oel="http://schemas.microsoft.com/office/2019/extlst" xmlns:r="http://schemas.openxmlformats.org/officeDocument/2006/relationships" xmlns:m="http://schemas.openxmlformats.org/officeDocument/2006/math" xmlns:v="urn:schemas-microsoft-com:vml" xmlns:wp14="http://schemas.microsoft.com/office/word/2010/wordprocessingDrawing" xmlns:wp="http://schemas.openxmlformats.org/drawingml/2006/wordprocessingDrawing" xmlns:w10="urn:schemas-microsoft-com:office:word" xmlns:w="http://schemas.openxmlformats.org/wordprocessingml/2006/main" xmlns:w14="http://schemas.microsoft.com/office/word/2010/wordml" xmlns:w15="http://schemas.microsoft.com/office/word/2012/wordml" xmlns:w16cex="http://schemas.microsoft.com/office/word/2018/wordml/cex" xmlns:w16cid="http://schemas.microsoft.com/office/word/2016/wordml/cid" xmlns:w16="http://schemas.microsoft.com/office/word/2018/wordml" xmlns:w16du="http://schemas.microsoft.com/office/word/2023/wordml/word16du" xmlns:w16sdtdh="http://schemas.microsoft.com/office/word/2020/wordml/sdtdatahash" xmlns:w16se="http://schemas.microsoft.com/office/word/2015/wordml/symex" xmlns:wpg="http://schemas.microsoft.com/office/word/2010/wordprocessingGroup" xmlns:wpi="http://schemas.microsoft.com/office/word/2010/wordprocessingInk" xmlns:wne="http://schemas.microsoft.com/office/word/2006/wordml" xmlns:wps="http://schemas.microsoft.com/office/word/2010/wordprocessingShape" mc:Ignorable="w14 w15 w16se w16cid w16 w16cex w16sdtdh w16du wp14">
+<w:ftr xmlns:wpc="http://schemas.microsoft.com/office/word/2010/wordprocessingCanvas" xmlns:cx="http://schemas.microsoft.com/office/drawing/2014/chartex" xmlns:cx1="http://schemas.microsoft.com/office/drawing/2015/9/8/chartex" xmlns:cx2="http://schemas.microsoft.com/office/drawing/2015/10/21/chartex" xmlns:cx3="http://schemas.microsoft.com/office/drawing/2016/5/9/chartex" xmlns:cx4="http://schemas.microsoft.com/office/drawing/2016/5/10/chartex" xmlns:cx5="http://schemas.microsoft.com/office/drawing/2016/5/11/chartex" xmlns:cx6="http://schemas.microsoft.com/office/drawing/2016/5/12/chartex" xmlns:cx7="http://schemas.microsoft.com/office/drawing/2016/5/13/chartex" xmlns:cx8="http://schemas.microsoft.com/office/drawing/2016/5/14/chartex" xmlns:mc="http://schemas.openxmlformats.org/markup-compatibility/2006" xmlns:aink="http://schemas.microsoft.com/office/drawing/2016/ink" xmlns:am3d="http://schemas.microsoft.com/office/drawing/2017/model3d" xmlns:o="urn:schemas-microsoft-com:office:office" xmlns:oel="http://schemas.microsoft.com/office/2019/extlst" xmlns:r="http://schemas.openxmlformats.org/officeDocument/2006/relationships" xmlns:m="http://schemas.openxmlformats.org/officeDocument/2006/math" xmlns:v="urn:schemas-microsoft-com:vml" xmlns:wp14="http://schemas.microsoft.com/office/word/2010/wordprocessingDrawing" xmlns:wp="http://schemas.openxmlformats.org/drawingml/2006/wordprocessingDrawing" xmlns:w10="urn:schemas-microsoft-com:office:word" xmlns:w="http://schemas.openxmlformats.org/wordprocessingml/2006/main" xmlns:w14="http://schemas.microsoft.com/office/word/2010/wordml" xmlns:w15="http://schemas.microsoft.com/office/word/2012/wordml" xmlns:w16cex="http://schemas.microsoft.com/office/word/2018/wordml/cex" xmlns:w16cid="http://schemas.microsoft.com/office/word/2016/wordml/cid" xmlns:w16="http://schemas.microsoft.com/office/word/2018/wordml" xmlns:w16sdtdh="http://schemas.microsoft.com/office/word/2020/wordml/sdtdatahash" xmlns:w16se="http://schemas.microsoft.com/office/word/2015/wordml/symex" xmlns:wpg="http://schemas.microsoft.com/office/word/2010/wordprocessingGroup" xmlns:wpi="http://schemas.microsoft.com/office/word/2010/wordprocessingInk" xmlns:wne="http://schemas.microsoft.com/office/word/2006/wordml" xmlns:wps="http://schemas.microsoft.com/office/word/2010/wordprocessingShape" mc:Ignorable="w14 w15 w16se w16cid w16 w16cex w16sdtdh wp14">
   <w:sdt>
     <w:sdtPr>
       <w:id w:val="-1465197936"/>
@@ -6227,7 +5849,7 @@
     <w:sdtContent>
       <w:p>
         <w:pPr>
-          <w:pStyle w:val="Piedepgina"/>
+          <w:pStyle w:val="Footer"/>
           <w:jc w:val="right"/>
         </w:pPr>
         <w:r>
@@ -6324,7 +5946,7 @@
                   <v:stroke joinstyle="miter"/>
                   <v:path gradientshapeok="t" o:connecttype="rect"/>
                 </v:shapetype>
-                <v:shape id="_x0000_s1027" type="#_x0000_t202" alt="&quot;&quot;" style="position:absolute;left:0;text-align:left;margin-left:16.1pt;margin-top:.65pt;width:455.15pt;height:41.4pt;z-index:251661312;visibility:visible;mso-wrap-style:square;mso-width-percent:0;mso-height-percent:0;mso-wrap-distance-left:9pt;mso-wrap-distance-top:3.6pt;mso-wrap-distance-right:9pt;mso-wrap-distance-bottom:3.6pt;mso-position-horizontal:absolute;mso-position-horizontal-relative:text;mso-position-vertical:absolute;mso-position-vertical-relative:text;mso-width-percent:0;mso-height-percent:0;mso-width-relative:margin;mso-height-relative:margin;v-text-anchor:top" o:gfxdata="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" stroked="f">
+                <v:shape id="_x0000_s1027" type="#_x0000_t202" alt="&quot;&quot;" style="position:absolute;left:0;text-align:left;margin-left:16.1pt;margin-top:.65pt;width:455.15pt;height:41.4pt;z-index:251661312;visibility:visible;mso-wrap-style:square;mso-width-percent:0;mso-height-percent:0;mso-wrap-distance-left:9pt;mso-wrap-distance-top:3.6pt;mso-wrap-distance-right:9pt;mso-wrap-distance-bottom:3.6pt;mso-position-horizontal:absolute;mso-position-horizontal-relative:text;mso-position-vertical:absolute;mso-position-vertical-relative:text;mso-width-percent:0;mso-height-percent:0;mso-width-relative:margin;mso-height-relative:margin;v-text-anchor:top" o:gfxdata="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" stroked="f">
                   <v:textbox>
                     <w:txbxContent>
                       <w:p>
@@ -6374,14 +5996,14 @@
   </w:sdt>
   <w:p>
     <w:pPr>
-      <w:pStyle w:val="Piedepgina"/>
+      <w:pStyle w:val="Footer"/>
     </w:pPr>
   </w:p>
 </w:ftr>
 </file>
 
 <file path=word/footnotes.xml><?xml version="1.0" encoding="utf-8"?>
-<w:footnotes xmlns:wpc="http://schemas.microsoft.com/office/word/2010/wordprocessingCanvas" xmlns:cx="http://schemas.microsoft.com/office/drawing/2014/chartex" xmlns:cx1="http://schemas.microsoft.com/office/drawing/2015/9/8/chartex" xmlns:cx2="http://schemas.microsoft.com/office/drawing/2015/10/21/chartex" xmlns:cx3="http://schemas.microsoft.com/office/drawing/2016/5/9/chartex" xmlns:cx4="http://schemas.microsoft.com/office/drawing/2016/5/10/chartex" xmlns:cx5="http://schemas.microsoft.com/office/drawing/2016/5/11/chartex" xmlns:cx6="http://schemas.microsoft.com/office/drawing/2016/5/12/chartex" xmlns:cx7="http://schemas.microsoft.com/office/drawing/2016/5/13/chartex" xmlns:cx8="http://schemas.microsoft.com/office/drawing/2016/5/14/chartex" xmlns:mc="http://schemas.openxmlformats.org/markup-compatibility/2006" xmlns:aink="http://schemas.microsoft.com/office/drawing/2016/ink" xmlns:am3d="http://schemas.microsoft.com/office/drawing/2017/model3d" xmlns:o="urn:schemas-microsoft-com:office:office" xmlns:oel="http://schemas.microsoft.com/office/2019/extlst" xmlns:r="http://schemas.openxmlformats.org/officeDocument/2006/relationships" xmlns:m="http://schemas.openxmlformats.org/officeDocument/2006/math" xmlns:v="urn:schemas-microsoft-com:vml" xmlns:wp14="http://schemas.microsoft.com/office/word/2010/wordprocessingDrawing" xmlns:wp="http://schemas.openxmlformats.org/drawingml/2006/wordprocessingDrawing" xmlns:w10="urn:schemas-microsoft-com:office:word" xmlns:w="http://schemas.openxmlformats.org/wordprocessingml/2006/main" xmlns:w14="http://schemas.microsoft.com/office/word/2010/wordml" xmlns:w15="http://schemas.microsoft.com/office/word/2012/wordml" xmlns:w16cex="http://schemas.microsoft.com/office/word/2018/wordml/cex" xmlns:w16cid="http://schemas.microsoft.com/office/word/2016/wordml/cid" xmlns:w16="http://schemas.microsoft.com/office/word/2018/wordml" xmlns:w16du="http://schemas.microsoft.com/office/word/2023/wordml/word16du" xmlns:w16sdtdh="http://schemas.microsoft.com/office/word/2020/wordml/sdtdatahash" xmlns:w16se="http://schemas.microsoft.com/office/word/2015/wordml/symex" xmlns:wpg="http://schemas.microsoft.com/office/word/2010/wordprocessingGroup" xmlns:wpi="http://schemas.microsoft.com/office/word/2010/wordprocessingInk" xmlns:wne="http://schemas.microsoft.com/office/word/2006/wordml" xmlns:wps="http://schemas.microsoft.com/office/word/2010/wordprocessingShape" mc:Ignorable="w14 w15 w16se w16cid w16 w16cex w16sdtdh w16du wp14">
+<w:footnotes xmlns:wpc="http://schemas.microsoft.com/office/word/2010/wordprocessingCanvas" xmlns:cx="http://schemas.microsoft.com/office/drawing/2014/chartex" xmlns:cx1="http://schemas.microsoft.com/office/drawing/2015/9/8/chartex" xmlns:cx2="http://schemas.microsoft.com/office/drawing/2015/10/21/chartex" xmlns:cx3="http://schemas.microsoft.com/office/drawing/2016/5/9/chartex" xmlns:cx4="http://schemas.microsoft.com/office/drawing/2016/5/10/chartex" xmlns:cx5="http://schemas.microsoft.com/office/drawing/2016/5/11/chartex" xmlns:cx6="http://schemas.microsoft.com/office/drawing/2016/5/12/chartex" xmlns:cx7="http://schemas.microsoft.com/office/drawing/2016/5/13/chartex" xmlns:cx8="http://schemas.microsoft.com/office/drawing/2016/5/14/chartex" xmlns:mc="http://schemas.openxmlformats.org/markup-compatibility/2006" xmlns:aink="http://schemas.microsoft.com/office/drawing/2016/ink" xmlns:am3d="http://schemas.microsoft.com/office/drawing/2017/model3d" xmlns:o="urn:schemas-microsoft-com:office:office" xmlns:oel="http://schemas.microsoft.com/office/2019/extlst" xmlns:r="http://schemas.openxmlformats.org/officeDocument/2006/relationships" xmlns:m="http://schemas.openxmlformats.org/officeDocument/2006/math" xmlns:v="urn:schemas-microsoft-com:vml" xmlns:wp14="http://schemas.microsoft.com/office/word/2010/wordprocessingDrawing" xmlns:wp="http://schemas.openxmlformats.org/drawingml/2006/wordprocessingDrawing" xmlns:w10="urn:schemas-microsoft-com:office:word" xmlns:w="http://schemas.openxmlformats.org/wordprocessingml/2006/main" xmlns:w14="http://schemas.microsoft.com/office/word/2010/wordml" xmlns:w15="http://schemas.microsoft.com/office/word/2012/wordml" xmlns:w16cex="http://schemas.microsoft.com/office/word/2018/wordml/cex" xmlns:w16cid="http://schemas.microsoft.com/office/word/2016/wordml/cid" xmlns:w16="http://schemas.microsoft.com/office/word/2018/wordml" xmlns:w16sdtdh="http://schemas.microsoft.com/office/word/2020/wordml/sdtdatahash" xmlns:w16se="http://schemas.microsoft.com/office/word/2015/wordml/symex" xmlns:wpg="http://schemas.microsoft.com/office/word/2010/wordprocessingGroup" xmlns:wpi="http://schemas.microsoft.com/office/word/2010/wordprocessingInk" xmlns:wne="http://schemas.microsoft.com/office/word/2006/wordml" xmlns:wps="http://schemas.microsoft.com/office/word/2010/wordprocessingShape" mc:Ignorable="w14 w15 w16se w16cid w16 w16cex w16sdtdh wp14">
   <w:footnote w:type="separator" w:id="-1">
     <w:p>
       <w:pPr>
@@ -6406,10 +6028,10 @@
 </file>
 
 <file path=word/header1.xml><?xml version="1.0" encoding="utf-8"?>
-<w:hdr xmlns:wpc="http://schemas.microsoft.com/office/word/2010/wordprocessingCanvas" xmlns:cx="http://schemas.microsoft.com/office/drawing/2014/chartex" xmlns:cx1="http://schemas.microsoft.com/office/drawing/2015/9/8/chartex" xmlns:cx2="http://schemas.microsoft.com/office/drawing/2015/10/21/chartex" xmlns:cx3="http://schemas.microsoft.com/office/drawing/2016/5/9/chartex" xmlns:cx4="http://schemas.microsoft.com/office/drawing/2016/5/10/chartex" xmlns:cx5="http://schemas.microsoft.com/office/drawing/2016/5/11/chartex" xmlns:cx6="http://schemas.microsoft.com/office/drawing/2016/5/12/chartex" xmlns:cx7="http://schemas.microsoft.com/office/drawing/2016/5/13/chartex" xmlns:cx8="http://schemas.microsoft.com/office/drawing/2016/5/14/chartex" xmlns:mc="http://schemas.openxmlformats.org/markup-compatibility/2006" xmlns:aink="http://schemas.microsoft.com/office/drawing/2016/ink" xmlns:am3d="http://schemas.microsoft.com/office/drawing/2017/model3d" xmlns:o="urn:schemas-microsoft-com:office:office" xmlns:oel="http://schemas.microsoft.com/office/2019/extlst" xmlns:r="http://schemas.openxmlformats.org/officeDocument/2006/relationships" xmlns:m="http://schemas.openxmlformats.org/officeDocument/2006/math" xmlns:v="urn:schemas-microsoft-com:vml" xmlns:wp14="http://schemas.microsoft.com/office/word/2010/wordprocessingDrawing" xmlns:wp="http://schemas.openxmlformats.org/drawingml/2006/wordprocessingDrawing" xmlns:w10="urn:schemas-microsoft-com:office:word" xmlns:w="http://schemas.openxmlformats.org/wordprocessingml/2006/main" xmlns:w14="http://schemas.microsoft.com/office/word/2010/wordml" xmlns:w15="http://schemas.microsoft.com/office/word/2012/wordml" xmlns:w16cex="http://schemas.microsoft.com/office/word/2018/wordml/cex" xmlns:w16cid="http://schemas.microsoft.com/office/word/2016/wordml/cid" xmlns:w16="http://schemas.microsoft.com/office/word/2018/wordml" xmlns:w16du="http://schemas.microsoft.com/office/word/2023/wordml/word16du" xmlns:w16sdtdh="http://schemas.microsoft.com/office/word/2020/wordml/sdtdatahash" xmlns:w16se="http://schemas.microsoft.com/office/word/2015/wordml/symex" xmlns:wpg="http://schemas.microsoft.com/office/word/2010/wordprocessingGroup" xmlns:wpi="http://schemas.microsoft.com/office/word/2010/wordprocessingInk" xmlns:wne="http://schemas.microsoft.com/office/word/2006/wordml" xmlns:wps="http://schemas.microsoft.com/office/word/2010/wordprocessingShape" mc:Ignorable="w14 w15 w16se w16cid w16 w16cex w16sdtdh w16du wp14">
+<w:hdr xmlns:wpc="http://schemas.microsoft.com/office/word/2010/wordprocessingCanvas" xmlns:cx="http://schemas.microsoft.com/office/drawing/2014/chartex" xmlns:cx1="http://schemas.microsoft.com/office/drawing/2015/9/8/chartex" xmlns:cx2="http://schemas.microsoft.com/office/drawing/2015/10/21/chartex" xmlns:cx3="http://schemas.microsoft.com/office/drawing/2016/5/9/chartex" xmlns:cx4="http://schemas.microsoft.com/office/drawing/2016/5/10/chartex" xmlns:cx5="http://schemas.microsoft.com/office/drawing/2016/5/11/chartex" xmlns:cx6="http://schemas.microsoft.com/office/drawing/2016/5/12/chartex" xmlns:cx7="http://schemas.microsoft.com/office/drawing/2016/5/13/chartex" xmlns:cx8="http://schemas.microsoft.com/office/drawing/2016/5/14/chartex" xmlns:mc="http://schemas.openxmlformats.org/markup-compatibility/2006" xmlns:aink="http://schemas.microsoft.com/office/drawing/2016/ink" xmlns:am3d="http://schemas.microsoft.com/office/drawing/2017/model3d" xmlns:o="urn:schemas-microsoft-com:office:office" xmlns:oel="http://schemas.microsoft.com/office/2019/extlst" xmlns:r="http://schemas.openxmlformats.org/officeDocument/2006/relationships" xmlns:m="http://schemas.openxmlformats.org/officeDocument/2006/math" xmlns:v="urn:schemas-microsoft-com:vml" xmlns:wp14="http://schemas.microsoft.com/office/word/2010/wordprocessingDrawing" xmlns:wp="http://schemas.openxmlformats.org/drawingml/2006/wordprocessingDrawing" xmlns:w10="urn:schemas-microsoft-com:office:word" xmlns:w="http://schemas.openxmlformats.org/wordprocessingml/2006/main" xmlns:w14="http://schemas.microsoft.com/office/word/2010/wordml" xmlns:w15="http://schemas.microsoft.com/office/word/2012/wordml" xmlns:w16cex="http://schemas.microsoft.com/office/word/2018/wordml/cex" xmlns:w16cid="http://schemas.microsoft.com/office/word/2016/wordml/cid" xmlns:w16="http://schemas.microsoft.com/office/word/2018/wordml" xmlns:w16sdtdh="http://schemas.microsoft.com/office/word/2020/wordml/sdtdatahash" xmlns:w16se="http://schemas.microsoft.com/office/word/2015/wordml/symex" xmlns:wpg="http://schemas.microsoft.com/office/word/2010/wordprocessingGroup" xmlns:wpi="http://schemas.microsoft.com/office/word/2010/wordprocessingInk" xmlns:wne="http://schemas.microsoft.com/office/word/2006/wordml" xmlns:wps="http://schemas.microsoft.com/office/word/2010/wordprocessingShape" mc:Ignorable="w14 w15 w16se w16cid w16 w16cex w16sdtdh wp14">
   <w:p>
     <w:pPr>
-      <w:pStyle w:val="Encabezado"/>
+      <w:pStyle w:val="Header"/>
     </w:pPr>
     <w:r>
       <w:rPr>
@@ -6491,7 +6113,7 @@
 </file>
 
 <file path=word/numbering.xml><?xml version="1.0" encoding="utf-8"?>
-<w:numbering xmlns:wpc="http://schemas.microsoft.com/office/word/2010/wordprocessingCanvas" xmlns:cx="http://schemas.microsoft.com/office/drawing/2014/chartex" xmlns:cx1="http://schemas.microsoft.com/office/drawing/2015/9/8/chartex" xmlns:cx2="http://schemas.microsoft.com/office/drawing/2015/10/21/chartex" xmlns:cx3="http://schemas.microsoft.com/office/drawing/2016/5/9/chartex" xmlns:cx4="http://schemas.microsoft.com/office/drawing/2016/5/10/chartex" xmlns:cx5="http://schemas.microsoft.com/office/drawing/2016/5/11/chartex" xmlns:cx6="http://schemas.microsoft.com/office/drawing/2016/5/12/chartex" xmlns:cx7="http://schemas.microsoft.com/office/drawing/2016/5/13/chartex" xmlns:cx8="http://schemas.microsoft.com/office/drawing/2016/5/14/chartex" xmlns:mc="http://schemas.openxmlformats.org/markup-compatibility/2006" xmlns:aink="http://schemas.microsoft.com/office/drawing/2016/ink" xmlns:am3d="http://schemas.microsoft.com/office/drawing/2017/model3d" xmlns:o="urn:schemas-microsoft-com:office:office" xmlns:oel="http://schemas.microsoft.com/office/2019/extlst" xmlns:r="http://schemas.openxmlformats.org/officeDocument/2006/relationships" xmlns:m="http://schemas.openxmlformats.org/officeDocument/2006/math" xmlns:v="urn:schemas-microsoft-com:vml" xmlns:wp14="http://schemas.microsoft.com/office/word/2010/wordprocessingDrawing" xmlns:wp="http://schemas.openxmlformats.org/drawingml/2006/wordprocessingDrawing" xmlns:w10="urn:schemas-microsoft-com:office:word" xmlns:w="http://schemas.openxmlformats.org/wordprocessingml/2006/main" xmlns:w14="http://schemas.microsoft.com/office/word/2010/wordml" xmlns:w15="http://schemas.microsoft.com/office/word/2012/wordml" xmlns:w16cex="http://schemas.microsoft.com/office/word/2018/wordml/cex" xmlns:w16cid="http://schemas.microsoft.com/office/word/2016/wordml/cid" xmlns:w16="http://schemas.microsoft.com/office/word/2018/wordml" xmlns:w16du="http://schemas.microsoft.com/office/word/2023/wordml/word16du" xmlns:w16sdtdh="http://schemas.microsoft.com/office/word/2020/wordml/sdtdatahash" xmlns:w16se="http://schemas.microsoft.com/office/word/2015/wordml/symex" xmlns:wpg="http://schemas.microsoft.com/office/word/2010/wordprocessingGroup" xmlns:wpi="http://schemas.microsoft.com/office/word/2010/wordprocessingInk" xmlns:wne="http://schemas.microsoft.com/office/word/2006/wordml" xmlns:wps="http://schemas.microsoft.com/office/word/2010/wordprocessingShape" mc:Ignorable="w14 w15 w16se w16cid w16 w16cex w16sdtdh w16du wp14">
+<w:numbering xmlns:wpc="http://schemas.microsoft.com/office/word/2010/wordprocessingCanvas" xmlns:cx="http://schemas.microsoft.com/office/drawing/2014/chartex" xmlns:cx1="http://schemas.microsoft.com/office/drawing/2015/9/8/chartex" xmlns:cx2="http://schemas.microsoft.com/office/drawing/2015/10/21/chartex" xmlns:cx3="http://schemas.microsoft.com/office/drawing/2016/5/9/chartex" xmlns:cx4="http://schemas.microsoft.com/office/drawing/2016/5/10/chartex" xmlns:cx5="http://schemas.microsoft.com/office/drawing/2016/5/11/chartex" xmlns:cx6="http://schemas.microsoft.com/office/drawing/2016/5/12/chartex" xmlns:cx7="http://schemas.microsoft.com/office/drawing/2016/5/13/chartex" xmlns:cx8="http://schemas.microsoft.com/office/drawing/2016/5/14/chartex" xmlns:mc="http://schemas.openxmlformats.org/markup-compatibility/2006" xmlns:aink="http://schemas.microsoft.com/office/drawing/2016/ink" xmlns:am3d="http://schemas.microsoft.com/office/drawing/2017/model3d" xmlns:o="urn:schemas-microsoft-com:office:office" xmlns:oel="http://schemas.microsoft.com/office/2019/extlst" xmlns:r="http://schemas.openxmlformats.org/officeDocument/2006/relationships" xmlns:m="http://schemas.openxmlformats.org/officeDocument/2006/math" xmlns:v="urn:schemas-microsoft-com:vml" xmlns:wp14="http://schemas.microsoft.com/office/word/2010/wordprocessingDrawing" xmlns:wp="http://schemas.openxmlformats.org/drawingml/2006/wordprocessingDrawing" xmlns:w10="urn:schemas-microsoft-com:office:word" xmlns:w="http://schemas.openxmlformats.org/wordprocessingml/2006/main" xmlns:w14="http://schemas.microsoft.com/office/word/2010/wordml" xmlns:w15="http://schemas.microsoft.com/office/word/2012/wordml" xmlns:w16cex="http://schemas.microsoft.com/office/word/2018/wordml/cex" xmlns:w16cid="http://schemas.microsoft.com/office/word/2016/wordml/cid" xmlns:w16="http://schemas.microsoft.com/office/word/2018/wordml" xmlns:w16sdtdh="http://schemas.microsoft.com/office/word/2020/wordml/sdtdatahash" xmlns:w16se="http://schemas.microsoft.com/office/word/2015/wordml/symex" xmlns:wpg="http://schemas.microsoft.com/office/word/2010/wordprocessingGroup" xmlns:wpi="http://schemas.microsoft.com/office/word/2010/wordprocessingInk" xmlns:wne="http://schemas.microsoft.com/office/word/2006/wordml" xmlns:wps="http://schemas.microsoft.com/office/word/2010/wordprocessingShape" mc:Ignorable="w14 w15 w16se w16cid w16 w16cex w16sdtdh wp14">
   <w:abstractNum w:abstractNumId="0" w15:restartNumberingAfterBreak="0">
     <w:nsid w:val="FFFFFF89"/>
     <w:multiLevelType w:val="singleLevel"/>
@@ -6499,7 +6121,7 @@
     <w:lvl w:ilvl="0">
       <w:start w:val="1"/>
       <w:numFmt w:val="bullet"/>
-      <w:pStyle w:val="Listaconvietas"/>
+      <w:pStyle w:val="ListBullet"/>
       <w:lvlText w:val=""/>
       <w:lvlJc w:val="left"/>
       <w:pPr>
@@ -7904,7 +7526,7 @@
     <w:lvl w:ilvl="0">
       <w:start w:val="1"/>
       <w:numFmt w:val="decimal"/>
-      <w:pStyle w:val="Ttulo1"/>
+      <w:pStyle w:val="Heading1"/>
       <w:lvlText w:val="%1."/>
       <w:lvlJc w:val="left"/>
       <w:pPr>
@@ -7914,7 +7536,7 @@
     <w:lvl w:ilvl="1">
       <w:start w:val="1"/>
       <w:numFmt w:val="decimal"/>
-      <w:pStyle w:val="Ttulo2"/>
+      <w:pStyle w:val="Heading2"/>
       <w:lvlText w:val="%1.%2."/>
       <w:lvlJc w:val="left"/>
       <w:pPr>
@@ -8124,7 +7746,7 @@
 </file>
 
 <file path=word/styles.xml><?xml version="1.0" encoding="utf-8"?>
-<w:styles xmlns:mc="http://schemas.openxmlformats.org/markup-compatibility/2006" xmlns:r="http://schemas.openxmlformats.org/officeDocument/2006/relationships" xmlns:w="http://schemas.openxmlformats.org/wordprocessingml/2006/main" xmlns:w14="http://schemas.microsoft.com/office/word/2010/wordml" xmlns:w15="http://schemas.microsoft.com/office/word/2012/wordml" xmlns:w16cex="http://schemas.microsoft.com/office/word/2018/wordml/cex" xmlns:w16cid="http://schemas.microsoft.com/office/word/2016/wordml/cid" xmlns:w16="http://schemas.microsoft.com/office/word/2018/wordml" xmlns:w16du="http://schemas.microsoft.com/office/word/2023/wordml/word16du" xmlns:w16sdtdh="http://schemas.microsoft.com/office/word/2020/wordml/sdtdatahash" xmlns:w16se="http://schemas.microsoft.com/office/word/2015/wordml/symex" mc:Ignorable="w14 w15 w16se w16cid w16 w16cex w16sdtdh w16du">
+<w:styles xmlns:mc="http://schemas.openxmlformats.org/markup-compatibility/2006" xmlns:r="http://schemas.openxmlformats.org/officeDocument/2006/relationships" xmlns:w="http://schemas.openxmlformats.org/wordprocessingml/2006/main" xmlns:w14="http://schemas.microsoft.com/office/word/2010/wordml" xmlns:w15="http://schemas.microsoft.com/office/word/2012/wordml" xmlns:w16cex="http://schemas.microsoft.com/office/word/2018/wordml/cex" xmlns:w16cid="http://schemas.microsoft.com/office/word/2016/wordml/cid" xmlns:w16="http://schemas.microsoft.com/office/word/2018/wordml" xmlns:w16sdtdh="http://schemas.microsoft.com/office/word/2020/wordml/sdtdatahash" xmlns:w16se="http://schemas.microsoft.com/office/word/2015/wordml/symex" mc:Ignorable="w14 w15 w16se w16cid w16 w16cex w16sdtdh">
   <w:docDefaults>
     <w:rPrDefault>
       <w:rPr>
@@ -8532,11 +8154,11 @@
       <w:sz w:val="28"/>
     </w:rPr>
   </w:style>
-  <w:style w:type="paragraph" w:styleId="Ttulo1">
+  <w:style w:type="paragraph" w:styleId="Heading1">
     <w:name w:val="heading 1"/>
-    <w:basedOn w:val="Ttulo"/>
+    <w:basedOn w:val="Title"/>
     <w:next w:val="Normal"/>
-    <w:link w:val="Ttulo1Car"/>
+    <w:link w:val="Heading1Char"/>
     <w:autoRedefine/>
     <w:uiPriority w:val="9"/>
     <w:qFormat/>
@@ -8561,11 +8183,11 @@
       <w14:ligatures w14:val="none"/>
     </w:rPr>
   </w:style>
-  <w:style w:type="paragraph" w:styleId="Ttulo2">
+  <w:style w:type="paragraph" w:styleId="Heading2">
     <w:name w:val="heading 2"/>
     <w:basedOn w:val="Normal"/>
     <w:next w:val="Normal"/>
-    <w:link w:val="Ttulo2Car"/>
+    <w:link w:val="Heading2Char"/>
     <w:autoRedefine/>
     <w:uiPriority w:val="9"/>
     <w:unhideWhenUsed/>
@@ -8593,11 +8215,11 @@
       <w14:ligatures w14:val="none"/>
     </w:rPr>
   </w:style>
-  <w:style w:type="paragraph" w:styleId="Ttulo3">
+  <w:style w:type="paragraph" w:styleId="Heading3">
     <w:name w:val="heading 3"/>
-    <w:basedOn w:val="Ttulo2"/>
+    <w:basedOn w:val="Heading2"/>
     <w:next w:val="Normal"/>
-    <w:link w:val="Ttulo3Car"/>
+    <w:link w:val="Heading3Char"/>
     <w:autoRedefine/>
     <w:uiPriority w:val="9"/>
     <w:unhideWhenUsed/>
@@ -8616,11 +8238,11 @@
       <w:szCs w:val="24"/>
     </w:rPr>
   </w:style>
-  <w:style w:type="paragraph" w:styleId="Ttulo4">
+  <w:style w:type="paragraph" w:styleId="Heading4">
     <w:name w:val="heading 4"/>
-    <w:basedOn w:val="Ttulo3"/>
+    <w:basedOn w:val="Heading3"/>
     <w:next w:val="Normal"/>
-    <w:link w:val="Ttulo4Car"/>
+    <w:link w:val="Heading4Char"/>
     <w:uiPriority w:val="9"/>
     <w:unhideWhenUsed/>
     <w:qFormat/>
@@ -8634,11 +8256,11 @@
       <w:sz w:val="28"/>
     </w:rPr>
   </w:style>
-  <w:style w:type="paragraph" w:styleId="Ttulo5">
+  <w:style w:type="paragraph" w:styleId="Heading5">
     <w:name w:val="heading 5"/>
-    <w:basedOn w:val="Ttulo4"/>
+    <w:basedOn w:val="Heading4"/>
     <w:next w:val="Normal"/>
-    <w:link w:val="Ttulo5Car"/>
+    <w:link w:val="Heading5Char"/>
     <w:uiPriority w:val="9"/>
     <w:unhideWhenUsed/>
     <w:qFormat/>
@@ -8648,11 +8270,11 @@
       <w:outlineLvl w:val="4"/>
     </w:pPr>
   </w:style>
-  <w:style w:type="paragraph" w:styleId="Ttulo6">
+  <w:style w:type="paragraph" w:styleId="Heading6">
     <w:name w:val="heading 6"/>
-    <w:basedOn w:val="Ttulo5"/>
+    <w:basedOn w:val="Heading5"/>
     <w:next w:val="Normal"/>
-    <w:link w:val="Ttulo6Car"/>
+    <w:link w:val="Heading6Char"/>
     <w:uiPriority w:val="9"/>
     <w:semiHidden/>
     <w:unhideWhenUsed/>
@@ -8662,13 +8284,13 @@
       <w:outlineLvl w:val="5"/>
     </w:pPr>
   </w:style>
-  <w:style w:type="character" w:default="1" w:styleId="Fuentedeprrafopredeter">
+  <w:style w:type="character" w:default="1" w:styleId="DefaultParagraphFont">
     <w:name w:val="Default Paragraph Font"/>
     <w:uiPriority w:val="1"/>
     <w:semiHidden/>
     <w:unhideWhenUsed/>
   </w:style>
-  <w:style w:type="table" w:default="1" w:styleId="Tablanormal">
+  <w:style w:type="table" w:default="1" w:styleId="TableNormal">
     <w:name w:val="Normal Table"/>
     <w:uiPriority w:val="99"/>
     <w:semiHidden/>
@@ -8683,13 +8305,13 @@
       </w:tblCellMar>
     </w:tblPr>
   </w:style>
-  <w:style w:type="numbering" w:default="1" w:styleId="Sinlista">
+  <w:style w:type="numbering" w:default="1" w:styleId="NoList">
     <w:name w:val="No List"/>
     <w:uiPriority w:val="99"/>
     <w:semiHidden/>
     <w:unhideWhenUsed/>
   </w:style>
-  <w:style w:type="paragraph" w:styleId="Prrafodelista">
+  <w:style w:type="paragraph" w:styleId="ListParagraph">
     <w:name w:val="List Paragraph"/>
     <w:basedOn w:val="Normal"/>
     <w:uiPriority w:val="34"/>
@@ -8714,10 +8336,10 @@
       <w:lang w:val="es-419"/>
     </w:rPr>
   </w:style>
-  <w:style w:type="character" w:customStyle="1" w:styleId="Ttulo1Car">
-    <w:name w:val="Título 1 Car"/>
-    <w:basedOn w:val="Fuentedeprrafopredeter"/>
-    <w:link w:val="Ttulo1"/>
+  <w:style w:type="character" w:customStyle="1" w:styleId="Heading1Char">
+    <w:name w:val="Heading 1 Char"/>
+    <w:basedOn w:val="DefaultParagraphFont"/>
+    <w:link w:val="Heading1"/>
     <w:uiPriority w:val="9"/>
     <w:rsid w:val="00353681"/>
     <w:rPr>
@@ -8733,10 +8355,10 @@
       <w14:ligatures w14:val="none"/>
     </w:rPr>
   </w:style>
-  <w:style w:type="character" w:customStyle="1" w:styleId="Ttulo2Car">
-    <w:name w:val="Título 2 Car"/>
-    <w:basedOn w:val="Fuentedeprrafopredeter"/>
-    <w:link w:val="Ttulo2"/>
+  <w:style w:type="character" w:customStyle="1" w:styleId="Heading2Char">
+    <w:name w:val="Heading 2 Char"/>
+    <w:basedOn w:val="DefaultParagraphFont"/>
+    <w:link w:val="Heading2"/>
     <w:uiPriority w:val="9"/>
     <w:rsid w:val="007F2B44"/>
     <w:rPr>
@@ -8750,10 +8372,10 @@
       <w14:ligatures w14:val="none"/>
     </w:rPr>
   </w:style>
-  <w:style w:type="character" w:customStyle="1" w:styleId="Ttulo3Car">
-    <w:name w:val="Título 3 Car"/>
-    <w:basedOn w:val="Fuentedeprrafopredeter"/>
-    <w:link w:val="Ttulo3"/>
+  <w:style w:type="character" w:customStyle="1" w:styleId="Heading3Char">
+    <w:name w:val="Heading 3 Char"/>
+    <w:basedOn w:val="DefaultParagraphFont"/>
+    <w:link w:val="Heading3"/>
     <w:uiPriority w:val="9"/>
     <w:rsid w:val="00203367"/>
     <w:rPr>
@@ -8768,7 +8390,7 @@
       <w14:ligatures w14:val="none"/>
     </w:rPr>
   </w:style>
-  <w:style w:type="paragraph" w:styleId="Listaconvietas">
+  <w:style w:type="paragraph" w:styleId="ListBullet">
     <w:name w:val="List Bullet"/>
     <w:basedOn w:val="Normal"/>
     <w:uiPriority w:val="99"/>
@@ -8790,7 +8412,7 @@
   </w:style>
   <w:style w:type="character" w:customStyle="1" w:styleId="Extranjerismo">
     <w:name w:val="Extranjerismo"/>
-    <w:basedOn w:val="Fuentedeprrafopredeter"/>
+    <w:basedOn w:val="DefaultParagraphFont"/>
     <w:uiPriority w:val="1"/>
     <w:qFormat/>
     <w:rsid w:val="00D13E46"/>
@@ -8828,7 +8450,7 @@
   </w:style>
   <w:style w:type="character" w:customStyle="1" w:styleId="FiguraCar">
     <w:name w:val="Figura Car"/>
-    <w:basedOn w:val="Fuentedeprrafopredeter"/>
+    <w:basedOn w:val="DefaultParagraphFont"/>
     <w:link w:val="Figura"/>
     <w:rsid w:val="0038689E"/>
     <w:rPr>
@@ -8841,10 +8463,10 @@
       <w14:ligatures w14:val="none"/>
     </w:rPr>
   </w:style>
-  <w:style w:type="character" w:customStyle="1" w:styleId="Ttulo4Car">
-    <w:name w:val="Título 4 Car"/>
-    <w:basedOn w:val="Fuentedeprrafopredeter"/>
-    <w:link w:val="Ttulo4"/>
+  <w:style w:type="character" w:customStyle="1" w:styleId="Heading4Char">
+    <w:name w:val="Heading 4 Char"/>
+    <w:basedOn w:val="DefaultParagraphFont"/>
+    <w:link w:val="Heading4"/>
     <w:uiPriority w:val="9"/>
     <w:rsid w:val="001B57A6"/>
     <w:rPr>
@@ -8858,10 +8480,10 @@
       <w14:ligatures w14:val="none"/>
     </w:rPr>
   </w:style>
-  <w:style w:type="character" w:customStyle="1" w:styleId="Ttulo5Car">
-    <w:name w:val="Título 5 Car"/>
-    <w:basedOn w:val="Fuentedeprrafopredeter"/>
-    <w:link w:val="Ttulo5"/>
+  <w:style w:type="character" w:customStyle="1" w:styleId="Heading5Char">
+    <w:name w:val="Heading 5 Char"/>
+    <w:basedOn w:val="DefaultParagraphFont"/>
+    <w:link w:val="Heading5"/>
     <w:uiPriority w:val="9"/>
     <w:rsid w:val="00746AD1"/>
     <w:rPr>
@@ -8898,11 +8520,11 @@
       <w14:ligatures w14:val="none"/>
     </w:rPr>
   </w:style>
-  <w:style w:type="paragraph" w:styleId="Ttulo">
+  <w:style w:type="paragraph" w:styleId="Title">
     <w:name w:val="Title"/>
     <w:basedOn w:val="Normal"/>
     <w:next w:val="Normal"/>
-    <w:link w:val="TtuloCar"/>
+    <w:link w:val="TitleChar"/>
     <w:uiPriority w:val="10"/>
     <w:qFormat/>
     <w:rsid w:val="00590D20"/>
@@ -8918,10 +8540,10 @@
       <w:szCs w:val="56"/>
     </w:rPr>
   </w:style>
-  <w:style w:type="character" w:customStyle="1" w:styleId="TtuloCar">
-    <w:name w:val="Título Car"/>
-    <w:basedOn w:val="Fuentedeprrafopredeter"/>
-    <w:link w:val="Ttulo"/>
+  <w:style w:type="character" w:customStyle="1" w:styleId="TitleChar">
+    <w:name w:val="Title Char"/>
+    <w:basedOn w:val="DefaultParagraphFont"/>
+    <w:link w:val="Title"/>
     <w:uiPriority w:val="10"/>
     <w:rsid w:val="00590D20"/>
     <w:rPr>
@@ -8934,7 +8556,7 @@
   </w:style>
   <w:style w:type="character" w:customStyle="1" w:styleId="TablaCar">
     <w:name w:val="Tabla Car"/>
-    <w:basedOn w:val="Fuentedeprrafopredeter"/>
+    <w:basedOn w:val="DefaultParagraphFont"/>
     <w:link w:val="Tabla"/>
     <w:rsid w:val="00F24245"/>
     <w:rPr>
@@ -8949,7 +8571,7 @@
   </w:style>
   <w:style w:type="table" w:customStyle="1" w:styleId="SENA">
     <w:name w:val="SENA"/>
-    <w:basedOn w:val="Tablanormal"/>
+    <w:basedOn w:val="TableNormal"/>
     <w:uiPriority w:val="99"/>
     <w:rsid w:val="00F24245"/>
     <w:pPr>
@@ -8992,9 +8614,9 @@
       </w:tcPr>
     </w:tblStylePr>
   </w:style>
-  <w:style w:type="table" w:styleId="Tablaconcuadrcula">
+  <w:style w:type="table" w:styleId="TableGrid">
     <w:name w:val="Table Grid"/>
-    <w:basedOn w:val="Tablanormal"/>
+    <w:basedOn w:val="TableNormal"/>
     <w:uiPriority w:val="39"/>
     <w:rsid w:val="002401C2"/>
     <w:pPr>
@@ -9011,9 +8633,9 @@
       </w:tblBorders>
     </w:tblPr>
   </w:style>
-  <w:style w:type="character" w:styleId="Hipervnculo">
+  <w:style w:type="character" w:styleId="Hyperlink">
     <w:name w:val="Hyperlink"/>
-    <w:basedOn w:val="Fuentedeprrafopredeter"/>
+    <w:basedOn w:val="DefaultParagraphFont"/>
     <w:uiPriority w:val="99"/>
     <w:unhideWhenUsed/>
     <w:rsid w:val="00425E49"/>
@@ -9046,7 +8668,7 @@
   </w:style>
   <w:style w:type="character" w:customStyle="1" w:styleId="VideoCar">
     <w:name w:val="Video Car"/>
-    <w:basedOn w:val="Fuentedeprrafopredeter"/>
+    <w:basedOn w:val="DefaultParagraphFont"/>
     <w:link w:val="Video"/>
     <w:rsid w:val="00425E49"/>
     <w:rPr>
@@ -9057,9 +8679,9 @@
       <w14:ligatures w14:val="none"/>
     </w:rPr>
   </w:style>
-  <w:style w:type="character" w:styleId="Mencinsinresolver">
+  <w:style w:type="character" w:styleId="UnresolvedMention">
     <w:name w:val="Unresolved Mention"/>
-    <w:basedOn w:val="Fuentedeprrafopredeter"/>
+    <w:basedOn w:val="DefaultParagraphFont"/>
     <w:uiPriority w:val="99"/>
     <w:semiHidden/>
     <w:unhideWhenUsed/>
@@ -9069,9 +8691,9 @@
       <w:shd w:val="clear" w:color="auto" w:fill="E1DFDD"/>
     </w:rPr>
   </w:style>
-  <w:style w:type="table" w:styleId="Tablaconcuadrcula4-nfasis3">
+  <w:style w:type="table" w:styleId="GridTable4-Accent3">
     <w:name w:val="Grid Table 4 Accent 3"/>
-    <w:basedOn w:val="Tablanormal"/>
+    <w:basedOn w:val="TableNormal"/>
     <w:uiPriority w:val="49"/>
     <w:rsid w:val="00CE2C4A"/>
     <w:pPr>
@@ -9183,7 +8805,7 @@
       <w14:ligatures w14:val="none"/>
     </w:rPr>
   </w:style>
-  <w:style w:type="paragraph" w:styleId="TDC1">
+  <w:style w:type="paragraph" w:styleId="TOC1">
     <w:name w:val="toc 1"/>
     <w:basedOn w:val="Normal"/>
     <w:next w:val="Normal"/>
@@ -9195,7 +8817,7 @@
       <w:spacing w:after="100"/>
     </w:pPr>
   </w:style>
-  <w:style w:type="paragraph" w:styleId="TDC2">
+  <w:style w:type="paragraph" w:styleId="TOC2">
     <w:name w:val="toc 2"/>
     <w:basedOn w:val="Normal"/>
     <w:next w:val="Normal"/>
@@ -9208,7 +8830,7 @@
       <w:ind w:left="280"/>
     </w:pPr>
   </w:style>
-  <w:style w:type="paragraph" w:styleId="TDC3">
+  <w:style w:type="paragraph" w:styleId="TOC3">
     <w:name w:val="toc 3"/>
     <w:basedOn w:val="Normal"/>
     <w:next w:val="Normal"/>
@@ -9221,9 +8843,9 @@
       <w:ind w:left="560"/>
     </w:pPr>
   </w:style>
-  <w:style w:type="paragraph" w:styleId="TtuloTDC">
+  <w:style w:type="paragraph" w:styleId="TOCHeading">
     <w:name w:val="TOC Heading"/>
-    <w:basedOn w:val="Ttulo1"/>
+    <w:basedOn w:val="Heading1"/>
     <w:next w:val="Normal"/>
     <w:uiPriority w:val="39"/>
     <w:unhideWhenUsed/>
@@ -9247,10 +8869,10 @@
       <w:lang w:val="es-CO"/>
     </w:rPr>
   </w:style>
-  <w:style w:type="paragraph" w:styleId="Encabezado">
+  <w:style w:type="paragraph" w:styleId="Header">
     <w:name w:val="header"/>
     <w:basedOn w:val="Normal"/>
-    <w:link w:val="EncabezadoCar"/>
+    <w:link w:val="HeaderChar"/>
     <w:uiPriority w:val="99"/>
     <w:unhideWhenUsed/>
     <w:rsid w:val="00EC0858"/>
@@ -9262,20 +8884,20 @@
       <w:spacing w:before="0" w:after="0" w:line="240" w:lineRule="auto"/>
     </w:pPr>
   </w:style>
-  <w:style w:type="character" w:customStyle="1" w:styleId="EncabezadoCar">
-    <w:name w:val="Encabezado Car"/>
-    <w:basedOn w:val="Fuentedeprrafopredeter"/>
-    <w:link w:val="Encabezado"/>
+  <w:style w:type="character" w:customStyle="1" w:styleId="HeaderChar">
+    <w:name w:val="Header Char"/>
+    <w:basedOn w:val="DefaultParagraphFont"/>
+    <w:link w:val="Header"/>
     <w:uiPriority w:val="99"/>
     <w:rsid w:val="00EC0858"/>
     <w:rPr>
       <w:sz w:val="28"/>
     </w:rPr>
   </w:style>
-  <w:style w:type="paragraph" w:styleId="Piedepgina">
+  <w:style w:type="paragraph" w:styleId="Footer">
     <w:name w:val="footer"/>
     <w:basedOn w:val="Normal"/>
-    <w:link w:val="PiedepginaCar"/>
+    <w:link w:val="FooterChar"/>
     <w:uiPriority w:val="99"/>
     <w:unhideWhenUsed/>
     <w:rsid w:val="00EC0858"/>
@@ -9287,20 +8909,20 @@
       <w:spacing w:before="0" w:after="0" w:line="240" w:lineRule="auto"/>
     </w:pPr>
   </w:style>
-  <w:style w:type="character" w:customStyle="1" w:styleId="PiedepginaCar">
-    <w:name w:val="Pie de página Car"/>
-    <w:basedOn w:val="Fuentedeprrafopredeter"/>
-    <w:link w:val="Piedepgina"/>
+  <w:style w:type="character" w:customStyle="1" w:styleId="FooterChar">
+    <w:name w:val="Footer Char"/>
+    <w:basedOn w:val="DefaultParagraphFont"/>
+    <w:link w:val="Footer"/>
     <w:uiPriority w:val="99"/>
     <w:rsid w:val="00EC0858"/>
     <w:rPr>
       <w:sz w:val="28"/>
     </w:rPr>
   </w:style>
-  <w:style w:type="character" w:customStyle="1" w:styleId="Ttulo6Car">
-    <w:name w:val="Título 6 Car"/>
-    <w:basedOn w:val="Fuentedeprrafopredeter"/>
-    <w:link w:val="Ttulo6"/>
+  <w:style w:type="character" w:customStyle="1" w:styleId="Heading6Char">
+    <w:name w:val="Heading 6 Char"/>
+    <w:basedOn w:val="DefaultParagraphFont"/>
+    <w:link w:val="Heading6"/>
     <w:uiPriority w:val="9"/>
     <w:semiHidden/>
     <w:rsid w:val="00C7377B"/>
@@ -9317,7 +8939,7 @@
   </w:style>
   <w:style w:type="paragraph" w:customStyle="1" w:styleId="Titulosgenerales">
     <w:name w:val="Titulos generales"/>
-    <w:basedOn w:val="Ttulo1"/>
+    <w:basedOn w:val="Heading1"/>
     <w:qFormat/>
     <w:rsid w:val="007F2B44"/>
     <w:pPr>
@@ -9331,11 +8953,11 @@
       <w:spacing w:val="0"/>
     </w:rPr>
   </w:style>
-  <w:style w:type="paragraph" w:styleId="Cita">
+  <w:style w:type="paragraph" w:styleId="Quote">
     <w:name w:val="Quote"/>
     <w:basedOn w:val="Normal"/>
     <w:next w:val="Normal"/>
-    <w:link w:val="CitaCar"/>
+    <w:link w:val="QuoteChar"/>
     <w:uiPriority w:val="29"/>
     <w:qFormat/>
     <w:rsid w:val="00B90308"/>
@@ -9350,10 +8972,10 @@
       <w:color w:val="404040" w:themeColor="text1" w:themeTint="BF"/>
     </w:rPr>
   </w:style>
-  <w:style w:type="character" w:customStyle="1" w:styleId="CitaCar">
-    <w:name w:val="Cita Car"/>
-    <w:basedOn w:val="Fuentedeprrafopredeter"/>
-    <w:link w:val="Cita"/>
+  <w:style w:type="character" w:customStyle="1" w:styleId="QuoteChar">
+    <w:name w:val="Quote Char"/>
+    <w:basedOn w:val="DefaultParagraphFont"/>
+    <w:link w:val="Quote"/>
     <w:uiPriority w:val="29"/>
     <w:rsid w:val="00B90308"/>
     <w:rPr>
@@ -9666,6 +9288,26 @@
 </file>
 
 <file path=customXml/item2.xml><?xml version="1.0" encoding="utf-8"?>
+<p:properties xmlns:p="http://schemas.microsoft.com/office/2006/metadata/properties" xmlns:xsi="http://www.w3.org/2001/XMLSchema-instance" xmlns:pc="http://schemas.microsoft.com/office/infopath/2007/PartnerControls">
+  <documentManagement>
+    <TaxCatchAll xmlns="cb45339b-ced9-4d0d-8f64-77573914d53b" xsi:nil="true"/>
+    <lcf76f155ced4ddcb4097134ff3c332f xmlns="43a3ca16-9c26-4813-b83f-4aec9927b43f">
+      <Terms xmlns="http://schemas.microsoft.com/office/infopath/2007/PartnerControls"/>
+    </lcf76f155ced4ddcb4097134ff3c332f>
+  </documentManagement>
+</p:properties>
+</file>
+
+<file path=customXml/item3.xml><?xml version="1.0" encoding="utf-8"?>
+<?mso-contentType ?>
+<FormTemplates xmlns="http://schemas.microsoft.com/sharepoint/v3/contenttype/forms">
+  <Display>DocumentLibraryForm</Display>
+  <Edit>DocumentLibraryForm</Edit>
+  <New>DocumentLibraryForm</New>
+</FormTemplates>
+</file>
+
+<file path=customXml/item4.xml><?xml version="1.0" encoding="utf-8"?>
 <ct:contentTypeSchema xmlns:ct="http://schemas.microsoft.com/office/2006/metadata/contentType" xmlns:ma="http://schemas.microsoft.com/office/2006/metadata/properties/metaAttributes" ct:_="" ma:_="" ma:contentTypeName="Document" ma:contentTypeID="0x01010049282E1EDBE9234EA9E6D38F720E265F" ma:contentTypeVersion="15" ma:contentTypeDescription="Create a new document." ma:contentTypeScope="" ma:versionID="d74b11659fba189f3e84ecbf6606621e">
   <xsd:schema xmlns:xsd="http://www.w3.org/2001/XMLSchema" xmlns:xs="http://www.w3.org/2001/XMLSchema" xmlns:p="http://schemas.microsoft.com/office/2006/metadata/properties" xmlns:ns2="cb45339b-ced9-4d0d-8f64-77573914d53b" xmlns:ns3="43a3ca16-9c26-4813-b83f-4aec9927b43f" targetNamespace="http://schemas.microsoft.com/office/2006/metadata/properties" ma:root="true" ma:fieldsID="9a83cb40efc763857d49d6ce4ef9b78f" ns2:_="" ns3:_="">
     <xsd:import namespace="cb45339b-ced9-4d0d-8f64-77573914d53b"/>
@@ -9900,26 +9542,6 @@
 </ct:contentTypeSchema>
 </file>
 
-<file path=customXml/item3.xml><?xml version="1.0" encoding="utf-8"?>
-<?mso-contentType ?>
-<FormTemplates xmlns="http://schemas.microsoft.com/sharepoint/v3/contenttype/forms">
-  <Display>DocumentLibraryForm</Display>
-  <Edit>DocumentLibraryForm</Edit>
-  <New>DocumentLibraryForm</New>
-</FormTemplates>
-</file>
-
-<file path=customXml/item4.xml><?xml version="1.0" encoding="utf-8"?>
-<p:properties xmlns:p="http://schemas.microsoft.com/office/2006/metadata/properties" xmlns:xsi="http://www.w3.org/2001/XMLSchema-instance" xmlns:pc="http://schemas.microsoft.com/office/infopath/2007/PartnerControls">
-  <documentManagement>
-    <TaxCatchAll xmlns="cb45339b-ced9-4d0d-8f64-77573914d53b" xsi:nil="true"/>
-    <lcf76f155ced4ddcb4097134ff3c332f xmlns="43a3ca16-9c26-4813-b83f-4aec9927b43f">
-      <Terms xmlns="http://schemas.microsoft.com/office/infopath/2007/PartnerControls"/>
-    </lcf76f155ced4ddcb4097134ff3c332f>
-  </documentManagement>
-</p:properties>
-</file>
-
 <file path=customXml/itemProps1.xml><?xml version="1.0" encoding="utf-8"?>
 <ds:datastoreItem xmlns:ds="http://schemas.openxmlformats.org/officeDocument/2006/customXml" ds:itemID="{E8AB44A3-7C62-4BD2-82ED-8ABC209970FA}">
   <ds:schemaRefs>
@@ -9929,13 +9551,39 @@
 </file>
 
 <file path=customXml/itemProps2.xml><?xml version="1.0" encoding="utf-8"?>
-<ds:datastoreItem xmlns:ds="http://schemas.openxmlformats.org/officeDocument/2006/customXml" ds:itemID="{290D87FC-D7B6-4B1E-B4F2-1608F0DA7004}"/>
+<ds:datastoreItem xmlns:ds="http://schemas.openxmlformats.org/officeDocument/2006/customXml" ds:itemID="{35B593F8-E7FC-4924-8D1F-F19AED5CFB1F}">
+  <ds:schemaRefs>
+    <ds:schemaRef ds:uri="http://schemas.microsoft.com/office/2006/metadata/properties"/>
+    <ds:schemaRef ds:uri="http://schemas.microsoft.com/office/infopath/2007/PartnerControls"/>
+    <ds:schemaRef ds:uri="cb45339b-ced9-4d0d-8f64-77573914d53b"/>
+    <ds:schemaRef ds:uri="43a3ca16-9c26-4813-b83f-4aec9927b43f"/>
+  </ds:schemaRefs>
+</ds:datastoreItem>
 </file>
 
 <file path=customXml/itemProps3.xml><?xml version="1.0" encoding="utf-8"?>
-<ds:datastoreItem xmlns:ds="http://schemas.openxmlformats.org/officeDocument/2006/customXml" ds:itemID="{59F62D64-E841-42F6-BFD1-AAAD7F50DFB6}"/>
+<ds:datastoreItem xmlns:ds="http://schemas.openxmlformats.org/officeDocument/2006/customXml" ds:itemID="{59F62D64-E841-42F6-BFD1-AAAD7F50DFB6}">
+  <ds:schemaRefs>
+    <ds:schemaRef ds:uri="http://schemas.microsoft.com/sharepoint/v3/contenttype/forms"/>
+  </ds:schemaRefs>
+</ds:datastoreItem>
 </file>
 
 <file path=customXml/itemProps4.xml><?xml version="1.0" encoding="utf-8"?>
-<ds:datastoreItem xmlns:ds="http://schemas.openxmlformats.org/officeDocument/2006/customXml" ds:itemID="{35B593F8-E7FC-4924-8D1F-F19AED5CFB1F}"/>
+<ds:datastoreItem xmlns:ds="http://schemas.openxmlformats.org/officeDocument/2006/customXml" ds:itemID="{290D87FC-D7B6-4B1E-B4F2-1608F0DA7004}">
+  <ds:schemaRefs>
+    <ds:schemaRef ds:uri="http://schemas.microsoft.com/office/2006/metadata/contentType"/>
+    <ds:schemaRef ds:uri="http://schemas.microsoft.com/office/2006/metadata/properties/metaAttributes"/>
+    <ds:schemaRef ds:uri="http://www.w3.org/2001/XMLSchema"/>
+    <ds:schemaRef ds:uri="http://schemas.microsoft.com/office/2006/metadata/properties"/>
+    <ds:schemaRef ds:uri="cb45339b-ced9-4d0d-8f64-77573914d53b"/>
+    <ds:schemaRef ds:uri="43a3ca16-9c26-4813-b83f-4aec9927b43f"/>
+    <ds:schemaRef ds:uri="http://schemas.microsoft.com/office/2006/documentManagement/types"/>
+    <ds:schemaRef ds:uri="http://schemas.microsoft.com/office/infopath/2007/PartnerControls"/>
+    <ds:schemaRef ds:uri="http://schemas.openxmlformats.org/package/2006/metadata/core-properties"/>
+    <ds:schemaRef ds:uri="http://purl.org/dc/elements/1.1/"/>
+    <ds:schemaRef ds:uri="http://purl.org/dc/terms/"/>
+    <ds:schemaRef ds:uri="http://schemas.microsoft.com/internal/obd"/>
+  </ds:schemaRefs>
+</ds:datastoreItem>
 </file>